--- a/src/output/output.docx
+++ b/src/output/output.docx
@@ -224,7 +224,7 @@
                 <w:sz w:val="20"/>
                 <w:szCs w:val="20"/>
               </w:rPr>
-              <w:t xml:space="preserve">44142</w:t>
+              <w:t xml:space="preserve">42934</w:t>
             </w:r>
           </w:p>
         </w:tc>
@@ -248,30 +248,30 @@
                 <w:sz w:val="20"/>
                 <w:szCs w:val="20"/>
               </w:rPr>
-              <w:t xml:space="preserve">Tôm sú giống
-Công ty TCM - Địa chỉ: Ấp Chống Mỹ - Xã Hàm Rồng - Huyện Năm Căn - Tỉnh Cà Mau</w:t>
-            </w:r>
-          </w:p>
-        </w:tc>
-        <w:tc>
-          <w:tcPr>
-            <w:tcW w:w="3405" w:type="dxa"/>
-          </w:tcPr>
-          <w:p>
-            <w:pPr>
-              <w:rPr>
-                <w:rFonts w:ascii="Tahoma" w:hAnsi="Tahoma" w:cs="Tahoma"/>
-                <w:sz w:val="20"/>
-                <w:szCs w:val="20"/>
-              </w:rPr>
-            </w:pPr>
-            <w:r>
-              <w:rPr>
-                <w:rFonts w:ascii="Tahoma" w:hAnsi="Tahoma" w:cs="Tahoma"/>
-                <w:sz w:val="20"/>
-                <w:szCs w:val="20"/>
-              </w:rPr>
-              <w:t xml:space="preserve">WRT/TM/MB/52 (Realtime PCR) (*)</w:t>
+              <w:t xml:space="preserve">Hương ớt L-120499
+(Capsicium Flavor L-120499)</w:t>
+            </w:r>
+          </w:p>
+        </w:tc>
+        <w:tc>
+          <w:tcPr>
+            <w:tcW w:w="3405" w:type="dxa"/>
+          </w:tcPr>
+          <w:p>
+            <w:pPr>
+              <w:rPr>
+                <w:rFonts w:ascii="Tahoma" w:hAnsi="Tahoma" w:cs="Tahoma"/>
+                <w:sz w:val="20"/>
+                <w:szCs w:val="20"/>
+              </w:rPr>
+            </w:pPr>
+            <w:r>
+              <w:rPr>
+                <w:rFonts w:ascii="Tahoma" w:hAnsi="Tahoma" w:cs="Tahoma"/>
+                <w:sz w:val="20"/>
+                <w:szCs w:val="20"/>
+              </w:rPr>
+              <w:t xml:space="preserve">FDA/BAM CHAPTER 18:2001 </w:t>
             </w:r>
             <w:r>
               <w:rPr>
@@ -311,7 +311,7 @@
                 <w:sz w:val="20"/>
                 <w:szCs w:val="20"/>
               </w:rPr>
-              <w:t xml:space="preserve">Acute hepatopancreatic necrosis disease virus (AHPND/EMS)/Bệnh hoại tử gan tụy cấp tính</w:t>
+              <w:t xml:space="preserve">undefined</w:t>
             </w:r>
             <w:r>
               <w:rPr>
@@ -364,7 +364,7 @@
                 <w:sz w:val="20"/>
                 <w:szCs w:val="20"/>
               </w:rPr>
-              <w:t xml:space="preserve">44143</w:t>
+              <w:t xml:space="preserve">42935</w:t>
             </w:r>
           </w:p>
         </w:tc>
@@ -388,29 +388,30 @@
                 <w:sz w:val="20"/>
                 <w:szCs w:val="20"/>
               </w:rPr>
-              <w:t xml:space="preserve">Tôm sú bố mẹ</w:t>
-            </w:r>
-          </w:p>
-        </w:tc>
-        <w:tc>
-          <w:tcPr>
-            <w:tcW w:w="3405" w:type="dxa"/>
-          </w:tcPr>
-          <w:p>
-            <w:pPr>
-              <w:rPr>
-                <w:rFonts w:ascii="Tahoma" w:hAnsi="Tahoma" w:cs="Tahoma"/>
-                <w:sz w:val="20"/>
-                <w:szCs w:val="20"/>
-              </w:rPr>
-            </w:pPr>
-            <w:r>
-              <w:rPr>
-                <w:rFonts w:ascii="Tahoma" w:hAnsi="Tahoma" w:cs="Tahoma"/>
-                <w:sz w:val="20"/>
-                <w:szCs w:val="20"/>
-              </w:rPr>
-              <w:t xml:space="preserve">WRT/TM/MB/52 (Realtime PCR) (*)</w:t>
+              <w:t xml:space="preserve">Hương thịt 430-00337-03
+(Meat Flavor 430-00337-03)</w:t>
+            </w:r>
+          </w:p>
+        </w:tc>
+        <w:tc>
+          <w:tcPr>
+            <w:tcW w:w="3405" w:type="dxa"/>
+          </w:tcPr>
+          <w:p>
+            <w:pPr>
+              <w:rPr>
+                <w:rFonts w:ascii="Tahoma" w:hAnsi="Tahoma" w:cs="Tahoma"/>
+                <w:sz w:val="20"/>
+                <w:szCs w:val="20"/>
+              </w:rPr>
+            </w:pPr>
+            <w:r>
+              <w:rPr>
+                <w:rFonts w:ascii="Tahoma" w:hAnsi="Tahoma" w:cs="Tahoma"/>
+                <w:sz w:val="20"/>
+                <w:szCs w:val="20"/>
+              </w:rPr>
+              <w:t xml:space="preserve">FDA/BAM CHAPTER 18:2001 </w:t>
             </w:r>
             <w:r>
               <w:rPr>
@@ -450,7 +451,7 @@
                 <w:sz w:val="20"/>
                 <w:szCs w:val="20"/>
               </w:rPr>
-              <w:t xml:space="preserve">Acute hepatopancreatic necrosis disease virus (AHPND/EMS)/Bệnh hoại tử gan tụy cấp tính</w:t>
+              <w:t xml:space="preserve">undefined</w:t>
             </w:r>
             <w:r>
               <w:rPr>
@@ -503,7 +504,7 @@
                 <w:sz w:val="20"/>
                 <w:szCs w:val="20"/>
               </w:rPr>
-              <w:t xml:space="preserve">44142</w:t>
+              <w:t xml:space="preserve">42936</w:t>
             </w:r>
           </w:p>
         </w:tc>
@@ -527,30 +528,30 @@
                 <w:sz w:val="20"/>
                 <w:szCs w:val="20"/>
               </w:rPr>
-              <w:t xml:space="preserve">Tôm sú giống
-Công ty TCM - Địa chỉ: Ấp Chống Mỹ - Xã Hàm Rồng - Huyện Năm Căn - Tỉnh Cà Mau</w:t>
-            </w:r>
-          </w:p>
-        </w:tc>
-        <w:tc>
-          <w:tcPr>
-            <w:tcW w:w="3405" w:type="dxa"/>
-          </w:tcPr>
-          <w:p>
-            <w:pPr>
-              <w:rPr>
-                <w:rFonts w:ascii="Tahoma" w:hAnsi="Tahoma" w:cs="Tahoma"/>
-                <w:sz w:val="20"/>
-                <w:szCs w:val="20"/>
-              </w:rPr>
-            </w:pPr>
-            <w:r>
-              <w:rPr>
-                <w:rFonts w:ascii="Tahoma" w:hAnsi="Tahoma" w:cs="Tahoma"/>
-                <w:sz w:val="20"/>
-                <w:szCs w:val="20"/>
-              </w:rPr>
-              <w:t xml:space="preserve">WRT/TM/MB/71 (Realtime PCR)</w:t>
+              <w:t xml:space="preserve">Bột đậu nành SSP720
+(Soya Powder SSP720)</w:t>
+            </w:r>
+          </w:p>
+        </w:tc>
+        <w:tc>
+          <w:tcPr>
+            <w:tcW w:w="3405" w:type="dxa"/>
+          </w:tcPr>
+          <w:p>
+            <w:pPr>
+              <w:rPr>
+                <w:rFonts w:ascii="Tahoma" w:hAnsi="Tahoma" w:cs="Tahoma"/>
+                <w:sz w:val="20"/>
+                <w:szCs w:val="20"/>
+              </w:rPr>
+            </w:pPr>
+            <w:r>
+              <w:rPr>
+                <w:rFonts w:ascii="Tahoma" w:hAnsi="Tahoma" w:cs="Tahoma"/>
+                <w:sz w:val="20"/>
+                <w:szCs w:val="20"/>
+              </w:rPr>
+              <w:t xml:space="preserve">FDA/BAM CHAPTER 18:2001 </w:t>
             </w:r>
             <w:r>
               <w:rPr>
@@ -590,7 +591,7 @@
                 <w:sz w:val="20"/>
                 <w:szCs w:val="20"/>
               </w:rPr>
-              <w:t xml:space="preserve">Necrotising hepatopancreatitis/Bệnh hoại tử gan (NHP)</w:t>
+              <w:t xml:space="preserve">undefined</w:t>
             </w:r>
             <w:r>
               <w:rPr>
@@ -643,7 +644,7 @@
                 <w:sz w:val="20"/>
                 <w:szCs w:val="20"/>
               </w:rPr>
-              <w:t xml:space="preserve">44143</w:t>
+              <w:t xml:space="preserve">42937</w:t>
             </w:r>
           </w:p>
         </w:tc>
@@ -667,29 +668,30 @@
                 <w:sz w:val="20"/>
                 <w:szCs w:val="20"/>
               </w:rPr>
-              <w:t xml:space="preserve">Tôm sú bố mẹ</w:t>
-            </w:r>
-          </w:p>
-        </w:tc>
-        <w:tc>
-          <w:tcPr>
-            <w:tcW w:w="3405" w:type="dxa"/>
-          </w:tcPr>
-          <w:p>
-            <w:pPr>
-              <w:rPr>
-                <w:rFonts w:ascii="Tahoma" w:hAnsi="Tahoma" w:cs="Tahoma"/>
-                <w:sz w:val="20"/>
-                <w:szCs w:val="20"/>
-              </w:rPr>
-            </w:pPr>
-            <w:r>
-              <w:rPr>
-                <w:rFonts w:ascii="Tahoma" w:hAnsi="Tahoma" w:cs="Tahoma"/>
-                <w:sz w:val="20"/>
-                <w:szCs w:val="20"/>
-              </w:rPr>
-              <w:t xml:space="preserve">WRT/TM/MB/71 (Realtime PCR)</w:t>
+              <w:t xml:space="preserve">Hương tôm 513443E
+(Shrimp Flavor 513443E)</w:t>
+            </w:r>
+          </w:p>
+        </w:tc>
+        <w:tc>
+          <w:tcPr>
+            <w:tcW w:w="3405" w:type="dxa"/>
+          </w:tcPr>
+          <w:p>
+            <w:pPr>
+              <w:rPr>
+                <w:rFonts w:ascii="Tahoma" w:hAnsi="Tahoma" w:cs="Tahoma"/>
+                <w:sz w:val="20"/>
+                <w:szCs w:val="20"/>
+              </w:rPr>
+            </w:pPr>
+            <w:r>
+              <w:rPr>
+                <w:rFonts w:ascii="Tahoma" w:hAnsi="Tahoma" w:cs="Tahoma"/>
+                <w:sz w:val="20"/>
+                <w:szCs w:val="20"/>
+              </w:rPr>
+              <w:t xml:space="preserve">FDA/BAM CHAPTER 18:2001 </w:t>
             </w:r>
             <w:r>
               <w:rPr>
@@ -729,7 +731,7 @@
                 <w:sz w:val="20"/>
                 <w:szCs w:val="20"/>
               </w:rPr>
-              <w:t xml:space="preserve">Necrotising hepatopancreatitis/Bệnh hoại tử gan (NHP)</w:t>
+              <w:t xml:space="preserve">undefined</w:t>
             </w:r>
             <w:r>
               <w:rPr>
@@ -782,7 +784,7 @@
                 <w:sz w:val="20"/>
                 <w:szCs w:val="20"/>
               </w:rPr>
-              <w:t xml:space="preserve">44142</w:t>
+              <w:t xml:space="preserve">42936</w:t>
             </w:r>
           </w:p>
         </w:tc>
@@ -806,30 +808,30 @@
                 <w:sz w:val="20"/>
                 <w:szCs w:val="20"/>
               </w:rPr>
-              <w:t xml:space="preserve">Tôm sú giống
-Công ty TCM - Địa chỉ: Ấp Chống Mỹ - Xã Hàm Rồng - Huyện Năm Căn - Tỉnh Cà Mau</w:t>
-            </w:r>
-          </w:p>
-        </w:tc>
-        <w:tc>
-          <w:tcPr>
-            <w:tcW w:w="3405" w:type="dxa"/>
-          </w:tcPr>
-          <w:p>
-            <w:pPr>
-              <w:rPr>
-                <w:rFonts w:ascii="Tahoma" w:hAnsi="Tahoma" w:cs="Tahoma"/>
-                <w:sz w:val="20"/>
-                <w:szCs w:val="20"/>
-              </w:rPr>
-            </w:pPr>
-            <w:r>
-              <w:rPr>
-                <w:rFonts w:ascii="Tahoma" w:hAnsi="Tahoma" w:cs="Tahoma"/>
-                <w:sz w:val="20"/>
-                <w:szCs w:val="20"/>
-              </w:rPr>
-              <w:t xml:space="preserve">WRT/TM/MB/56 (Realtime PCR)</w:t>
+              <w:t xml:space="preserve">Bột đậu nành SSP720
+(Soya Powder SSP720)</w:t>
+            </w:r>
+          </w:p>
+        </w:tc>
+        <w:tc>
+          <w:tcPr>
+            <w:tcW w:w="3405" w:type="dxa"/>
+          </w:tcPr>
+          <w:p>
+            <w:pPr>
+              <w:rPr>
+                <w:rFonts w:ascii="Tahoma" w:hAnsi="Tahoma" w:cs="Tahoma"/>
+                <w:sz w:val="20"/>
+                <w:szCs w:val="20"/>
+              </w:rPr>
+            </w:pPr>
+            <w:r>
+              <w:rPr>
+                <w:rFonts w:ascii="Tahoma" w:hAnsi="Tahoma" w:cs="Tahoma"/>
+                <w:sz w:val="20"/>
+                <w:szCs w:val="20"/>
+              </w:rPr>
+              <w:t xml:space="preserve">Ref:QAM-588017-0101</w:t>
             </w:r>
             <w:r>
               <w:rPr>
@@ -869,7 +871,7 @@
                 <w:sz w:val="20"/>
                 <w:szCs w:val="20"/>
               </w:rPr>
-              <w:t xml:space="preserve">Taura syndrome virus/Hội chứng Taura (TSV)</w:t>
+              <w:t xml:space="preserve">undefined</w:t>
             </w:r>
             <w:r>
               <w:rPr>
@@ -922,7 +924,7 @@
                 <w:sz w:val="20"/>
                 <w:szCs w:val="20"/>
               </w:rPr>
-              <w:t xml:space="preserve">44143</w:t>
+              <w:t xml:space="preserve">42936</w:t>
             </w:r>
           </w:p>
         </w:tc>
@@ -946,29 +948,30 @@
                 <w:sz w:val="20"/>
                 <w:szCs w:val="20"/>
               </w:rPr>
-              <w:t xml:space="preserve">Tôm sú bố mẹ</w:t>
-            </w:r>
-          </w:p>
-        </w:tc>
-        <w:tc>
-          <w:tcPr>
-            <w:tcW w:w="3405" w:type="dxa"/>
-          </w:tcPr>
-          <w:p>
-            <w:pPr>
-              <w:rPr>
-                <w:rFonts w:ascii="Tahoma" w:hAnsi="Tahoma" w:cs="Tahoma"/>
-                <w:sz w:val="20"/>
-                <w:szCs w:val="20"/>
-              </w:rPr>
-            </w:pPr>
-            <w:r>
-              <w:rPr>
-                <w:rFonts w:ascii="Tahoma" w:hAnsi="Tahoma" w:cs="Tahoma"/>
-                <w:sz w:val="20"/>
-                <w:szCs w:val="20"/>
-              </w:rPr>
-              <w:t xml:space="preserve">WRT/TM/MB/56 (Realtime PCR)</w:t>
+              <w:t xml:space="preserve">Bột đậu nành SSP720
+(Soya Powder SSP720)</w:t>
+            </w:r>
+          </w:p>
+        </w:tc>
+        <w:tc>
+          <w:tcPr>
+            <w:tcW w:w="3405" w:type="dxa"/>
+          </w:tcPr>
+          <w:p>
+            <w:pPr>
+              <w:rPr>
+                <w:rFonts w:ascii="Tahoma" w:hAnsi="Tahoma" w:cs="Tahoma"/>
+                <w:sz w:val="20"/>
+                <w:szCs w:val="20"/>
+              </w:rPr>
+            </w:pPr>
+            <w:r>
+              <w:rPr>
+                <w:rFonts w:ascii="Tahoma" w:hAnsi="Tahoma" w:cs="Tahoma"/>
+                <w:sz w:val="20"/>
+                <w:szCs w:val="20"/>
+              </w:rPr>
+              <w:t xml:space="preserve">Ref:QAM-588017-0101</w:t>
             </w:r>
             <w:r>
               <w:rPr>
@@ -1008,7 +1011,7 @@
                 <w:sz w:val="20"/>
                 <w:szCs w:val="20"/>
               </w:rPr>
-              <w:t xml:space="preserve">Taura syndrome virus/Hội chứng Taura (TSV)</w:t>
+              <w:t xml:space="preserve">undefined</w:t>
             </w:r>
             <w:r>
               <w:rPr>
@@ -1061,7 +1064,7 @@
                 <w:sz w:val="20"/>
                 <w:szCs w:val="20"/>
               </w:rPr>
-              <w:t xml:space="preserve">44142</w:t>
+              <w:t xml:space="preserve">43311</w:t>
             </w:r>
           </w:p>
         </w:tc>
@@ -1085,30 +1088,29 @@
                 <w:sz w:val="20"/>
                 <w:szCs w:val="20"/>
               </w:rPr>
-              <w:t xml:space="preserve">Tôm sú giống
-Công ty TCM - Địa chỉ: Ấp Chống Mỹ - Xã Hàm Rồng - Huyện Năm Căn - Tỉnh Cà Mau</w:t>
-            </w:r>
-          </w:p>
-        </w:tc>
-        <w:tc>
-          <w:tcPr>
-            <w:tcW w:w="3405" w:type="dxa"/>
-          </w:tcPr>
-          <w:p>
-            <w:pPr>
-              <w:rPr>
-                <w:rFonts w:ascii="Tahoma" w:hAnsi="Tahoma" w:cs="Tahoma"/>
-                <w:sz w:val="20"/>
-                <w:szCs w:val="20"/>
-              </w:rPr>
-            </w:pPr>
-            <w:r>
-              <w:rPr>
-                <w:rFonts w:ascii="Tahoma" w:hAnsi="Tahoma" w:cs="Tahoma"/>
-                <w:sz w:val="20"/>
-                <w:szCs w:val="20"/>
-              </w:rPr>
-              <w:t xml:space="preserve">WRT/TM/MB/54 (Realtime PCR)</w:t>
+              <w:t xml:space="preserve">Tiến Hưng - Kênh Rạch Ruộng, K10, TTSĐ - Bể 31</w:t>
+            </w:r>
+          </w:p>
+        </w:tc>
+        <w:tc>
+          <w:tcPr>
+            <w:tcW w:w="3405" w:type="dxa"/>
+          </w:tcPr>
+          <w:p>
+            <w:pPr>
+              <w:rPr>
+                <w:rFonts w:ascii="Tahoma" w:hAnsi="Tahoma" w:cs="Tahoma"/>
+                <w:sz w:val="20"/>
+                <w:szCs w:val="20"/>
+              </w:rPr>
+            </w:pPr>
+            <w:r>
+              <w:rPr>
+                <w:rFonts w:ascii="Tahoma" w:hAnsi="Tahoma" w:cs="Tahoma"/>
+                <w:sz w:val="20"/>
+                <w:szCs w:val="20"/>
+              </w:rPr>
+              <w:t xml:space="preserve">WRT/TM/MB/52 (Realtime PCR) (*)</w:t>
             </w:r>
             <w:r>
               <w:rPr>
@@ -1148,7 +1150,7 @@
                 <w:sz w:val="20"/>
                 <w:szCs w:val="20"/>
               </w:rPr>
-              <w:t xml:space="preserve">Infectious hypodermal and hematopoietic necrosis virus/Bệnh hoại tử dưới vỏ và cơ quan tạo máu (IHHNV)</w:t>
+              <w:t xml:space="preserve">undefined</w:t>
             </w:r>
             <w:r>
               <w:rPr>
@@ -1201,7 +1203,7 @@
                 <w:sz w:val="20"/>
                 <w:szCs w:val="20"/>
               </w:rPr>
-              <w:t xml:space="preserve">44143</w:t>
+              <w:t xml:space="preserve">43312</w:t>
             </w:r>
           </w:p>
         </w:tc>
@@ -1225,29 +1227,29 @@
                 <w:sz w:val="20"/>
                 <w:szCs w:val="20"/>
               </w:rPr>
-              <w:t xml:space="preserve">Tôm sú bố mẹ</w:t>
-            </w:r>
-          </w:p>
-        </w:tc>
-        <w:tc>
-          <w:tcPr>
-            <w:tcW w:w="3405" w:type="dxa"/>
-          </w:tcPr>
-          <w:p>
-            <w:pPr>
-              <w:rPr>
-                <w:rFonts w:ascii="Tahoma" w:hAnsi="Tahoma" w:cs="Tahoma"/>
-                <w:sz w:val="20"/>
-                <w:szCs w:val="20"/>
-              </w:rPr>
-            </w:pPr>
-            <w:r>
-              <w:rPr>
-                <w:rFonts w:ascii="Tahoma" w:hAnsi="Tahoma" w:cs="Tahoma"/>
-                <w:sz w:val="20"/>
-                <w:szCs w:val="20"/>
-              </w:rPr>
-              <w:t xml:space="preserve">WRT/TM/MB/54 (Realtime PCR)</w:t>
+              <w:t xml:space="preserve">Tiến Hưng - Kênh Rạch Ruộng, K10, TTSĐ - Bể 32</w:t>
+            </w:r>
+          </w:p>
+        </w:tc>
+        <w:tc>
+          <w:tcPr>
+            <w:tcW w:w="3405" w:type="dxa"/>
+          </w:tcPr>
+          <w:p>
+            <w:pPr>
+              <w:rPr>
+                <w:rFonts w:ascii="Tahoma" w:hAnsi="Tahoma" w:cs="Tahoma"/>
+                <w:sz w:val="20"/>
+                <w:szCs w:val="20"/>
+              </w:rPr>
+            </w:pPr>
+            <w:r>
+              <w:rPr>
+                <w:rFonts w:ascii="Tahoma" w:hAnsi="Tahoma" w:cs="Tahoma"/>
+                <w:sz w:val="20"/>
+                <w:szCs w:val="20"/>
+              </w:rPr>
+              <w:t xml:space="preserve">WRT/TM/MB/52 (Realtime PCR) (*)</w:t>
             </w:r>
             <w:r>
               <w:rPr>
@@ -1287,7 +1289,7 @@
                 <w:sz w:val="20"/>
                 <w:szCs w:val="20"/>
               </w:rPr>
-              <w:t xml:space="preserve">Infectious hypodermal and hematopoietic necrosis virus/Bệnh hoại tử dưới vỏ và cơ quan tạo máu (IHHNV)</w:t>
+              <w:t xml:space="preserve">undefined</w:t>
             </w:r>
             <w:r>
               <w:rPr>
@@ -1340,7 +1342,7 @@
                 <w:sz w:val="20"/>
                 <w:szCs w:val="20"/>
               </w:rPr>
-              <w:t xml:space="preserve">44142</w:t>
+              <w:t xml:space="preserve">43313</w:t>
             </w:r>
           </w:p>
         </w:tc>
@@ -1364,30 +1366,29 @@
                 <w:sz w:val="20"/>
                 <w:szCs w:val="20"/>
               </w:rPr>
-              <w:t xml:space="preserve">Tôm sú giống
-Công ty TCM - Địa chỉ: Ấp Chống Mỹ - Xã Hàm Rồng - Huyện Năm Căn - Tỉnh Cà Mau</w:t>
-            </w:r>
-          </w:p>
-        </w:tc>
-        <w:tc>
-          <w:tcPr>
-            <w:tcW w:w="3405" w:type="dxa"/>
-          </w:tcPr>
-          <w:p>
-            <w:pPr>
-              <w:rPr>
-                <w:rFonts w:ascii="Tahoma" w:hAnsi="Tahoma" w:cs="Tahoma"/>
-                <w:sz w:val="20"/>
-                <w:szCs w:val="20"/>
-              </w:rPr>
-            </w:pPr>
-            <w:r>
-              <w:rPr>
-                <w:rFonts w:ascii="Tahoma" w:hAnsi="Tahoma" w:cs="Tahoma"/>
-                <w:sz w:val="20"/>
-                <w:szCs w:val="20"/>
-              </w:rPr>
-              <w:t xml:space="preserve">WRT/TM/MB/57 (Realtime PCR) (*)</w:t>
+              <w:t xml:space="preserve">Tiến Hưng - Kênh Rạch Ruộng, K10, TTSĐ - Bể 33</w:t>
+            </w:r>
+          </w:p>
+        </w:tc>
+        <w:tc>
+          <w:tcPr>
+            <w:tcW w:w="3405" w:type="dxa"/>
+          </w:tcPr>
+          <w:p>
+            <w:pPr>
+              <w:rPr>
+                <w:rFonts w:ascii="Tahoma" w:hAnsi="Tahoma" w:cs="Tahoma"/>
+                <w:sz w:val="20"/>
+                <w:szCs w:val="20"/>
+              </w:rPr>
+            </w:pPr>
+            <w:r>
+              <w:rPr>
+                <w:rFonts w:ascii="Tahoma" w:hAnsi="Tahoma" w:cs="Tahoma"/>
+                <w:sz w:val="20"/>
+                <w:szCs w:val="20"/>
+              </w:rPr>
+              <w:t xml:space="preserve">WRT/TM/MB/52 (Realtime PCR) (*)</w:t>
             </w:r>
             <w:r>
               <w:rPr>
@@ -1427,7 +1428,7 @@
                 <w:sz w:val="20"/>
                 <w:szCs w:val="20"/>
               </w:rPr>
-              <w:t xml:space="preserve">Infectious myonecrosis virus/Bệnh hoại tử cơ (IMNV)</w:t>
+              <w:t xml:space="preserve">undefined</w:t>
             </w:r>
             <w:r>
               <w:rPr>
@@ -1480,7 +1481,7 @@
                 <w:sz w:val="20"/>
                 <w:szCs w:val="20"/>
               </w:rPr>
-              <w:t xml:space="preserve">44143</w:t>
+              <w:t xml:space="preserve">43314</w:t>
             </w:r>
           </w:p>
         </w:tc>
@@ -1504,29 +1505,29 @@
                 <w:sz w:val="20"/>
                 <w:szCs w:val="20"/>
               </w:rPr>
-              <w:t xml:space="preserve">Tôm sú bố mẹ</w:t>
-            </w:r>
-          </w:p>
-        </w:tc>
-        <w:tc>
-          <w:tcPr>
-            <w:tcW w:w="3405" w:type="dxa"/>
-          </w:tcPr>
-          <w:p>
-            <w:pPr>
-              <w:rPr>
-                <w:rFonts w:ascii="Tahoma" w:hAnsi="Tahoma" w:cs="Tahoma"/>
-                <w:sz w:val="20"/>
-                <w:szCs w:val="20"/>
-              </w:rPr>
-            </w:pPr>
-            <w:r>
-              <w:rPr>
-                <w:rFonts w:ascii="Tahoma" w:hAnsi="Tahoma" w:cs="Tahoma"/>
-                <w:sz w:val="20"/>
-                <w:szCs w:val="20"/>
-              </w:rPr>
-              <w:t xml:space="preserve">WRT/TM/MB/57 (Realtime PCR) (*)</w:t>
+              <w:t xml:space="preserve">Tiến Hưng - Kênh Rạch Ruộng, K10, TTSĐ - Bể 34</w:t>
+            </w:r>
+          </w:p>
+        </w:tc>
+        <w:tc>
+          <w:tcPr>
+            <w:tcW w:w="3405" w:type="dxa"/>
+          </w:tcPr>
+          <w:p>
+            <w:pPr>
+              <w:rPr>
+                <w:rFonts w:ascii="Tahoma" w:hAnsi="Tahoma" w:cs="Tahoma"/>
+                <w:sz w:val="20"/>
+                <w:szCs w:val="20"/>
+              </w:rPr>
+            </w:pPr>
+            <w:r>
+              <w:rPr>
+                <w:rFonts w:ascii="Tahoma" w:hAnsi="Tahoma" w:cs="Tahoma"/>
+                <w:sz w:val="20"/>
+                <w:szCs w:val="20"/>
+              </w:rPr>
+              <w:t xml:space="preserve">WRT/TM/MB/52 (Realtime PCR) (*)</w:t>
             </w:r>
             <w:r>
               <w:rPr>
@@ -1566,7 +1567,7 @@
                 <w:sz w:val="20"/>
                 <w:szCs w:val="20"/>
               </w:rPr>
-              <w:t xml:space="preserve">Infectious myonecrosis virus/Bệnh hoại tử cơ (IMNV)</w:t>
+              <w:t xml:space="preserve">undefined</w:t>
             </w:r>
             <w:r>
               <w:rPr>
@@ -1619,7 +1620,7 @@
                 <w:sz w:val="20"/>
                 <w:szCs w:val="20"/>
               </w:rPr>
-              <w:t xml:space="preserve">44142</w:t>
+              <w:t xml:space="preserve">43315</w:t>
             </w:r>
           </w:p>
         </w:tc>
@@ -1643,30 +1644,29 @@
                 <w:sz w:val="20"/>
                 <w:szCs w:val="20"/>
               </w:rPr>
-              <w:t xml:space="preserve">Tôm sú giống
-Công ty TCM - Địa chỉ: Ấp Chống Mỹ - Xã Hàm Rồng - Huyện Năm Căn - Tỉnh Cà Mau</w:t>
-            </w:r>
-          </w:p>
-        </w:tc>
-        <w:tc>
-          <w:tcPr>
-            <w:tcW w:w="3405" w:type="dxa"/>
-          </w:tcPr>
-          <w:p>
-            <w:pPr>
-              <w:rPr>
-                <w:rFonts w:ascii="Tahoma" w:hAnsi="Tahoma" w:cs="Tahoma"/>
-                <w:sz w:val="20"/>
-                <w:szCs w:val="20"/>
-              </w:rPr>
-            </w:pPr>
-            <w:r>
-              <w:rPr>
-                <w:rFonts w:ascii="Tahoma" w:hAnsi="Tahoma" w:cs="Tahoma"/>
-                <w:sz w:val="20"/>
-                <w:szCs w:val="20"/>
-              </w:rPr>
-              <w:t xml:space="preserve">WRT/TM/MB/51 (Realtime PCR) (*)</w:t>
+              <w:t xml:space="preserve">Tiến Hưng - Kênh Rạch Ruộng, K10, TTSĐ - Bể 35</w:t>
+            </w:r>
+          </w:p>
+        </w:tc>
+        <w:tc>
+          <w:tcPr>
+            <w:tcW w:w="3405" w:type="dxa"/>
+          </w:tcPr>
+          <w:p>
+            <w:pPr>
+              <w:rPr>
+                <w:rFonts w:ascii="Tahoma" w:hAnsi="Tahoma" w:cs="Tahoma"/>
+                <w:sz w:val="20"/>
+                <w:szCs w:val="20"/>
+              </w:rPr>
+            </w:pPr>
+            <w:r>
+              <w:rPr>
+                <w:rFonts w:ascii="Tahoma" w:hAnsi="Tahoma" w:cs="Tahoma"/>
+                <w:sz w:val="20"/>
+                <w:szCs w:val="20"/>
+              </w:rPr>
+              <w:t xml:space="preserve">WRT/TM/MB/52 (Realtime PCR) (*)</w:t>
             </w:r>
             <w:r>
               <w:rPr>
@@ -1706,7 +1706,7 @@
                 <w:sz w:val="20"/>
                 <w:szCs w:val="20"/>
               </w:rPr>
-              <w:t xml:space="preserve">White spot syndrome virus/Virus Bệnh đốm trắng (WSSV)</w:t>
+              <w:t xml:space="preserve">undefined</w:t>
             </w:r>
             <w:r>
               <w:rPr>
@@ -1759,7 +1759,7 @@
                 <w:sz w:val="20"/>
                 <w:szCs w:val="20"/>
               </w:rPr>
-              <w:t xml:space="preserve">44143</w:t>
+              <w:t xml:space="preserve">43316</w:t>
             </w:r>
           </w:p>
         </w:tc>
@@ -1783,29 +1783,29 @@
                 <w:sz w:val="20"/>
                 <w:szCs w:val="20"/>
               </w:rPr>
-              <w:t xml:space="preserve">Tôm sú bố mẹ</w:t>
-            </w:r>
-          </w:p>
-        </w:tc>
-        <w:tc>
-          <w:tcPr>
-            <w:tcW w:w="3405" w:type="dxa"/>
-          </w:tcPr>
-          <w:p>
-            <w:pPr>
-              <w:rPr>
-                <w:rFonts w:ascii="Tahoma" w:hAnsi="Tahoma" w:cs="Tahoma"/>
-                <w:sz w:val="20"/>
-                <w:szCs w:val="20"/>
-              </w:rPr>
-            </w:pPr>
-            <w:r>
-              <w:rPr>
-                <w:rFonts w:ascii="Tahoma" w:hAnsi="Tahoma" w:cs="Tahoma"/>
-                <w:sz w:val="20"/>
-                <w:szCs w:val="20"/>
-              </w:rPr>
-              <w:t xml:space="preserve">WRT/TM/MB/51 (Realtime PCR) (*)</w:t>
+              <w:t xml:space="preserve">Quốc Cường - Kênh Rạch Ruộng, K10, TTSĐ - Bể 36</w:t>
+            </w:r>
+          </w:p>
+        </w:tc>
+        <w:tc>
+          <w:tcPr>
+            <w:tcW w:w="3405" w:type="dxa"/>
+          </w:tcPr>
+          <w:p>
+            <w:pPr>
+              <w:rPr>
+                <w:rFonts w:ascii="Tahoma" w:hAnsi="Tahoma" w:cs="Tahoma"/>
+                <w:sz w:val="20"/>
+                <w:szCs w:val="20"/>
+              </w:rPr>
+            </w:pPr>
+            <w:r>
+              <w:rPr>
+                <w:rFonts w:ascii="Tahoma" w:hAnsi="Tahoma" w:cs="Tahoma"/>
+                <w:sz w:val="20"/>
+                <w:szCs w:val="20"/>
+              </w:rPr>
+              <w:t xml:space="preserve">WRT/TM/MB/52 (Realtime PCR) (*)</w:t>
             </w:r>
             <w:r>
               <w:rPr>
@@ -1845,7 +1845,7 @@
                 <w:sz w:val="20"/>
                 <w:szCs w:val="20"/>
               </w:rPr>
-              <w:t xml:space="preserve">White spot syndrome virus/Virus Bệnh đốm trắng (WSSV)</w:t>
+              <w:t xml:space="preserve">undefined</w:t>
             </w:r>
             <w:r>
               <w:rPr>
@@ -1898,7 +1898,7 @@
                 <w:sz w:val="20"/>
                 <w:szCs w:val="20"/>
               </w:rPr>
-              <w:t xml:space="preserve">44142</w:t>
+              <w:t xml:space="preserve">43317</w:t>
             </w:r>
           </w:p>
         </w:tc>
@@ -1922,30 +1922,29 @@
                 <w:sz w:val="20"/>
                 <w:szCs w:val="20"/>
               </w:rPr>
-              <w:t xml:space="preserve">Tôm sú giống
-Công ty TCM - Địa chỉ: Ấp Chống Mỹ - Xã Hàm Rồng - Huyện Năm Căn - Tỉnh Cà Mau</w:t>
-            </w:r>
-          </w:p>
-        </w:tc>
-        <w:tc>
-          <w:tcPr>
-            <w:tcW w:w="3405" w:type="dxa"/>
-          </w:tcPr>
-          <w:p>
-            <w:pPr>
-              <w:rPr>
-                <w:rFonts w:ascii="Tahoma" w:hAnsi="Tahoma" w:cs="Tahoma"/>
-                <w:sz w:val="20"/>
-                <w:szCs w:val="20"/>
-              </w:rPr>
-            </w:pPr>
-            <w:r>
-              <w:rPr>
-                <w:rFonts w:ascii="Tahoma" w:hAnsi="Tahoma" w:cs="Tahoma"/>
-                <w:sz w:val="20"/>
-                <w:szCs w:val="20"/>
-              </w:rPr>
-              <w:t xml:space="preserve">WRT/TM/MB/55 (Realtime PCR) (*)</w:t>
+              <w:t xml:space="preserve">Quốc Cường - Kênh Rạch Ruộng, K10, TTSĐ - Bể 37</w:t>
+            </w:r>
+          </w:p>
+        </w:tc>
+        <w:tc>
+          <w:tcPr>
+            <w:tcW w:w="3405" w:type="dxa"/>
+          </w:tcPr>
+          <w:p>
+            <w:pPr>
+              <w:rPr>
+                <w:rFonts w:ascii="Tahoma" w:hAnsi="Tahoma" w:cs="Tahoma"/>
+                <w:sz w:val="20"/>
+                <w:szCs w:val="20"/>
+              </w:rPr>
+            </w:pPr>
+            <w:r>
+              <w:rPr>
+                <w:rFonts w:ascii="Tahoma" w:hAnsi="Tahoma" w:cs="Tahoma"/>
+                <w:sz w:val="20"/>
+                <w:szCs w:val="20"/>
+              </w:rPr>
+              <w:t xml:space="preserve">WRT/TM/MB/52 (Realtime PCR) (*)</w:t>
             </w:r>
             <w:r>
               <w:rPr>
@@ -1985,7 +1984,7 @@
                 <w:sz w:val="20"/>
                 <w:szCs w:val="20"/>
               </w:rPr>
-              <w:t xml:space="preserve">Yellow head virus (YHV)</w:t>
+              <w:t xml:space="preserve">undefined</w:t>
             </w:r>
             <w:r>
               <w:rPr>
@@ -2038,7 +2037,7 @@
                 <w:sz w:val="20"/>
                 <w:szCs w:val="20"/>
               </w:rPr>
-              <w:t xml:space="preserve">44143</w:t>
+              <w:t xml:space="preserve">43318</w:t>
             </w:r>
           </w:p>
         </w:tc>
@@ -2062,29 +2061,29 @@
                 <w:sz w:val="20"/>
                 <w:szCs w:val="20"/>
               </w:rPr>
-              <w:t xml:space="preserve">Tôm sú bố mẹ</w:t>
-            </w:r>
-          </w:p>
-        </w:tc>
-        <w:tc>
-          <w:tcPr>
-            <w:tcW w:w="3405" w:type="dxa"/>
-          </w:tcPr>
-          <w:p>
-            <w:pPr>
-              <w:rPr>
-                <w:rFonts w:ascii="Tahoma" w:hAnsi="Tahoma" w:cs="Tahoma"/>
-                <w:sz w:val="20"/>
-                <w:szCs w:val="20"/>
-              </w:rPr>
-            </w:pPr>
-            <w:r>
-              <w:rPr>
-                <w:rFonts w:ascii="Tahoma" w:hAnsi="Tahoma" w:cs="Tahoma"/>
-                <w:sz w:val="20"/>
-                <w:szCs w:val="20"/>
-              </w:rPr>
-              <w:t xml:space="preserve">WRT/TM/MB/55 (Realtime PCR) (*)</w:t>
+              <w:t xml:space="preserve">Quốc Cường - Kênh Rạch Ruộng, K10, TTSĐ - Bể 38</w:t>
+            </w:r>
+          </w:p>
+        </w:tc>
+        <w:tc>
+          <w:tcPr>
+            <w:tcW w:w="3405" w:type="dxa"/>
+          </w:tcPr>
+          <w:p>
+            <w:pPr>
+              <w:rPr>
+                <w:rFonts w:ascii="Tahoma" w:hAnsi="Tahoma" w:cs="Tahoma"/>
+                <w:sz w:val="20"/>
+                <w:szCs w:val="20"/>
+              </w:rPr>
+            </w:pPr>
+            <w:r>
+              <w:rPr>
+                <w:rFonts w:ascii="Tahoma" w:hAnsi="Tahoma" w:cs="Tahoma"/>
+                <w:sz w:val="20"/>
+                <w:szCs w:val="20"/>
+              </w:rPr>
+              <w:t xml:space="preserve">WRT/TM/MB/52 (Realtime PCR) (*)</w:t>
             </w:r>
             <w:r>
               <w:rPr>
@@ -2124,7 +2123,7 @@
                 <w:sz w:val="20"/>
                 <w:szCs w:val="20"/>
               </w:rPr>
-              <w:t xml:space="preserve">Yellow head virus (YHV)</w:t>
+              <w:t xml:space="preserve">undefined</w:t>
             </w:r>
             <w:r>
               <w:rPr>
@@ -2177,7 +2176,7 @@
                 <w:sz w:val="20"/>
                 <w:szCs w:val="20"/>
               </w:rPr>
-              <w:t xml:space="preserve">44125</w:t>
+              <w:t xml:space="preserve">43319</w:t>
             </w:r>
           </w:p>
         </w:tc>
@@ -2201,29 +2200,29 @@
                 <w:sz w:val="20"/>
                 <w:szCs w:val="20"/>
               </w:rPr>
-              <w:t xml:space="preserve">Bia Original Oettinger Export</w:t>
-            </w:r>
-          </w:p>
-        </w:tc>
-        <w:tc>
-          <w:tcPr>
-            <w:tcW w:w="3405" w:type="dxa"/>
-          </w:tcPr>
-          <w:p>
-            <w:pPr>
-              <w:rPr>
-                <w:rFonts w:ascii="Tahoma" w:hAnsi="Tahoma" w:cs="Tahoma"/>
-                <w:sz w:val="20"/>
-                <w:szCs w:val="20"/>
-              </w:rPr>
-            </w:pPr>
-            <w:r>
-              <w:rPr>
-                <w:rFonts w:ascii="Tahoma" w:hAnsi="Tahoma" w:cs="Tahoma"/>
-                <w:sz w:val="20"/>
-                <w:szCs w:val="20"/>
-              </w:rPr>
-              <w:t xml:space="preserve">NMKL 68:2011</w:t>
+              <w:t xml:space="preserve">Quốc Cường - Kênh Rạch Ruộng, K10, TTSĐ - Bể 39</w:t>
+            </w:r>
+          </w:p>
+        </w:tc>
+        <w:tc>
+          <w:tcPr>
+            <w:tcW w:w="3405" w:type="dxa"/>
+          </w:tcPr>
+          <w:p>
+            <w:pPr>
+              <w:rPr>
+                <w:rFonts w:ascii="Tahoma" w:hAnsi="Tahoma" w:cs="Tahoma"/>
+                <w:sz w:val="20"/>
+                <w:szCs w:val="20"/>
+              </w:rPr>
+            </w:pPr>
+            <w:r>
+              <w:rPr>
+                <w:rFonts w:ascii="Tahoma" w:hAnsi="Tahoma" w:cs="Tahoma"/>
+                <w:sz w:val="20"/>
+                <w:szCs w:val="20"/>
+              </w:rPr>
+              <w:t xml:space="preserve">WRT/TM/MB/52 (Realtime PCR) (*)</w:t>
             </w:r>
             <w:r>
               <w:rPr>
@@ -2263,7 +2262,7 @@
                 <w:sz w:val="20"/>
                 <w:szCs w:val="20"/>
               </w:rPr>
-              <w:t xml:space="preserve">Streptococci faecalis</w:t>
+              <w:t xml:space="preserve">undefined</w:t>
             </w:r>
             <w:r>
               <w:rPr>
@@ -2316,7 +2315,7 @@
                 <w:sz w:val="20"/>
                 <w:szCs w:val="20"/>
               </w:rPr>
-              <w:t xml:space="preserve">44260</w:t>
+              <w:t xml:space="preserve">43320</w:t>
             </w:r>
           </w:p>
         </w:tc>
@@ -2340,29 +2339,29 @@
                 <w:sz w:val="20"/>
                 <w:szCs w:val="20"/>
               </w:rPr>
-              <w:t xml:space="preserve">Thịt gà, VL0818-24</w:t>
-            </w:r>
-          </w:p>
-        </w:tc>
-        <w:tc>
-          <w:tcPr>
-            <w:tcW w:w="3405" w:type="dxa"/>
-          </w:tcPr>
-          <w:p>
-            <w:pPr>
-              <w:rPr>
-                <w:rFonts w:ascii="Tahoma" w:hAnsi="Tahoma" w:cs="Tahoma"/>
-                <w:sz w:val="20"/>
-                <w:szCs w:val="20"/>
-              </w:rPr>
-            </w:pPr>
-            <w:r>
-              <w:rPr>
-                <w:rFonts w:ascii="Tahoma" w:hAnsi="Tahoma" w:cs="Tahoma"/>
-                <w:sz w:val="20"/>
-                <w:szCs w:val="20"/>
-              </w:rPr>
-              <w:t xml:space="preserve">WRT/TM/MB/69 (Realtime PCR)</w:t>
+              <w:t xml:space="preserve">Quốc Cường - Kênh Rạch Ruộng, K10, TTSĐ - Bể 40</w:t>
+            </w:r>
+          </w:p>
+        </w:tc>
+        <w:tc>
+          <w:tcPr>
+            <w:tcW w:w="3405" w:type="dxa"/>
+          </w:tcPr>
+          <w:p>
+            <w:pPr>
+              <w:rPr>
+                <w:rFonts w:ascii="Tahoma" w:hAnsi="Tahoma" w:cs="Tahoma"/>
+                <w:sz w:val="20"/>
+                <w:szCs w:val="20"/>
+              </w:rPr>
+            </w:pPr>
+            <w:r>
+              <w:rPr>
+                <w:rFonts w:ascii="Tahoma" w:hAnsi="Tahoma" w:cs="Tahoma"/>
+                <w:sz w:val="20"/>
+                <w:szCs w:val="20"/>
+              </w:rPr>
+              <w:t xml:space="preserve">WRT/TM/MB/52 (Realtime PCR) (*)</w:t>
             </w:r>
             <w:r>
               <w:rPr>
@@ -2402,7 +2401,7 @@
                 <w:sz w:val="20"/>
                 <w:szCs w:val="20"/>
               </w:rPr>
-              <w:t xml:space="preserve">Campylobacter spp.</w:t>
+              <w:t xml:space="preserve">undefined</w:t>
             </w:r>
             <w:r>
               <w:rPr>
@@ -2455,7 +2454,7 @@
                 <w:sz w:val="20"/>
                 <w:szCs w:val="20"/>
               </w:rPr>
-              <w:t xml:space="preserve">44319</w:t>
+              <w:t xml:space="preserve">43321</w:t>
             </w:r>
           </w:p>
         </w:tc>
@@ -2479,29 +2478,29 @@
                 <w:sz w:val="20"/>
                 <w:szCs w:val="20"/>
               </w:rPr>
-              <w:t xml:space="preserve">Thực phẩm bổ sung: An sinh thảo</w:t>
-            </w:r>
-          </w:p>
-        </w:tc>
-        <w:tc>
-          <w:tcPr>
-            <w:tcW w:w="3405" w:type="dxa"/>
-          </w:tcPr>
-          <w:p>
-            <w:pPr>
-              <w:rPr>
-                <w:rFonts w:ascii="Tahoma" w:hAnsi="Tahoma" w:cs="Tahoma"/>
-                <w:sz w:val="20"/>
-                <w:szCs w:val="20"/>
-              </w:rPr>
-            </w:pPr>
-            <w:r>
-              <w:rPr>
-                <w:rFonts w:ascii="Tahoma" w:hAnsi="Tahoma" w:cs="Tahoma"/>
-                <w:sz w:val="20"/>
-                <w:szCs w:val="20"/>
-              </w:rPr>
-              <w:t xml:space="preserve">NMKL 68:2011</w:t>
+              <w:t xml:space="preserve">Như Ý - Kênh Rạch Ruộng, K9, TTSĐ - Bể 4</w:t>
+            </w:r>
+          </w:p>
+        </w:tc>
+        <w:tc>
+          <w:tcPr>
+            <w:tcW w:w="3405" w:type="dxa"/>
+          </w:tcPr>
+          <w:p>
+            <w:pPr>
+              <w:rPr>
+                <w:rFonts w:ascii="Tahoma" w:hAnsi="Tahoma" w:cs="Tahoma"/>
+                <w:sz w:val="20"/>
+                <w:szCs w:val="20"/>
+              </w:rPr>
+            </w:pPr>
+            <w:r>
+              <w:rPr>
+                <w:rFonts w:ascii="Tahoma" w:hAnsi="Tahoma" w:cs="Tahoma"/>
+                <w:sz w:val="20"/>
+                <w:szCs w:val="20"/>
+              </w:rPr>
+              <w:t xml:space="preserve">WRT/TM/MB/52 (Realtime PCR) (*)</w:t>
             </w:r>
             <w:r>
               <w:rPr>
@@ -2541,7 +2540,7 @@
                 <w:sz w:val="20"/>
                 <w:szCs w:val="20"/>
               </w:rPr>
-              <w:t xml:space="preserve">Streptococci faecalis</w:t>
+              <w:t xml:space="preserve">undefined</w:t>
             </w:r>
             <w:r>
               <w:rPr>
@@ -2594,7 +2593,7 @@
                 <w:sz w:val="20"/>
                 <w:szCs w:val="20"/>
               </w:rPr>
-              <w:t xml:space="preserve">44277</w:t>
+              <w:t xml:space="preserve">43322</w:t>
             </w:r>
           </w:p>
         </w:tc>
@@ -2618,30 +2617,29 @@
                 <w:sz w:val="20"/>
                 <w:szCs w:val="20"/>
               </w:rPr>
-              <w:t xml:space="preserve">RAW MATERIAL SHRIMP B47730AUG18 
-(BEFORE HARVEST)</w:t>
-            </w:r>
-          </w:p>
-        </w:tc>
-        <w:tc>
-          <w:tcPr>
-            <w:tcW w:w="3405" w:type="dxa"/>
-          </w:tcPr>
-          <w:p>
-            <w:pPr>
-              <w:rPr>
-                <w:rFonts w:ascii="Tahoma" w:hAnsi="Tahoma" w:cs="Tahoma"/>
-                <w:sz w:val="20"/>
-                <w:szCs w:val="20"/>
-              </w:rPr>
-            </w:pPr>
-            <w:r>
-              <w:rPr>
-                <w:rFonts w:ascii="Tahoma" w:hAnsi="Tahoma" w:cs="Tahoma"/>
-                <w:sz w:val="20"/>
-                <w:szCs w:val="20"/>
-              </w:rPr>
-              <w:t xml:space="preserve">WRT/TM/MB/51 (Realtime PCR) (*)</w:t>
+              <w:t xml:space="preserve">Như Ý - Kênh Rạch Ruộng, K9, TTSĐ - Bể 5</w:t>
+            </w:r>
+          </w:p>
+        </w:tc>
+        <w:tc>
+          <w:tcPr>
+            <w:tcW w:w="3405" w:type="dxa"/>
+          </w:tcPr>
+          <w:p>
+            <w:pPr>
+              <w:rPr>
+                <w:rFonts w:ascii="Tahoma" w:hAnsi="Tahoma" w:cs="Tahoma"/>
+                <w:sz w:val="20"/>
+                <w:szCs w:val="20"/>
+              </w:rPr>
+            </w:pPr>
+            <w:r>
+              <w:rPr>
+                <w:rFonts w:ascii="Tahoma" w:hAnsi="Tahoma" w:cs="Tahoma"/>
+                <w:sz w:val="20"/>
+                <w:szCs w:val="20"/>
+              </w:rPr>
+              <w:t xml:space="preserve">WRT/TM/MB/52 (Realtime PCR) (*)</w:t>
             </w:r>
             <w:r>
               <w:rPr>
@@ -2681,7 +2679,7 @@
                 <w:sz w:val="20"/>
                 <w:szCs w:val="20"/>
               </w:rPr>
-              <w:t xml:space="preserve">White spot syndrome virus/Virus Bệnh đốm trắng (WSSV)</w:t>
+              <w:t xml:space="preserve">undefined</w:t>
             </w:r>
             <w:r>
               <w:rPr>
@@ -2734,7 +2732,7 @@
                 <w:sz w:val="20"/>
                 <w:szCs w:val="20"/>
               </w:rPr>
-              <w:t xml:space="preserve">44278</w:t>
+              <w:t xml:space="preserve">43323</w:t>
             </w:r>
           </w:p>
         </w:tc>
@@ -2758,30 +2756,29 @@
                 <w:sz w:val="20"/>
                 <w:szCs w:val="20"/>
               </w:rPr>
-              <w:t xml:space="preserve">RAW MATERIAL SHRIMP B47830AUG18
- (BEFORE HARVEST)</w:t>
-            </w:r>
-          </w:p>
-        </w:tc>
-        <w:tc>
-          <w:tcPr>
-            <w:tcW w:w="3405" w:type="dxa"/>
-          </w:tcPr>
-          <w:p>
-            <w:pPr>
-              <w:rPr>
-                <w:rFonts w:ascii="Tahoma" w:hAnsi="Tahoma" w:cs="Tahoma"/>
-                <w:sz w:val="20"/>
-                <w:szCs w:val="20"/>
-              </w:rPr>
-            </w:pPr>
-            <w:r>
-              <w:rPr>
-                <w:rFonts w:ascii="Tahoma" w:hAnsi="Tahoma" w:cs="Tahoma"/>
-                <w:sz w:val="20"/>
-                <w:szCs w:val="20"/>
-              </w:rPr>
-              <w:t xml:space="preserve">WRT/TM/MB/51 (Realtime PCR) (*)</w:t>
+              <w:t xml:space="preserve">Như Ý - Kênh Rạch Ruộng, K9, TTSĐ - Bể 6</w:t>
+            </w:r>
+          </w:p>
+        </w:tc>
+        <w:tc>
+          <w:tcPr>
+            <w:tcW w:w="3405" w:type="dxa"/>
+          </w:tcPr>
+          <w:p>
+            <w:pPr>
+              <w:rPr>
+                <w:rFonts w:ascii="Tahoma" w:hAnsi="Tahoma" w:cs="Tahoma"/>
+                <w:sz w:val="20"/>
+                <w:szCs w:val="20"/>
+              </w:rPr>
+            </w:pPr>
+            <w:r>
+              <w:rPr>
+                <w:rFonts w:ascii="Tahoma" w:hAnsi="Tahoma" w:cs="Tahoma"/>
+                <w:sz w:val="20"/>
+                <w:szCs w:val="20"/>
+              </w:rPr>
+              <w:t xml:space="preserve">WRT/TM/MB/52 (Realtime PCR) (*)</w:t>
             </w:r>
             <w:r>
               <w:rPr>
@@ -2821,7 +2818,7 @@
                 <w:sz w:val="20"/>
                 <w:szCs w:val="20"/>
               </w:rPr>
-              <w:t xml:space="preserve">White spot syndrome virus/Virus Bệnh đốm trắng (WSSV)</w:t>
+              <w:t xml:space="preserve">undefined</w:t>
             </w:r>
             <w:r>
               <w:rPr>
@@ -2874,7 +2871,7 @@
                 <w:sz w:val="20"/>
                 <w:szCs w:val="20"/>
               </w:rPr>
-              <w:t xml:space="preserve">44279</w:t>
+              <w:t xml:space="preserve">43324</w:t>
             </w:r>
           </w:p>
         </w:tc>
@@ -2898,30 +2895,29 @@
                 <w:sz w:val="20"/>
                 <w:szCs w:val="20"/>
               </w:rPr>
-              <w:t xml:space="preserve">RAW MATERIAL SHRIMP B47930AUG18
- (BEFORE HARVEST)</w:t>
-            </w:r>
-          </w:p>
-        </w:tc>
-        <w:tc>
-          <w:tcPr>
-            <w:tcW w:w="3405" w:type="dxa"/>
-          </w:tcPr>
-          <w:p>
-            <w:pPr>
-              <w:rPr>
-                <w:rFonts w:ascii="Tahoma" w:hAnsi="Tahoma" w:cs="Tahoma"/>
-                <w:sz w:val="20"/>
-                <w:szCs w:val="20"/>
-              </w:rPr>
-            </w:pPr>
-            <w:r>
-              <w:rPr>
-                <w:rFonts w:ascii="Tahoma" w:hAnsi="Tahoma" w:cs="Tahoma"/>
-                <w:sz w:val="20"/>
-                <w:szCs w:val="20"/>
-              </w:rPr>
-              <w:t xml:space="preserve">WRT/TM/MB/51 (Realtime PCR) (*)</w:t>
+              <w:t xml:space="preserve">Như Ý - Kênh Rạch Ruộng, K9, TTSĐ - Bể 7</w:t>
+            </w:r>
+          </w:p>
+        </w:tc>
+        <w:tc>
+          <w:tcPr>
+            <w:tcW w:w="3405" w:type="dxa"/>
+          </w:tcPr>
+          <w:p>
+            <w:pPr>
+              <w:rPr>
+                <w:rFonts w:ascii="Tahoma" w:hAnsi="Tahoma" w:cs="Tahoma"/>
+                <w:sz w:val="20"/>
+                <w:szCs w:val="20"/>
+              </w:rPr>
+            </w:pPr>
+            <w:r>
+              <w:rPr>
+                <w:rFonts w:ascii="Tahoma" w:hAnsi="Tahoma" w:cs="Tahoma"/>
+                <w:sz w:val="20"/>
+                <w:szCs w:val="20"/>
+              </w:rPr>
+              <w:t xml:space="preserve">WRT/TM/MB/52 (Realtime PCR) (*)</w:t>
             </w:r>
             <w:r>
               <w:rPr>
@@ -2961,7 +2957,7 @@
                 <w:sz w:val="20"/>
                 <w:szCs w:val="20"/>
               </w:rPr>
-              <w:t xml:space="preserve">White spot syndrome virus/Virus Bệnh đốm trắng (WSSV)</w:t>
+              <w:t xml:space="preserve">undefined</w:t>
             </w:r>
             <w:r>
               <w:rPr>
@@ -3014,7 +3010,7 @@
                 <w:sz w:val="20"/>
                 <w:szCs w:val="20"/>
               </w:rPr>
-              <w:t xml:space="preserve">44308</w:t>
+              <w:t xml:space="preserve">43325</w:t>
             </w:r>
           </w:p>
         </w:tc>
@@ -3038,30 +3034,29 @@
                 <w:sz w:val="20"/>
                 <w:szCs w:val="20"/>
               </w:rPr>
-              <w:t xml:space="preserve">RAW MATERIAL SHRIMP B48030AUG18
- (BEFORE HARVEST)</w:t>
-            </w:r>
-          </w:p>
-        </w:tc>
-        <w:tc>
-          <w:tcPr>
-            <w:tcW w:w="3405" w:type="dxa"/>
-          </w:tcPr>
-          <w:p>
-            <w:pPr>
-              <w:rPr>
-                <w:rFonts w:ascii="Tahoma" w:hAnsi="Tahoma" w:cs="Tahoma"/>
-                <w:sz w:val="20"/>
-                <w:szCs w:val="20"/>
-              </w:rPr>
-            </w:pPr>
-            <w:r>
-              <w:rPr>
-                <w:rFonts w:ascii="Tahoma" w:hAnsi="Tahoma" w:cs="Tahoma"/>
-                <w:sz w:val="20"/>
-                <w:szCs w:val="20"/>
-              </w:rPr>
-              <w:t xml:space="preserve">WRT/TM/MB/51 (Realtime PCR) (*)</w:t>
+              <w:t xml:space="preserve">Phượng Hoàng 2 - Kênh Rạch Ruộng, K9, TTSĐ - Bể 7</w:t>
+            </w:r>
+          </w:p>
+        </w:tc>
+        <w:tc>
+          <w:tcPr>
+            <w:tcW w:w="3405" w:type="dxa"/>
+          </w:tcPr>
+          <w:p>
+            <w:pPr>
+              <w:rPr>
+                <w:rFonts w:ascii="Tahoma" w:hAnsi="Tahoma" w:cs="Tahoma"/>
+                <w:sz w:val="20"/>
+                <w:szCs w:val="20"/>
+              </w:rPr>
+            </w:pPr>
+            <w:r>
+              <w:rPr>
+                <w:rFonts w:ascii="Tahoma" w:hAnsi="Tahoma" w:cs="Tahoma"/>
+                <w:sz w:val="20"/>
+                <w:szCs w:val="20"/>
+              </w:rPr>
+              <w:t xml:space="preserve">WRT/TM/MB/52 (Realtime PCR) (*)</w:t>
             </w:r>
             <w:r>
               <w:rPr>
@@ -3101,7 +3096,7 @@
                 <w:sz w:val="20"/>
                 <w:szCs w:val="20"/>
               </w:rPr>
-              <w:t xml:space="preserve">White spot syndrome virus/Virus Bệnh đốm trắng (WSSV)</w:t>
+              <w:t xml:space="preserve">undefined</w:t>
             </w:r>
             <w:r>
               <w:rPr>
@@ -3154,7 +3149,7 @@
                 <w:sz w:val="20"/>
                 <w:szCs w:val="20"/>
               </w:rPr>
-              <w:t xml:space="preserve">44186</w:t>
+              <w:t xml:space="preserve">43326</w:t>
             </w:r>
           </w:p>
         </w:tc>
@@ -3178,29 +3173,29 @@
                 <w:sz w:val="20"/>
                 <w:szCs w:val="20"/>
               </w:rPr>
-              <w:t xml:space="preserve">Thịt DG7 (Meat DG7)</w:t>
-            </w:r>
-          </w:p>
-        </w:tc>
-        <w:tc>
-          <w:tcPr>
-            <w:tcW w:w="3405" w:type="dxa"/>
-          </w:tcPr>
-          <w:p>
-            <w:pPr>
-              <w:rPr>
-                <w:rFonts w:ascii="Tahoma" w:hAnsi="Tahoma" w:cs="Tahoma"/>
-                <w:sz w:val="20"/>
-                <w:szCs w:val="20"/>
-              </w:rPr>
-            </w:pPr>
-            <w:r>
-              <w:rPr>
-                <w:rFonts w:ascii="Tahoma" w:hAnsi="Tahoma" w:cs="Tahoma"/>
-                <w:sz w:val="20"/>
-                <w:szCs w:val="20"/>
-              </w:rPr>
-              <w:t xml:space="preserve">FDA/BAM CHAPTER 18:2001 </w:t>
+              <w:t xml:space="preserve">Phượng Hoàng 2 - Kênh Rạch Ruộng, K9, TTSĐ - Bể 9</w:t>
+            </w:r>
+          </w:p>
+        </w:tc>
+        <w:tc>
+          <w:tcPr>
+            <w:tcW w:w="3405" w:type="dxa"/>
+          </w:tcPr>
+          <w:p>
+            <w:pPr>
+              <w:rPr>
+                <w:rFonts w:ascii="Tahoma" w:hAnsi="Tahoma" w:cs="Tahoma"/>
+                <w:sz w:val="20"/>
+                <w:szCs w:val="20"/>
+              </w:rPr>
+            </w:pPr>
+            <w:r>
+              <w:rPr>
+                <w:rFonts w:ascii="Tahoma" w:hAnsi="Tahoma" w:cs="Tahoma"/>
+                <w:sz w:val="20"/>
+                <w:szCs w:val="20"/>
+              </w:rPr>
+              <w:t xml:space="preserve">WRT/TM/MB/52 (Realtime PCR) (*)</w:t>
             </w:r>
             <w:r>
               <w:rPr>
@@ -3240,7 +3235,7 @@
                 <w:sz w:val="20"/>
                 <w:szCs w:val="20"/>
               </w:rPr>
-              <w:t xml:space="preserve">Total the spores of Yeast, Mould/Tổng bào tử men mốc</w:t>
+              <w:t xml:space="preserve">undefined</w:t>
             </w:r>
             <w:r>
               <w:rPr>
@@ -3293,7 +3288,7 @@
                 <w:sz w:val="20"/>
                 <w:szCs w:val="20"/>
               </w:rPr>
-              <w:t xml:space="preserve">44187</w:t>
+              <w:t xml:space="preserve">43255</w:t>
             </w:r>
           </w:p>
         </w:tc>
@@ -3317,29 +3312,29 @@
                 <w:sz w:val="20"/>
                 <w:szCs w:val="20"/>
               </w:rPr>
-              <w:t xml:space="preserve">Dịch chiết xuất xương bò GF7-29-2 (Beef Bone Extract Paste GF7-29-2)</w:t>
-            </w:r>
-          </w:p>
-        </w:tc>
-        <w:tc>
-          <w:tcPr>
-            <w:tcW w:w="3405" w:type="dxa"/>
-          </w:tcPr>
-          <w:p>
-            <w:pPr>
-              <w:rPr>
-                <w:rFonts w:ascii="Tahoma" w:hAnsi="Tahoma" w:cs="Tahoma"/>
-                <w:sz w:val="20"/>
-                <w:szCs w:val="20"/>
-              </w:rPr>
-            </w:pPr>
-            <w:r>
-              <w:rPr>
-                <w:rFonts w:ascii="Tahoma" w:hAnsi="Tahoma" w:cs="Tahoma"/>
-                <w:sz w:val="20"/>
-                <w:szCs w:val="20"/>
-              </w:rPr>
-              <w:t xml:space="preserve">FDA/BAM CHAPTER 18:2001 </w:t>
+              <w:t xml:space="preserve">JSC-COLOURED DIMSUM (D7)</w:t>
+            </w:r>
+          </w:p>
+        </w:tc>
+        <w:tc>
+          <w:tcPr>
+            <w:tcW w:w="3405" w:type="dxa"/>
+          </w:tcPr>
+          <w:p>
+            <w:pPr>
+              <w:rPr>
+                <w:rFonts w:ascii="Tahoma" w:hAnsi="Tahoma" w:cs="Tahoma"/>
+                <w:sz w:val="20"/>
+                <w:szCs w:val="20"/>
+              </w:rPr>
+            </w:pPr>
+            <w:r>
+              <w:rPr>
+                <w:rFonts w:ascii="Tahoma" w:hAnsi="Tahoma" w:cs="Tahoma"/>
+                <w:sz w:val="20"/>
+                <w:szCs w:val="20"/>
+              </w:rPr>
+              <w:t xml:space="preserve">TCVN 8736:2011</w:t>
             </w:r>
             <w:r>
               <w:rPr>
@@ -3379,7 +3374,7 @@
                 <w:sz w:val="20"/>
                 <w:szCs w:val="20"/>
               </w:rPr>
-              <w:t xml:space="preserve">Total the spores of Yeast, Mould/Tổng bào tử men mốc</w:t>
+              <w:t xml:space="preserve">undefined</w:t>
             </w:r>
             <w:r>
               <w:rPr>
@@ -3432,7 +3427,7 @@
                 <w:sz w:val="20"/>
                 <w:szCs w:val="20"/>
               </w:rPr>
-              <w:t xml:space="preserve">44189</w:t>
+              <w:t xml:space="preserve">43256</w:t>
             </w:r>
           </w:p>
         </w:tc>
@@ -3456,29 +3451,29 @@
                 <w:sz w:val="20"/>
                 <w:szCs w:val="20"/>
               </w:rPr>
-              <w:t xml:space="preserve">Hương thịt G10</w:t>
-            </w:r>
-          </w:p>
-        </w:tc>
-        <w:tc>
-          <w:tcPr>
-            <w:tcW w:w="3405" w:type="dxa"/>
-          </w:tcPr>
-          <w:p>
-            <w:pPr>
-              <w:rPr>
-                <w:rFonts w:ascii="Tahoma" w:hAnsi="Tahoma" w:cs="Tahoma"/>
-                <w:sz w:val="20"/>
-                <w:szCs w:val="20"/>
-              </w:rPr>
-            </w:pPr>
-            <w:r>
-              <w:rPr>
-                <w:rFonts w:ascii="Tahoma" w:hAnsi="Tahoma" w:cs="Tahoma"/>
-                <w:sz w:val="20"/>
-                <w:szCs w:val="20"/>
-              </w:rPr>
-              <w:t xml:space="preserve">FDA/BAM CHAPTER 18:2001 </w:t>
+              <w:t xml:space="preserve">JSC-ORIENTAL SELECTION (D7)</w:t>
+            </w:r>
+          </w:p>
+        </w:tc>
+        <w:tc>
+          <w:tcPr>
+            <w:tcW w:w="3405" w:type="dxa"/>
+          </w:tcPr>
+          <w:p>
+            <w:pPr>
+              <w:rPr>
+                <w:rFonts w:ascii="Tahoma" w:hAnsi="Tahoma" w:cs="Tahoma"/>
+                <w:sz w:val="20"/>
+                <w:szCs w:val="20"/>
+              </w:rPr>
+            </w:pPr>
+            <w:r>
+              <w:rPr>
+                <w:rFonts w:ascii="Tahoma" w:hAnsi="Tahoma" w:cs="Tahoma"/>
+                <w:sz w:val="20"/>
+                <w:szCs w:val="20"/>
+              </w:rPr>
+              <w:t xml:space="preserve">TCVN 8736:2011</w:t>
             </w:r>
             <w:r>
               <w:rPr>
@@ -3518,7 +3513,7 @@
                 <w:sz w:val="20"/>
                 <w:szCs w:val="20"/>
               </w:rPr>
-              <w:t xml:space="preserve">Total the spores of Yeast, Mould/Tổng bào tử men mốc</w:t>
+              <w:t xml:space="preserve">undefined</w:t>
             </w:r>
             <w:r>
               <w:rPr>
@@ -3571,7 +3566,7 @@
                 <w:sz w:val="20"/>
                 <w:szCs w:val="20"/>
               </w:rPr>
-              <w:t xml:space="preserve">44190</w:t>
+              <w:t xml:space="preserve">43257</w:t>
             </w:r>
           </w:p>
         </w:tc>
@@ -3595,30 +3590,29 @@
                 <w:sz w:val="20"/>
                 <w:szCs w:val="20"/>
               </w:rPr>
-              <w:t xml:space="preserve">Hương ngò rí GF080807-3N
-(Coriander Leaf Flavor GF080807-3N)</w:t>
-            </w:r>
-          </w:p>
-        </w:tc>
-        <w:tc>
-          <w:tcPr>
-            <w:tcW w:w="3405" w:type="dxa"/>
-          </w:tcPr>
-          <w:p>
-            <w:pPr>
-              <w:rPr>
-                <w:rFonts w:ascii="Tahoma" w:hAnsi="Tahoma" w:cs="Tahoma"/>
-                <w:sz w:val="20"/>
-                <w:szCs w:val="20"/>
-              </w:rPr>
-            </w:pPr>
-            <w:r>
-              <w:rPr>
-                <w:rFonts w:ascii="Tahoma" w:hAnsi="Tahoma" w:cs="Tahoma"/>
-                <w:sz w:val="20"/>
-                <w:szCs w:val="20"/>
-              </w:rPr>
-              <w:t xml:space="preserve">FDA/BAM CHAPTER 18:2001 </w:t>
+              <w:t xml:space="preserve">JSC-PRAWN GYOZA AND SAUCE (D7)</w:t>
+            </w:r>
+          </w:p>
+        </w:tc>
+        <w:tc>
+          <w:tcPr>
+            <w:tcW w:w="3405" w:type="dxa"/>
+          </w:tcPr>
+          <w:p>
+            <w:pPr>
+              <w:rPr>
+                <w:rFonts w:ascii="Tahoma" w:hAnsi="Tahoma" w:cs="Tahoma"/>
+                <w:sz w:val="20"/>
+                <w:szCs w:val="20"/>
+              </w:rPr>
+            </w:pPr>
+            <w:r>
+              <w:rPr>
+                <w:rFonts w:ascii="Tahoma" w:hAnsi="Tahoma" w:cs="Tahoma"/>
+                <w:sz w:val="20"/>
+                <w:szCs w:val="20"/>
+              </w:rPr>
+              <w:t xml:space="preserve">TCVN 8736:2011</w:t>
             </w:r>
             <w:r>
               <w:rPr>
@@ -3658,7 +3652,7 @@
                 <w:sz w:val="20"/>
                 <w:szCs w:val="20"/>
               </w:rPr>
-              <w:t xml:space="preserve">Total the spores of Yeast, Mould/Tổng bào tử men mốc</w:t>
+              <w:t xml:space="preserve">undefined</w:t>
             </w:r>
             <w:r>
               <w:rPr>
@@ -3711,7 +3705,7 @@
                 <w:sz w:val="20"/>
                 <w:szCs w:val="20"/>
               </w:rPr>
-              <w:t xml:space="preserve">44193</w:t>
+              <w:t xml:space="preserve">43258</w:t>
             </w:r>
           </w:p>
         </w:tc>
@@ -3735,29 +3729,29 @@
                 <w:sz w:val="20"/>
                 <w:szCs w:val="20"/>
               </w:rPr>
-              <w:t xml:space="preserve">Cốt phở gà chiết xuất GF4-12-8 (Chicken pho extract paste GF4-12-8)</w:t>
-            </w:r>
-          </w:p>
-        </w:tc>
-        <w:tc>
-          <w:tcPr>
-            <w:tcW w:w="3405" w:type="dxa"/>
-          </w:tcPr>
-          <w:p>
-            <w:pPr>
-              <w:rPr>
-                <w:rFonts w:ascii="Tahoma" w:hAnsi="Tahoma" w:cs="Tahoma"/>
-                <w:sz w:val="20"/>
-                <w:szCs w:val="20"/>
-              </w:rPr>
-            </w:pPr>
-            <w:r>
-              <w:rPr>
-                <w:rFonts w:ascii="Tahoma" w:hAnsi="Tahoma" w:cs="Tahoma"/>
-                <w:sz w:val="20"/>
-                <w:szCs w:val="20"/>
-              </w:rPr>
-              <w:t xml:space="preserve">FDA/BAM CHAPTER 18:2001 </w:t>
+              <w:t xml:space="preserve">Sainbury frozen_ Tempura prawn_Pro.date: 22918_Lot.No: VN/381/IV/079</w:t>
+            </w:r>
+          </w:p>
+        </w:tc>
+        <w:tc>
+          <w:tcPr>
+            <w:tcW w:w="3405" w:type="dxa"/>
+          </w:tcPr>
+          <w:p>
+            <w:pPr>
+              <w:rPr>
+                <w:rFonts w:ascii="Tahoma" w:hAnsi="Tahoma" w:cs="Tahoma"/>
+                <w:sz w:val="20"/>
+                <w:szCs w:val="20"/>
+              </w:rPr>
+            </w:pPr>
+            <w:r>
+              <w:rPr>
+                <w:rFonts w:ascii="Tahoma" w:hAnsi="Tahoma" w:cs="Tahoma"/>
+                <w:sz w:val="20"/>
+                <w:szCs w:val="20"/>
+              </w:rPr>
+              <w:t xml:space="preserve">TCVN 8736:2011</w:t>
             </w:r>
             <w:r>
               <w:rPr>
@@ -3797,7 +3791,7 @@
                 <w:sz w:val="20"/>
                 <w:szCs w:val="20"/>
               </w:rPr>
-              <w:t xml:space="preserve">Total the spores of Yeast, Mould/Tổng bào tử men mốc</w:t>
+              <w:t xml:space="preserve">undefined</w:t>
             </w:r>
             <w:r>
               <w:rPr>
@@ -3850,7 +3844,7 @@
                 <w:sz w:val="20"/>
                 <w:szCs w:val="20"/>
               </w:rPr>
-              <w:t xml:space="preserve">44186</w:t>
+              <w:t xml:space="preserve">43259</w:t>
             </w:r>
           </w:p>
         </w:tc>
@@ -3874,29 +3868,29 @@
                 <w:sz w:val="20"/>
                 <w:szCs w:val="20"/>
               </w:rPr>
-              <w:t xml:space="preserve">Thịt DG7 (Meat DG7)</w:t>
-            </w:r>
-          </w:p>
-        </w:tc>
-        <w:tc>
-          <w:tcPr>
-            <w:tcW w:w="3405" w:type="dxa"/>
-          </w:tcPr>
-          <w:p>
-            <w:pPr>
-              <w:rPr>
-                <w:rFonts w:ascii="Tahoma" w:hAnsi="Tahoma" w:cs="Tahoma"/>
-                <w:sz w:val="20"/>
-                <w:szCs w:val="20"/>
-              </w:rPr>
-            </w:pPr>
-            <w:r>
-              <w:rPr>
-                <w:rFonts w:ascii="Tahoma" w:hAnsi="Tahoma" w:cs="Tahoma"/>
-                <w:sz w:val="20"/>
-                <w:szCs w:val="20"/>
-              </w:rPr>
-              <w:t xml:space="preserve">WRT/TM/MB/67 (Realtime PCR)</w:t>
+              <w:t xml:space="preserve">Sainbury frozen_ Tempura prawn_Pro.date: 23018_Lot.No: VN/381/IV/079</w:t>
+            </w:r>
+          </w:p>
+        </w:tc>
+        <w:tc>
+          <w:tcPr>
+            <w:tcW w:w="3405" w:type="dxa"/>
+          </w:tcPr>
+          <w:p>
+            <w:pPr>
+              <w:rPr>
+                <w:rFonts w:ascii="Tahoma" w:hAnsi="Tahoma" w:cs="Tahoma"/>
+                <w:sz w:val="20"/>
+                <w:szCs w:val="20"/>
+              </w:rPr>
+            </w:pPr>
+            <w:r>
+              <w:rPr>
+                <w:rFonts w:ascii="Tahoma" w:hAnsi="Tahoma" w:cs="Tahoma"/>
+                <w:sz w:val="20"/>
+                <w:szCs w:val="20"/>
+              </w:rPr>
+              <w:t xml:space="preserve">TCVN 8736:2011</w:t>
             </w:r>
             <w:r>
               <w:rPr>
@@ -3936,7 +3930,7 @@
                 <w:sz w:val="20"/>
                 <w:szCs w:val="20"/>
               </w:rPr>
-              <w:t xml:space="preserve">Clostridium botulinum</w:t>
+              <w:t xml:space="preserve">undefined</w:t>
             </w:r>
             <w:r>
               <w:rPr>
@@ -3989,7 +3983,7 @@
                 <w:sz w:val="20"/>
                 <w:szCs w:val="20"/>
               </w:rPr>
-              <w:t xml:space="preserve">44187</w:t>
+              <w:t xml:space="preserve">43260</w:t>
             </w:r>
           </w:p>
         </w:tc>
@@ -4013,29 +4007,29 @@
                 <w:sz w:val="20"/>
                 <w:szCs w:val="20"/>
               </w:rPr>
-              <w:t xml:space="preserve">Dịch chiết xuất xương bò GF7-29-2 (Beef Bone Extract Paste GF7-29-2)</w:t>
-            </w:r>
-          </w:p>
-        </w:tc>
-        <w:tc>
-          <w:tcPr>
-            <w:tcW w:w="3405" w:type="dxa"/>
-          </w:tcPr>
-          <w:p>
-            <w:pPr>
-              <w:rPr>
-                <w:rFonts w:ascii="Tahoma" w:hAnsi="Tahoma" w:cs="Tahoma"/>
-                <w:sz w:val="20"/>
-                <w:szCs w:val="20"/>
-              </w:rPr>
-            </w:pPr>
-            <w:r>
-              <w:rPr>
-                <w:rFonts w:ascii="Tahoma" w:hAnsi="Tahoma" w:cs="Tahoma"/>
-                <w:sz w:val="20"/>
-                <w:szCs w:val="20"/>
-              </w:rPr>
-              <w:t xml:space="preserve">WRT/TM/MB/67 (Realtime PCR)</w:t>
+              <w:t xml:space="preserve">Sainbury frozen_ Oriantal selection_Pro.date: 22818_Lot.No: VN/381/IV/079</w:t>
+            </w:r>
+          </w:p>
+        </w:tc>
+        <w:tc>
+          <w:tcPr>
+            <w:tcW w:w="3405" w:type="dxa"/>
+          </w:tcPr>
+          <w:p>
+            <w:pPr>
+              <w:rPr>
+                <w:rFonts w:ascii="Tahoma" w:hAnsi="Tahoma" w:cs="Tahoma"/>
+                <w:sz w:val="20"/>
+                <w:szCs w:val="20"/>
+              </w:rPr>
+            </w:pPr>
+            <w:r>
+              <w:rPr>
+                <w:rFonts w:ascii="Tahoma" w:hAnsi="Tahoma" w:cs="Tahoma"/>
+                <w:sz w:val="20"/>
+                <w:szCs w:val="20"/>
+              </w:rPr>
+              <w:t xml:space="preserve">TCVN 8736:2011</w:t>
             </w:r>
             <w:r>
               <w:rPr>
@@ -4075,7 +4069,7 @@
                 <w:sz w:val="20"/>
                 <w:szCs w:val="20"/>
               </w:rPr>
-              <w:t xml:space="preserve">Clostridium botulinum</w:t>
+              <w:t xml:space="preserve">undefined</w:t>
             </w:r>
             <w:r>
               <w:rPr>
@@ -4128,7 +4122,7 @@
                 <w:sz w:val="20"/>
                 <w:szCs w:val="20"/>
               </w:rPr>
-              <w:t xml:space="preserve">44193</w:t>
+              <w:t xml:space="preserve">43261</w:t>
             </w:r>
           </w:p>
         </w:tc>
@@ -4152,29 +4146,29 @@
                 <w:sz w:val="20"/>
                 <w:szCs w:val="20"/>
               </w:rPr>
-              <w:t xml:space="preserve">Cốt phở gà chiết xuất GF4-12-8 (Chicken pho extract paste GF4-12-8)</w:t>
-            </w:r>
-          </w:p>
-        </w:tc>
-        <w:tc>
-          <w:tcPr>
-            <w:tcW w:w="3405" w:type="dxa"/>
-          </w:tcPr>
-          <w:p>
-            <w:pPr>
-              <w:rPr>
-                <w:rFonts w:ascii="Tahoma" w:hAnsi="Tahoma" w:cs="Tahoma"/>
-                <w:sz w:val="20"/>
-                <w:szCs w:val="20"/>
-              </w:rPr>
-            </w:pPr>
-            <w:r>
-              <w:rPr>
-                <w:rFonts w:ascii="Tahoma" w:hAnsi="Tahoma" w:cs="Tahoma"/>
-                <w:sz w:val="20"/>
-                <w:szCs w:val="20"/>
-              </w:rPr>
-              <w:t xml:space="preserve">WRT/TM/MB/67 (Realtime PCR)</w:t>
+              <w:t xml:space="preserve">Sainbury chilled_ TTD king prawn selection_Pro.date: 20818_Lot.No: VN/381/IV/100</w:t>
+            </w:r>
+          </w:p>
+        </w:tc>
+        <w:tc>
+          <w:tcPr>
+            <w:tcW w:w="3405" w:type="dxa"/>
+          </w:tcPr>
+          <w:p>
+            <w:pPr>
+              <w:rPr>
+                <w:rFonts w:ascii="Tahoma" w:hAnsi="Tahoma" w:cs="Tahoma"/>
+                <w:sz w:val="20"/>
+                <w:szCs w:val="20"/>
+              </w:rPr>
+            </w:pPr>
+            <w:r>
+              <w:rPr>
+                <w:rFonts w:ascii="Tahoma" w:hAnsi="Tahoma" w:cs="Tahoma"/>
+                <w:sz w:val="20"/>
+                <w:szCs w:val="20"/>
+              </w:rPr>
+              <w:t xml:space="preserve">TCVN 8736:2011</w:t>
             </w:r>
             <w:r>
               <w:rPr>
@@ -4214,7 +4208,5430 @@
                 <w:sz w:val="20"/>
                 <w:szCs w:val="20"/>
               </w:rPr>
-              <w:t xml:space="preserve">Clostridium botulinum</w:t>
+              <w:t xml:space="preserve">undefined</w:t>
+            </w:r>
+            <w:r>
+              <w:rPr>
+                <w:rFonts w:ascii="Tahoma" w:hAnsi="Tahoma" w:cs="Tahoma"/>
+                <w:sz w:val="20"/>
+                <w:szCs w:val="20"/>
+              </w:rPr>
+              <w:t/>
+            </w:r>
+            <w:r>
+              <w:rPr>
+                <w:rFonts w:ascii="Tahoma" w:hAnsi="Tahoma" w:cs="Tahoma"/>
+                <w:sz w:val="20"/>
+                <w:szCs w:val="20"/>
+              </w:rPr>
+              <w:t/>
+            </w:r>
+            <w:r>
+              <w:rPr>
+                <w:rFonts w:ascii="Times New Roman" w:hAnsi="Times New Roman" w:cs="Times New Roman"/>
+                <w:sz w:val="20"/>
+                <w:szCs w:val="20"/>
+              </w:rPr>
+              <w:t/>
+            </w:r>
+          </w:p>
+        </w:tc>
+      </w:tr>
+      <w:tr>
+        <w:trPr>
+          <w:trHeight w:hRule="exact" w:val="340"/>
+          <w:jc w:val="center"/>
+        </w:trPr>
+        <w:tc>
+          <w:tcPr>
+            <w:tcW w:w="4495" w:type="dxa"/>
+            <w:vAlign w:val="center"/>
+          </w:tcPr>
+          <w:p>
+            <w:pPr>
+              <w:rPr>
+                <w:rFonts w:ascii="Tahoma" w:hAnsi="Tahoma" w:cs="Tahoma"/>
+                <w:sz w:val="20"/>
+                <w:szCs w:val="20"/>
+              </w:rPr>
+            </w:pPr>
+            <w:r>
+              <w:rPr>
+                <w:rFonts w:ascii="Tahoma" w:hAnsi="Tahoma" w:cs="Tahoma"/>
+                <w:sz w:val="20"/>
+                <w:szCs w:val="20"/>
+              </w:rPr>
+              <w:t xml:space="preserve">43243</w:t>
+            </w:r>
+          </w:p>
+        </w:tc>
+        <w:tc>
+          <w:tcPr>
+            <w:tcW w:w="3405" w:type="dxa"/>
+            <w:shd w:val="clear" w:color="auto" w:fill="auto"/>
+            <w:vAlign w:val="center"/>
+          </w:tcPr>
+          <w:p>
+            <w:pPr>
+              <w:rPr>
+                <w:rFonts w:ascii="Tahoma" w:hAnsi="Tahoma" w:cs="Tahoma"/>
+                <w:sz w:val="20"/>
+                <w:szCs w:val="20"/>
+              </w:rPr>
+            </w:pPr>
+            <w:r>
+              <w:rPr>
+                <w:rFonts w:ascii="Tahoma" w:hAnsi="Tahoma" w:cs="Tahoma"/>
+                <w:sz w:val="20"/>
+                <w:szCs w:val="20"/>
+              </w:rPr>
+              <w:t xml:space="preserve">Chicken soup - 21812</w:t>
+            </w:r>
+          </w:p>
+        </w:tc>
+        <w:tc>
+          <w:tcPr>
+            <w:tcW w:w="3405" w:type="dxa"/>
+          </w:tcPr>
+          <w:p>
+            <w:pPr>
+              <w:rPr>
+                <w:rFonts w:ascii="Tahoma" w:hAnsi="Tahoma" w:cs="Tahoma"/>
+                <w:sz w:val="20"/>
+                <w:szCs w:val="20"/>
+              </w:rPr>
+            </w:pPr>
+            <w:r>
+              <w:rPr>
+                <w:rFonts w:ascii="Tahoma" w:hAnsi="Tahoma" w:cs="Tahoma"/>
+                <w:sz w:val="20"/>
+                <w:szCs w:val="20"/>
+              </w:rPr>
+              <w:t xml:space="preserve">WRT/TM/MB/67 (Realtime PCR)</w:t>
+            </w:r>
+            <w:r>
+              <w:rPr>
+                <w:rFonts w:ascii="Tahoma" w:hAnsi="Tahoma" w:cs="Tahoma"/>
+                <w:sz w:val="20"/>
+                <w:szCs w:val="20"/>
+              </w:rPr>
+              <w:t/>
+            </w:r>
+            <w:bookmarkStart w:id="0" w:name="_GoBack"/>
+            <w:bookmarkEnd w:id="0"/>
+            <w:r>
+              <w:rPr>
+                <w:rFonts w:ascii="Tahoma" w:hAnsi="Tahoma" w:cs="Tahoma"/>
+                <w:sz w:val="20"/>
+                <w:szCs w:val="20"/>
+              </w:rPr>
+              <w:t/>
+            </w:r>
+          </w:p>
+        </w:tc>
+        <w:tc>
+          <w:tcPr>
+            <w:tcW w:w="3405" w:type="dxa"/>
+          </w:tcPr>
+          <w:p>
+            <w:pPr>
+              <w:rPr>
+                <w:rFonts w:ascii="Tahoma" w:hAnsi="Tahoma" w:cs="Tahoma"/>
+                <w:sz w:val="20"/>
+                <w:szCs w:val="20"/>
+              </w:rPr>
+            </w:pPr>
+            <w:r>
+              <w:rPr>
+                <w:rFonts w:ascii="Tahoma" w:hAnsi="Tahoma" w:cs="Tahoma"/>
+                <w:sz w:val="20"/>
+                <w:szCs w:val="20"/>
+              </w:rPr>
+              <w:t xml:space="preserve">undefined</w:t>
+            </w:r>
+            <w:r>
+              <w:rPr>
+                <w:rFonts w:ascii="Tahoma" w:hAnsi="Tahoma" w:cs="Tahoma"/>
+                <w:sz w:val="20"/>
+                <w:szCs w:val="20"/>
+              </w:rPr>
+              <w:t/>
+            </w:r>
+            <w:r>
+              <w:rPr>
+                <w:rFonts w:ascii="Tahoma" w:hAnsi="Tahoma" w:cs="Tahoma"/>
+                <w:sz w:val="20"/>
+                <w:szCs w:val="20"/>
+              </w:rPr>
+              <w:t/>
+            </w:r>
+            <w:r>
+              <w:rPr>
+                <w:rFonts w:ascii="Times New Roman" w:hAnsi="Times New Roman" w:cs="Times New Roman"/>
+                <w:sz w:val="20"/>
+                <w:szCs w:val="20"/>
+              </w:rPr>
+              <w:t/>
+            </w:r>
+          </w:p>
+        </w:tc>
+      </w:tr>
+      <w:tr>
+        <w:trPr>
+          <w:trHeight w:hRule="exact" w:val="340"/>
+          <w:jc w:val="center"/>
+        </w:trPr>
+        <w:tc>
+          <w:tcPr>
+            <w:tcW w:w="4495" w:type="dxa"/>
+            <w:vAlign w:val="center"/>
+          </w:tcPr>
+          <w:p>
+            <w:pPr>
+              <w:rPr>
+                <w:rFonts w:ascii="Tahoma" w:hAnsi="Tahoma" w:cs="Tahoma"/>
+                <w:sz w:val="20"/>
+                <w:szCs w:val="20"/>
+              </w:rPr>
+            </w:pPr>
+            <w:r>
+              <w:rPr>
+                <w:rFonts w:ascii="Tahoma" w:hAnsi="Tahoma" w:cs="Tahoma"/>
+                <w:sz w:val="20"/>
+                <w:szCs w:val="20"/>
+              </w:rPr>
+              <w:t xml:space="preserve">43245</w:t>
+            </w:r>
+          </w:p>
+        </w:tc>
+        <w:tc>
+          <w:tcPr>
+            <w:tcW w:w="3405" w:type="dxa"/>
+            <w:shd w:val="clear" w:color="auto" w:fill="auto"/>
+            <w:vAlign w:val="center"/>
+          </w:tcPr>
+          <w:p>
+            <w:pPr>
+              <w:rPr>
+                <w:rFonts w:ascii="Tahoma" w:hAnsi="Tahoma" w:cs="Tahoma"/>
+                <w:sz w:val="20"/>
+                <w:szCs w:val="20"/>
+              </w:rPr>
+            </w:pPr>
+            <w:r>
+              <w:rPr>
+                <w:rFonts w:ascii="Tahoma" w:hAnsi="Tahoma" w:cs="Tahoma"/>
+                <w:sz w:val="20"/>
+                <w:szCs w:val="20"/>
+              </w:rPr>
+              <w:t xml:space="preserve">Chicken soup - 21813</w:t>
+            </w:r>
+          </w:p>
+        </w:tc>
+        <w:tc>
+          <w:tcPr>
+            <w:tcW w:w="3405" w:type="dxa"/>
+          </w:tcPr>
+          <w:p>
+            <w:pPr>
+              <w:rPr>
+                <w:rFonts w:ascii="Tahoma" w:hAnsi="Tahoma" w:cs="Tahoma"/>
+                <w:sz w:val="20"/>
+                <w:szCs w:val="20"/>
+              </w:rPr>
+            </w:pPr>
+            <w:r>
+              <w:rPr>
+                <w:rFonts w:ascii="Tahoma" w:hAnsi="Tahoma" w:cs="Tahoma"/>
+                <w:sz w:val="20"/>
+                <w:szCs w:val="20"/>
+              </w:rPr>
+              <w:t xml:space="preserve">WRT/TM/MB/67 (Realtime PCR)</w:t>
+            </w:r>
+            <w:r>
+              <w:rPr>
+                <w:rFonts w:ascii="Tahoma" w:hAnsi="Tahoma" w:cs="Tahoma"/>
+                <w:sz w:val="20"/>
+                <w:szCs w:val="20"/>
+              </w:rPr>
+              <w:t/>
+            </w:r>
+            <w:bookmarkStart w:id="0" w:name="_GoBack"/>
+            <w:bookmarkEnd w:id="0"/>
+            <w:r>
+              <w:rPr>
+                <w:rFonts w:ascii="Tahoma" w:hAnsi="Tahoma" w:cs="Tahoma"/>
+                <w:sz w:val="20"/>
+                <w:szCs w:val="20"/>
+              </w:rPr>
+              <w:t/>
+            </w:r>
+          </w:p>
+        </w:tc>
+        <w:tc>
+          <w:tcPr>
+            <w:tcW w:w="3405" w:type="dxa"/>
+          </w:tcPr>
+          <w:p>
+            <w:pPr>
+              <w:rPr>
+                <w:rFonts w:ascii="Tahoma" w:hAnsi="Tahoma" w:cs="Tahoma"/>
+                <w:sz w:val="20"/>
+                <w:szCs w:val="20"/>
+              </w:rPr>
+            </w:pPr>
+            <w:r>
+              <w:rPr>
+                <w:rFonts w:ascii="Tahoma" w:hAnsi="Tahoma" w:cs="Tahoma"/>
+                <w:sz w:val="20"/>
+                <w:szCs w:val="20"/>
+              </w:rPr>
+              <w:t xml:space="preserve">undefined</w:t>
+            </w:r>
+            <w:r>
+              <w:rPr>
+                <w:rFonts w:ascii="Tahoma" w:hAnsi="Tahoma" w:cs="Tahoma"/>
+                <w:sz w:val="20"/>
+                <w:szCs w:val="20"/>
+              </w:rPr>
+              <w:t/>
+            </w:r>
+            <w:r>
+              <w:rPr>
+                <w:rFonts w:ascii="Tahoma" w:hAnsi="Tahoma" w:cs="Tahoma"/>
+                <w:sz w:val="20"/>
+                <w:szCs w:val="20"/>
+              </w:rPr>
+              <w:t/>
+            </w:r>
+            <w:r>
+              <w:rPr>
+                <w:rFonts w:ascii="Times New Roman" w:hAnsi="Times New Roman" w:cs="Times New Roman"/>
+                <w:sz w:val="20"/>
+                <w:szCs w:val="20"/>
+              </w:rPr>
+              <w:t/>
+            </w:r>
+          </w:p>
+        </w:tc>
+      </w:tr>
+      <w:tr>
+        <w:trPr>
+          <w:trHeight w:hRule="exact" w:val="340"/>
+          <w:jc w:val="center"/>
+        </w:trPr>
+        <w:tc>
+          <w:tcPr>
+            <w:tcW w:w="4495" w:type="dxa"/>
+            <w:vAlign w:val="center"/>
+          </w:tcPr>
+          <w:p>
+            <w:pPr>
+              <w:rPr>
+                <w:rFonts w:ascii="Tahoma" w:hAnsi="Tahoma" w:cs="Tahoma"/>
+                <w:sz w:val="20"/>
+                <w:szCs w:val="20"/>
+              </w:rPr>
+            </w:pPr>
+            <w:r>
+              <w:rPr>
+                <w:rFonts w:ascii="Tahoma" w:hAnsi="Tahoma" w:cs="Tahoma"/>
+                <w:sz w:val="20"/>
+                <w:szCs w:val="20"/>
+              </w:rPr>
+              <w:t xml:space="preserve">43244</w:t>
+            </w:r>
+          </w:p>
+        </w:tc>
+        <w:tc>
+          <w:tcPr>
+            <w:tcW w:w="3405" w:type="dxa"/>
+            <w:shd w:val="clear" w:color="auto" w:fill="auto"/>
+            <w:vAlign w:val="center"/>
+          </w:tcPr>
+          <w:p>
+            <w:pPr>
+              <w:rPr>
+                <w:rFonts w:ascii="Tahoma" w:hAnsi="Tahoma" w:cs="Tahoma"/>
+                <w:sz w:val="20"/>
+                <w:szCs w:val="20"/>
+              </w:rPr>
+            </w:pPr>
+            <w:r>
+              <w:rPr>
+                <w:rFonts w:ascii="Tahoma" w:hAnsi="Tahoma" w:cs="Tahoma"/>
+                <w:sz w:val="20"/>
+                <w:szCs w:val="20"/>
+              </w:rPr>
+              <w:t xml:space="preserve">Corn - 21776</w:t>
+            </w:r>
+          </w:p>
+        </w:tc>
+        <w:tc>
+          <w:tcPr>
+            <w:tcW w:w="3405" w:type="dxa"/>
+          </w:tcPr>
+          <w:p>
+            <w:pPr>
+              <w:rPr>
+                <w:rFonts w:ascii="Tahoma" w:hAnsi="Tahoma" w:cs="Tahoma"/>
+                <w:sz w:val="20"/>
+                <w:szCs w:val="20"/>
+              </w:rPr>
+            </w:pPr>
+            <w:r>
+              <w:rPr>
+                <w:rFonts w:ascii="Tahoma" w:hAnsi="Tahoma" w:cs="Tahoma"/>
+                <w:sz w:val="20"/>
+                <w:szCs w:val="20"/>
+              </w:rPr>
+              <w:t xml:space="preserve">WRT/TM/MB/60 (Realtime PCR)</w:t>
+            </w:r>
+            <w:r>
+              <w:rPr>
+                <w:rFonts w:ascii="Tahoma" w:hAnsi="Tahoma" w:cs="Tahoma"/>
+                <w:sz w:val="20"/>
+                <w:szCs w:val="20"/>
+              </w:rPr>
+              <w:t/>
+            </w:r>
+            <w:bookmarkStart w:id="0" w:name="_GoBack"/>
+            <w:bookmarkEnd w:id="0"/>
+            <w:r>
+              <w:rPr>
+                <w:rFonts w:ascii="Tahoma" w:hAnsi="Tahoma" w:cs="Tahoma"/>
+                <w:sz w:val="20"/>
+                <w:szCs w:val="20"/>
+              </w:rPr>
+              <w:t/>
+            </w:r>
+          </w:p>
+        </w:tc>
+        <w:tc>
+          <w:tcPr>
+            <w:tcW w:w="3405" w:type="dxa"/>
+          </w:tcPr>
+          <w:p>
+            <w:pPr>
+              <w:rPr>
+                <w:rFonts w:ascii="Tahoma" w:hAnsi="Tahoma" w:cs="Tahoma"/>
+                <w:sz w:val="20"/>
+                <w:szCs w:val="20"/>
+              </w:rPr>
+            </w:pPr>
+            <w:r>
+              <w:rPr>
+                <w:rFonts w:ascii="Tahoma" w:hAnsi="Tahoma" w:cs="Tahoma"/>
+                <w:sz w:val="20"/>
+                <w:szCs w:val="20"/>
+              </w:rPr>
+              <w:t xml:space="preserve">undefined</w:t>
+            </w:r>
+            <w:r>
+              <w:rPr>
+                <w:rFonts w:ascii="Tahoma" w:hAnsi="Tahoma" w:cs="Tahoma"/>
+                <w:sz w:val="20"/>
+                <w:szCs w:val="20"/>
+              </w:rPr>
+              <w:t/>
+            </w:r>
+            <w:r>
+              <w:rPr>
+                <w:rFonts w:ascii="Tahoma" w:hAnsi="Tahoma" w:cs="Tahoma"/>
+                <w:sz w:val="20"/>
+                <w:szCs w:val="20"/>
+              </w:rPr>
+              <w:t/>
+            </w:r>
+            <w:r>
+              <w:rPr>
+                <w:rFonts w:ascii="Times New Roman" w:hAnsi="Times New Roman" w:cs="Times New Roman"/>
+                <w:sz w:val="20"/>
+                <w:szCs w:val="20"/>
+              </w:rPr>
+              <w:t/>
+            </w:r>
+          </w:p>
+        </w:tc>
+      </w:tr>
+      <w:tr>
+        <w:trPr>
+          <w:trHeight w:hRule="exact" w:val="340"/>
+          <w:jc w:val="center"/>
+        </w:trPr>
+        <w:tc>
+          <w:tcPr>
+            <w:tcW w:w="4495" w:type="dxa"/>
+            <w:vAlign w:val="center"/>
+          </w:tcPr>
+          <w:p>
+            <w:pPr>
+              <w:rPr>
+                <w:rFonts w:ascii="Tahoma" w:hAnsi="Tahoma" w:cs="Tahoma"/>
+                <w:sz w:val="20"/>
+                <w:szCs w:val="20"/>
+              </w:rPr>
+            </w:pPr>
+            <w:r>
+              <w:rPr>
+                <w:rFonts w:ascii="Tahoma" w:hAnsi="Tahoma" w:cs="Tahoma"/>
+                <w:sz w:val="20"/>
+                <w:szCs w:val="20"/>
+              </w:rPr>
+              <w:t xml:space="preserve">43244</w:t>
+            </w:r>
+          </w:p>
+        </w:tc>
+        <w:tc>
+          <w:tcPr>
+            <w:tcW w:w="3405" w:type="dxa"/>
+            <w:shd w:val="clear" w:color="auto" w:fill="auto"/>
+            <w:vAlign w:val="center"/>
+          </w:tcPr>
+          <w:p>
+            <w:pPr>
+              <w:rPr>
+                <w:rFonts w:ascii="Tahoma" w:hAnsi="Tahoma" w:cs="Tahoma"/>
+                <w:sz w:val="20"/>
+                <w:szCs w:val="20"/>
+              </w:rPr>
+            </w:pPr>
+            <w:r>
+              <w:rPr>
+                <w:rFonts w:ascii="Tahoma" w:hAnsi="Tahoma" w:cs="Tahoma"/>
+                <w:sz w:val="20"/>
+                <w:szCs w:val="20"/>
+              </w:rPr>
+              <w:t xml:space="preserve">Corn - 21776</w:t>
+            </w:r>
+          </w:p>
+        </w:tc>
+        <w:tc>
+          <w:tcPr>
+            <w:tcW w:w="3405" w:type="dxa"/>
+          </w:tcPr>
+          <w:p>
+            <w:pPr>
+              <w:rPr>
+                <w:rFonts w:ascii="Tahoma" w:hAnsi="Tahoma" w:cs="Tahoma"/>
+                <w:sz w:val="20"/>
+                <w:szCs w:val="20"/>
+              </w:rPr>
+            </w:pPr>
+            <w:r>
+              <w:rPr>
+                <w:rFonts w:ascii="Tahoma" w:hAnsi="Tahoma" w:cs="Tahoma"/>
+                <w:sz w:val="20"/>
+                <w:szCs w:val="20"/>
+              </w:rPr>
+              <w:t xml:space="preserve">WRT/TM/MB/61 (Realtime PCR)</w:t>
+            </w:r>
+            <w:r>
+              <w:rPr>
+                <w:rFonts w:ascii="Tahoma" w:hAnsi="Tahoma" w:cs="Tahoma"/>
+                <w:sz w:val="20"/>
+                <w:szCs w:val="20"/>
+              </w:rPr>
+              <w:t/>
+            </w:r>
+            <w:bookmarkStart w:id="0" w:name="_GoBack"/>
+            <w:bookmarkEnd w:id="0"/>
+            <w:r>
+              <w:rPr>
+                <w:rFonts w:ascii="Tahoma" w:hAnsi="Tahoma" w:cs="Tahoma"/>
+                <w:sz w:val="20"/>
+                <w:szCs w:val="20"/>
+              </w:rPr>
+              <w:t/>
+            </w:r>
+          </w:p>
+        </w:tc>
+        <w:tc>
+          <w:tcPr>
+            <w:tcW w:w="3405" w:type="dxa"/>
+          </w:tcPr>
+          <w:p>
+            <w:pPr>
+              <w:rPr>
+                <w:rFonts w:ascii="Tahoma" w:hAnsi="Tahoma" w:cs="Tahoma"/>
+                <w:sz w:val="20"/>
+                <w:szCs w:val="20"/>
+              </w:rPr>
+            </w:pPr>
+            <w:r>
+              <w:rPr>
+                <w:rFonts w:ascii="Tahoma" w:hAnsi="Tahoma" w:cs="Tahoma"/>
+                <w:sz w:val="20"/>
+                <w:szCs w:val="20"/>
+              </w:rPr>
+              <w:t xml:space="preserve">undefined</w:t>
+            </w:r>
+            <w:r>
+              <w:rPr>
+                <w:rFonts w:ascii="Tahoma" w:hAnsi="Tahoma" w:cs="Tahoma"/>
+                <w:sz w:val="20"/>
+                <w:szCs w:val="20"/>
+              </w:rPr>
+              <w:t/>
+            </w:r>
+            <w:r>
+              <w:rPr>
+                <w:rFonts w:ascii="Tahoma" w:hAnsi="Tahoma" w:cs="Tahoma"/>
+                <w:sz w:val="20"/>
+                <w:szCs w:val="20"/>
+              </w:rPr>
+              <w:t/>
+            </w:r>
+            <w:r>
+              <w:rPr>
+                <w:rFonts w:ascii="Times New Roman" w:hAnsi="Times New Roman" w:cs="Times New Roman"/>
+                <w:sz w:val="20"/>
+                <w:szCs w:val="20"/>
+              </w:rPr>
+              <w:t/>
+            </w:r>
+          </w:p>
+        </w:tc>
+      </w:tr>
+      <w:tr>
+        <w:trPr>
+          <w:trHeight w:hRule="exact" w:val="340"/>
+          <w:jc w:val="center"/>
+        </w:trPr>
+        <w:tc>
+          <w:tcPr>
+            <w:tcW w:w="4495" w:type="dxa"/>
+            <w:vAlign w:val="center"/>
+          </w:tcPr>
+          <w:p>
+            <w:pPr>
+              <w:rPr>
+                <w:rFonts w:ascii="Tahoma" w:hAnsi="Tahoma" w:cs="Tahoma"/>
+                <w:sz w:val="20"/>
+                <w:szCs w:val="20"/>
+              </w:rPr>
+            </w:pPr>
+            <w:r>
+              <w:rPr>
+                <w:rFonts w:ascii="Tahoma" w:hAnsi="Tahoma" w:cs="Tahoma"/>
+                <w:sz w:val="20"/>
+                <w:szCs w:val="20"/>
+              </w:rPr>
+              <w:t xml:space="preserve">43244</w:t>
+            </w:r>
+          </w:p>
+        </w:tc>
+        <w:tc>
+          <w:tcPr>
+            <w:tcW w:w="3405" w:type="dxa"/>
+            <w:shd w:val="clear" w:color="auto" w:fill="auto"/>
+            <w:vAlign w:val="center"/>
+          </w:tcPr>
+          <w:p>
+            <w:pPr>
+              <w:rPr>
+                <w:rFonts w:ascii="Tahoma" w:hAnsi="Tahoma" w:cs="Tahoma"/>
+                <w:sz w:val="20"/>
+                <w:szCs w:val="20"/>
+              </w:rPr>
+            </w:pPr>
+            <w:r>
+              <w:rPr>
+                <w:rFonts w:ascii="Tahoma" w:hAnsi="Tahoma" w:cs="Tahoma"/>
+                <w:sz w:val="20"/>
+                <w:szCs w:val="20"/>
+              </w:rPr>
+              <w:t xml:space="preserve">Corn - 21776</w:t>
+            </w:r>
+          </w:p>
+        </w:tc>
+        <w:tc>
+          <w:tcPr>
+            <w:tcW w:w="3405" w:type="dxa"/>
+          </w:tcPr>
+          <w:p>
+            <w:pPr>
+              <w:rPr>
+                <w:rFonts w:ascii="Tahoma" w:hAnsi="Tahoma" w:cs="Tahoma"/>
+                <w:sz w:val="20"/>
+                <w:szCs w:val="20"/>
+              </w:rPr>
+            </w:pPr>
+            <w:r>
+              <w:rPr>
+                <w:rFonts w:ascii="Tahoma" w:hAnsi="Tahoma" w:cs="Tahoma"/>
+                <w:sz w:val="20"/>
+                <w:szCs w:val="20"/>
+              </w:rPr>
+              <w:t xml:space="preserve">WRT/TM/MB/62 (Realtime PCR)</w:t>
+            </w:r>
+            <w:r>
+              <w:rPr>
+                <w:rFonts w:ascii="Tahoma" w:hAnsi="Tahoma" w:cs="Tahoma"/>
+                <w:sz w:val="20"/>
+                <w:szCs w:val="20"/>
+              </w:rPr>
+              <w:t/>
+            </w:r>
+            <w:bookmarkStart w:id="0" w:name="_GoBack"/>
+            <w:bookmarkEnd w:id="0"/>
+            <w:r>
+              <w:rPr>
+                <w:rFonts w:ascii="Tahoma" w:hAnsi="Tahoma" w:cs="Tahoma"/>
+                <w:sz w:val="20"/>
+                <w:szCs w:val="20"/>
+              </w:rPr>
+              <w:t/>
+            </w:r>
+          </w:p>
+        </w:tc>
+        <w:tc>
+          <w:tcPr>
+            <w:tcW w:w="3405" w:type="dxa"/>
+          </w:tcPr>
+          <w:p>
+            <w:pPr>
+              <w:rPr>
+                <w:rFonts w:ascii="Tahoma" w:hAnsi="Tahoma" w:cs="Tahoma"/>
+                <w:sz w:val="20"/>
+                <w:szCs w:val="20"/>
+              </w:rPr>
+            </w:pPr>
+            <w:r>
+              <w:rPr>
+                <w:rFonts w:ascii="Tahoma" w:hAnsi="Tahoma" w:cs="Tahoma"/>
+                <w:sz w:val="20"/>
+                <w:szCs w:val="20"/>
+              </w:rPr>
+              <w:t xml:space="preserve">undefined</w:t>
+            </w:r>
+            <w:r>
+              <w:rPr>
+                <w:rFonts w:ascii="Tahoma" w:hAnsi="Tahoma" w:cs="Tahoma"/>
+                <w:sz w:val="20"/>
+                <w:szCs w:val="20"/>
+              </w:rPr>
+              <w:t/>
+            </w:r>
+            <w:r>
+              <w:rPr>
+                <w:rFonts w:ascii="Tahoma" w:hAnsi="Tahoma" w:cs="Tahoma"/>
+                <w:sz w:val="20"/>
+                <w:szCs w:val="20"/>
+              </w:rPr>
+              <w:t/>
+            </w:r>
+            <w:r>
+              <w:rPr>
+                <w:rFonts w:ascii="Times New Roman" w:hAnsi="Times New Roman" w:cs="Times New Roman"/>
+                <w:sz w:val="20"/>
+                <w:szCs w:val="20"/>
+              </w:rPr>
+              <w:t/>
+            </w:r>
+          </w:p>
+        </w:tc>
+      </w:tr>
+      <w:tr>
+        <w:trPr>
+          <w:trHeight w:hRule="exact" w:val="340"/>
+          <w:jc w:val="center"/>
+        </w:trPr>
+        <w:tc>
+          <w:tcPr>
+            <w:tcW w:w="4495" w:type="dxa"/>
+            <w:vAlign w:val="center"/>
+          </w:tcPr>
+          <w:p>
+            <w:pPr>
+              <w:rPr>
+                <w:rFonts w:ascii="Tahoma" w:hAnsi="Tahoma" w:cs="Tahoma"/>
+                <w:sz w:val="20"/>
+                <w:szCs w:val="20"/>
+              </w:rPr>
+            </w:pPr>
+            <w:r>
+              <w:rPr>
+                <w:rFonts w:ascii="Tahoma" w:hAnsi="Tahoma" w:cs="Tahoma"/>
+                <w:sz w:val="20"/>
+                <w:szCs w:val="20"/>
+              </w:rPr>
+              <w:t xml:space="preserve">43311</w:t>
+            </w:r>
+          </w:p>
+        </w:tc>
+        <w:tc>
+          <w:tcPr>
+            <w:tcW w:w="3405" w:type="dxa"/>
+            <w:shd w:val="clear" w:color="auto" w:fill="auto"/>
+            <w:vAlign w:val="center"/>
+          </w:tcPr>
+          <w:p>
+            <w:pPr>
+              <w:rPr>
+                <w:rFonts w:ascii="Tahoma" w:hAnsi="Tahoma" w:cs="Tahoma"/>
+                <w:sz w:val="20"/>
+                <w:szCs w:val="20"/>
+              </w:rPr>
+            </w:pPr>
+            <w:r>
+              <w:rPr>
+                <w:rFonts w:ascii="Tahoma" w:hAnsi="Tahoma" w:cs="Tahoma"/>
+                <w:sz w:val="20"/>
+                <w:szCs w:val="20"/>
+              </w:rPr>
+              <w:t xml:space="preserve">Tiến Hưng - Kênh Rạch Ruộng, K10, TTSĐ - Bể 31</w:t>
+            </w:r>
+          </w:p>
+        </w:tc>
+        <w:tc>
+          <w:tcPr>
+            <w:tcW w:w="3405" w:type="dxa"/>
+          </w:tcPr>
+          <w:p>
+            <w:pPr>
+              <w:rPr>
+                <w:rFonts w:ascii="Tahoma" w:hAnsi="Tahoma" w:cs="Tahoma"/>
+                <w:sz w:val="20"/>
+                <w:szCs w:val="20"/>
+              </w:rPr>
+            </w:pPr>
+            <w:r>
+              <w:rPr>
+                <w:rFonts w:ascii="Tahoma" w:hAnsi="Tahoma" w:cs="Tahoma"/>
+                <w:sz w:val="20"/>
+                <w:szCs w:val="20"/>
+              </w:rPr>
+              <w:t xml:space="preserve">WRT/TM/MB/53 (Realtime PCR) (*)</w:t>
+            </w:r>
+            <w:r>
+              <w:rPr>
+                <w:rFonts w:ascii="Tahoma" w:hAnsi="Tahoma" w:cs="Tahoma"/>
+                <w:sz w:val="20"/>
+                <w:szCs w:val="20"/>
+              </w:rPr>
+              <w:t/>
+            </w:r>
+            <w:bookmarkStart w:id="0" w:name="_GoBack"/>
+            <w:bookmarkEnd w:id="0"/>
+            <w:r>
+              <w:rPr>
+                <w:rFonts w:ascii="Tahoma" w:hAnsi="Tahoma" w:cs="Tahoma"/>
+                <w:sz w:val="20"/>
+                <w:szCs w:val="20"/>
+              </w:rPr>
+              <w:t/>
+            </w:r>
+          </w:p>
+        </w:tc>
+        <w:tc>
+          <w:tcPr>
+            <w:tcW w:w="3405" w:type="dxa"/>
+          </w:tcPr>
+          <w:p>
+            <w:pPr>
+              <w:rPr>
+                <w:rFonts w:ascii="Tahoma" w:hAnsi="Tahoma" w:cs="Tahoma"/>
+                <w:sz w:val="20"/>
+                <w:szCs w:val="20"/>
+              </w:rPr>
+            </w:pPr>
+            <w:r>
+              <w:rPr>
+                <w:rFonts w:ascii="Tahoma" w:hAnsi="Tahoma" w:cs="Tahoma"/>
+                <w:sz w:val="20"/>
+                <w:szCs w:val="20"/>
+              </w:rPr>
+              <w:t xml:space="preserve">undefined</w:t>
+            </w:r>
+            <w:r>
+              <w:rPr>
+                <w:rFonts w:ascii="Tahoma" w:hAnsi="Tahoma" w:cs="Tahoma"/>
+                <w:sz w:val="20"/>
+                <w:szCs w:val="20"/>
+              </w:rPr>
+              <w:t/>
+            </w:r>
+            <w:r>
+              <w:rPr>
+                <w:rFonts w:ascii="Tahoma" w:hAnsi="Tahoma" w:cs="Tahoma"/>
+                <w:sz w:val="20"/>
+                <w:szCs w:val="20"/>
+              </w:rPr>
+              <w:t/>
+            </w:r>
+            <w:r>
+              <w:rPr>
+                <w:rFonts w:ascii="Times New Roman" w:hAnsi="Times New Roman" w:cs="Times New Roman"/>
+                <w:sz w:val="20"/>
+                <w:szCs w:val="20"/>
+              </w:rPr>
+              <w:t/>
+            </w:r>
+          </w:p>
+        </w:tc>
+      </w:tr>
+      <w:tr>
+        <w:trPr>
+          <w:trHeight w:hRule="exact" w:val="340"/>
+          <w:jc w:val="center"/>
+        </w:trPr>
+        <w:tc>
+          <w:tcPr>
+            <w:tcW w:w="4495" w:type="dxa"/>
+            <w:vAlign w:val="center"/>
+          </w:tcPr>
+          <w:p>
+            <w:pPr>
+              <w:rPr>
+                <w:rFonts w:ascii="Tahoma" w:hAnsi="Tahoma" w:cs="Tahoma"/>
+                <w:sz w:val="20"/>
+                <w:szCs w:val="20"/>
+              </w:rPr>
+            </w:pPr>
+            <w:r>
+              <w:rPr>
+                <w:rFonts w:ascii="Tahoma" w:hAnsi="Tahoma" w:cs="Tahoma"/>
+                <w:sz w:val="20"/>
+                <w:szCs w:val="20"/>
+              </w:rPr>
+              <w:t xml:space="preserve">43312</w:t>
+            </w:r>
+          </w:p>
+        </w:tc>
+        <w:tc>
+          <w:tcPr>
+            <w:tcW w:w="3405" w:type="dxa"/>
+            <w:shd w:val="clear" w:color="auto" w:fill="auto"/>
+            <w:vAlign w:val="center"/>
+          </w:tcPr>
+          <w:p>
+            <w:pPr>
+              <w:rPr>
+                <w:rFonts w:ascii="Tahoma" w:hAnsi="Tahoma" w:cs="Tahoma"/>
+                <w:sz w:val="20"/>
+                <w:szCs w:val="20"/>
+              </w:rPr>
+            </w:pPr>
+            <w:r>
+              <w:rPr>
+                <w:rFonts w:ascii="Tahoma" w:hAnsi="Tahoma" w:cs="Tahoma"/>
+                <w:sz w:val="20"/>
+                <w:szCs w:val="20"/>
+              </w:rPr>
+              <w:t xml:space="preserve">Tiến Hưng - Kênh Rạch Ruộng, K10, TTSĐ - Bể 32</w:t>
+            </w:r>
+          </w:p>
+        </w:tc>
+        <w:tc>
+          <w:tcPr>
+            <w:tcW w:w="3405" w:type="dxa"/>
+          </w:tcPr>
+          <w:p>
+            <w:pPr>
+              <w:rPr>
+                <w:rFonts w:ascii="Tahoma" w:hAnsi="Tahoma" w:cs="Tahoma"/>
+                <w:sz w:val="20"/>
+                <w:szCs w:val="20"/>
+              </w:rPr>
+            </w:pPr>
+            <w:r>
+              <w:rPr>
+                <w:rFonts w:ascii="Tahoma" w:hAnsi="Tahoma" w:cs="Tahoma"/>
+                <w:sz w:val="20"/>
+                <w:szCs w:val="20"/>
+              </w:rPr>
+              <w:t xml:space="preserve">WRT/TM/MB/53 (Realtime PCR) (*)</w:t>
+            </w:r>
+            <w:r>
+              <w:rPr>
+                <w:rFonts w:ascii="Tahoma" w:hAnsi="Tahoma" w:cs="Tahoma"/>
+                <w:sz w:val="20"/>
+                <w:szCs w:val="20"/>
+              </w:rPr>
+              <w:t/>
+            </w:r>
+            <w:bookmarkStart w:id="0" w:name="_GoBack"/>
+            <w:bookmarkEnd w:id="0"/>
+            <w:r>
+              <w:rPr>
+                <w:rFonts w:ascii="Tahoma" w:hAnsi="Tahoma" w:cs="Tahoma"/>
+                <w:sz w:val="20"/>
+                <w:szCs w:val="20"/>
+              </w:rPr>
+              <w:t/>
+            </w:r>
+          </w:p>
+        </w:tc>
+        <w:tc>
+          <w:tcPr>
+            <w:tcW w:w="3405" w:type="dxa"/>
+          </w:tcPr>
+          <w:p>
+            <w:pPr>
+              <w:rPr>
+                <w:rFonts w:ascii="Tahoma" w:hAnsi="Tahoma" w:cs="Tahoma"/>
+                <w:sz w:val="20"/>
+                <w:szCs w:val="20"/>
+              </w:rPr>
+            </w:pPr>
+            <w:r>
+              <w:rPr>
+                <w:rFonts w:ascii="Tahoma" w:hAnsi="Tahoma" w:cs="Tahoma"/>
+                <w:sz w:val="20"/>
+                <w:szCs w:val="20"/>
+              </w:rPr>
+              <w:t xml:space="preserve">undefined</w:t>
+            </w:r>
+            <w:r>
+              <w:rPr>
+                <w:rFonts w:ascii="Tahoma" w:hAnsi="Tahoma" w:cs="Tahoma"/>
+                <w:sz w:val="20"/>
+                <w:szCs w:val="20"/>
+              </w:rPr>
+              <w:t/>
+            </w:r>
+            <w:r>
+              <w:rPr>
+                <w:rFonts w:ascii="Tahoma" w:hAnsi="Tahoma" w:cs="Tahoma"/>
+                <w:sz w:val="20"/>
+                <w:szCs w:val="20"/>
+              </w:rPr>
+              <w:t/>
+            </w:r>
+            <w:r>
+              <w:rPr>
+                <w:rFonts w:ascii="Times New Roman" w:hAnsi="Times New Roman" w:cs="Times New Roman"/>
+                <w:sz w:val="20"/>
+                <w:szCs w:val="20"/>
+              </w:rPr>
+              <w:t/>
+            </w:r>
+          </w:p>
+        </w:tc>
+      </w:tr>
+      <w:tr>
+        <w:trPr>
+          <w:trHeight w:hRule="exact" w:val="340"/>
+          <w:jc w:val="center"/>
+        </w:trPr>
+        <w:tc>
+          <w:tcPr>
+            <w:tcW w:w="4495" w:type="dxa"/>
+            <w:vAlign w:val="center"/>
+          </w:tcPr>
+          <w:p>
+            <w:pPr>
+              <w:rPr>
+                <w:rFonts w:ascii="Tahoma" w:hAnsi="Tahoma" w:cs="Tahoma"/>
+                <w:sz w:val="20"/>
+                <w:szCs w:val="20"/>
+              </w:rPr>
+            </w:pPr>
+            <w:r>
+              <w:rPr>
+                <w:rFonts w:ascii="Tahoma" w:hAnsi="Tahoma" w:cs="Tahoma"/>
+                <w:sz w:val="20"/>
+                <w:szCs w:val="20"/>
+              </w:rPr>
+              <w:t xml:space="preserve">43313</w:t>
+            </w:r>
+          </w:p>
+        </w:tc>
+        <w:tc>
+          <w:tcPr>
+            <w:tcW w:w="3405" w:type="dxa"/>
+            <w:shd w:val="clear" w:color="auto" w:fill="auto"/>
+            <w:vAlign w:val="center"/>
+          </w:tcPr>
+          <w:p>
+            <w:pPr>
+              <w:rPr>
+                <w:rFonts w:ascii="Tahoma" w:hAnsi="Tahoma" w:cs="Tahoma"/>
+                <w:sz w:val="20"/>
+                <w:szCs w:val="20"/>
+              </w:rPr>
+            </w:pPr>
+            <w:r>
+              <w:rPr>
+                <w:rFonts w:ascii="Tahoma" w:hAnsi="Tahoma" w:cs="Tahoma"/>
+                <w:sz w:val="20"/>
+                <w:szCs w:val="20"/>
+              </w:rPr>
+              <w:t xml:space="preserve">Tiến Hưng - Kênh Rạch Ruộng, K10, TTSĐ - Bể 33</w:t>
+            </w:r>
+          </w:p>
+        </w:tc>
+        <w:tc>
+          <w:tcPr>
+            <w:tcW w:w="3405" w:type="dxa"/>
+          </w:tcPr>
+          <w:p>
+            <w:pPr>
+              <w:rPr>
+                <w:rFonts w:ascii="Tahoma" w:hAnsi="Tahoma" w:cs="Tahoma"/>
+                <w:sz w:val="20"/>
+                <w:szCs w:val="20"/>
+              </w:rPr>
+            </w:pPr>
+            <w:r>
+              <w:rPr>
+                <w:rFonts w:ascii="Tahoma" w:hAnsi="Tahoma" w:cs="Tahoma"/>
+                <w:sz w:val="20"/>
+                <w:szCs w:val="20"/>
+              </w:rPr>
+              <w:t xml:space="preserve">WRT/TM/MB/53 (Realtime PCR) (*)</w:t>
+            </w:r>
+            <w:r>
+              <w:rPr>
+                <w:rFonts w:ascii="Tahoma" w:hAnsi="Tahoma" w:cs="Tahoma"/>
+                <w:sz w:val="20"/>
+                <w:szCs w:val="20"/>
+              </w:rPr>
+              <w:t/>
+            </w:r>
+            <w:bookmarkStart w:id="0" w:name="_GoBack"/>
+            <w:bookmarkEnd w:id="0"/>
+            <w:r>
+              <w:rPr>
+                <w:rFonts w:ascii="Tahoma" w:hAnsi="Tahoma" w:cs="Tahoma"/>
+                <w:sz w:val="20"/>
+                <w:szCs w:val="20"/>
+              </w:rPr>
+              <w:t/>
+            </w:r>
+          </w:p>
+        </w:tc>
+        <w:tc>
+          <w:tcPr>
+            <w:tcW w:w="3405" w:type="dxa"/>
+          </w:tcPr>
+          <w:p>
+            <w:pPr>
+              <w:rPr>
+                <w:rFonts w:ascii="Tahoma" w:hAnsi="Tahoma" w:cs="Tahoma"/>
+                <w:sz w:val="20"/>
+                <w:szCs w:val="20"/>
+              </w:rPr>
+            </w:pPr>
+            <w:r>
+              <w:rPr>
+                <w:rFonts w:ascii="Tahoma" w:hAnsi="Tahoma" w:cs="Tahoma"/>
+                <w:sz w:val="20"/>
+                <w:szCs w:val="20"/>
+              </w:rPr>
+              <w:t xml:space="preserve">undefined</w:t>
+            </w:r>
+            <w:r>
+              <w:rPr>
+                <w:rFonts w:ascii="Tahoma" w:hAnsi="Tahoma" w:cs="Tahoma"/>
+                <w:sz w:val="20"/>
+                <w:szCs w:val="20"/>
+              </w:rPr>
+              <w:t/>
+            </w:r>
+            <w:r>
+              <w:rPr>
+                <w:rFonts w:ascii="Tahoma" w:hAnsi="Tahoma" w:cs="Tahoma"/>
+                <w:sz w:val="20"/>
+                <w:szCs w:val="20"/>
+              </w:rPr>
+              <w:t/>
+            </w:r>
+            <w:r>
+              <w:rPr>
+                <w:rFonts w:ascii="Times New Roman" w:hAnsi="Times New Roman" w:cs="Times New Roman"/>
+                <w:sz w:val="20"/>
+                <w:szCs w:val="20"/>
+              </w:rPr>
+              <w:t/>
+            </w:r>
+          </w:p>
+        </w:tc>
+      </w:tr>
+      <w:tr>
+        <w:trPr>
+          <w:trHeight w:hRule="exact" w:val="340"/>
+          <w:jc w:val="center"/>
+        </w:trPr>
+        <w:tc>
+          <w:tcPr>
+            <w:tcW w:w="4495" w:type="dxa"/>
+            <w:vAlign w:val="center"/>
+          </w:tcPr>
+          <w:p>
+            <w:pPr>
+              <w:rPr>
+                <w:rFonts w:ascii="Tahoma" w:hAnsi="Tahoma" w:cs="Tahoma"/>
+                <w:sz w:val="20"/>
+                <w:szCs w:val="20"/>
+              </w:rPr>
+            </w:pPr>
+            <w:r>
+              <w:rPr>
+                <w:rFonts w:ascii="Tahoma" w:hAnsi="Tahoma" w:cs="Tahoma"/>
+                <w:sz w:val="20"/>
+                <w:szCs w:val="20"/>
+              </w:rPr>
+              <w:t xml:space="preserve">43314</w:t>
+            </w:r>
+          </w:p>
+        </w:tc>
+        <w:tc>
+          <w:tcPr>
+            <w:tcW w:w="3405" w:type="dxa"/>
+            <w:shd w:val="clear" w:color="auto" w:fill="auto"/>
+            <w:vAlign w:val="center"/>
+          </w:tcPr>
+          <w:p>
+            <w:pPr>
+              <w:rPr>
+                <w:rFonts w:ascii="Tahoma" w:hAnsi="Tahoma" w:cs="Tahoma"/>
+                <w:sz w:val="20"/>
+                <w:szCs w:val="20"/>
+              </w:rPr>
+            </w:pPr>
+            <w:r>
+              <w:rPr>
+                <w:rFonts w:ascii="Tahoma" w:hAnsi="Tahoma" w:cs="Tahoma"/>
+                <w:sz w:val="20"/>
+                <w:szCs w:val="20"/>
+              </w:rPr>
+              <w:t xml:space="preserve">Tiến Hưng - Kênh Rạch Ruộng, K10, TTSĐ - Bể 34</w:t>
+            </w:r>
+          </w:p>
+        </w:tc>
+        <w:tc>
+          <w:tcPr>
+            <w:tcW w:w="3405" w:type="dxa"/>
+          </w:tcPr>
+          <w:p>
+            <w:pPr>
+              <w:rPr>
+                <w:rFonts w:ascii="Tahoma" w:hAnsi="Tahoma" w:cs="Tahoma"/>
+                <w:sz w:val="20"/>
+                <w:szCs w:val="20"/>
+              </w:rPr>
+            </w:pPr>
+            <w:r>
+              <w:rPr>
+                <w:rFonts w:ascii="Tahoma" w:hAnsi="Tahoma" w:cs="Tahoma"/>
+                <w:sz w:val="20"/>
+                <w:szCs w:val="20"/>
+              </w:rPr>
+              <w:t xml:space="preserve">WRT/TM/MB/53 (Realtime PCR) (*)</w:t>
+            </w:r>
+            <w:r>
+              <w:rPr>
+                <w:rFonts w:ascii="Tahoma" w:hAnsi="Tahoma" w:cs="Tahoma"/>
+                <w:sz w:val="20"/>
+                <w:szCs w:val="20"/>
+              </w:rPr>
+              <w:t/>
+            </w:r>
+            <w:bookmarkStart w:id="0" w:name="_GoBack"/>
+            <w:bookmarkEnd w:id="0"/>
+            <w:r>
+              <w:rPr>
+                <w:rFonts w:ascii="Tahoma" w:hAnsi="Tahoma" w:cs="Tahoma"/>
+                <w:sz w:val="20"/>
+                <w:szCs w:val="20"/>
+              </w:rPr>
+              <w:t/>
+            </w:r>
+          </w:p>
+        </w:tc>
+        <w:tc>
+          <w:tcPr>
+            <w:tcW w:w="3405" w:type="dxa"/>
+          </w:tcPr>
+          <w:p>
+            <w:pPr>
+              <w:rPr>
+                <w:rFonts w:ascii="Tahoma" w:hAnsi="Tahoma" w:cs="Tahoma"/>
+                <w:sz w:val="20"/>
+                <w:szCs w:val="20"/>
+              </w:rPr>
+            </w:pPr>
+            <w:r>
+              <w:rPr>
+                <w:rFonts w:ascii="Tahoma" w:hAnsi="Tahoma" w:cs="Tahoma"/>
+                <w:sz w:val="20"/>
+                <w:szCs w:val="20"/>
+              </w:rPr>
+              <w:t xml:space="preserve">undefined</w:t>
+            </w:r>
+            <w:r>
+              <w:rPr>
+                <w:rFonts w:ascii="Tahoma" w:hAnsi="Tahoma" w:cs="Tahoma"/>
+                <w:sz w:val="20"/>
+                <w:szCs w:val="20"/>
+              </w:rPr>
+              <w:t/>
+            </w:r>
+            <w:r>
+              <w:rPr>
+                <w:rFonts w:ascii="Tahoma" w:hAnsi="Tahoma" w:cs="Tahoma"/>
+                <w:sz w:val="20"/>
+                <w:szCs w:val="20"/>
+              </w:rPr>
+              <w:t/>
+            </w:r>
+            <w:r>
+              <w:rPr>
+                <w:rFonts w:ascii="Times New Roman" w:hAnsi="Times New Roman" w:cs="Times New Roman"/>
+                <w:sz w:val="20"/>
+                <w:szCs w:val="20"/>
+              </w:rPr>
+              <w:t/>
+            </w:r>
+          </w:p>
+        </w:tc>
+      </w:tr>
+      <w:tr>
+        <w:trPr>
+          <w:trHeight w:hRule="exact" w:val="340"/>
+          <w:jc w:val="center"/>
+        </w:trPr>
+        <w:tc>
+          <w:tcPr>
+            <w:tcW w:w="4495" w:type="dxa"/>
+            <w:vAlign w:val="center"/>
+          </w:tcPr>
+          <w:p>
+            <w:pPr>
+              <w:rPr>
+                <w:rFonts w:ascii="Tahoma" w:hAnsi="Tahoma" w:cs="Tahoma"/>
+                <w:sz w:val="20"/>
+                <w:szCs w:val="20"/>
+              </w:rPr>
+            </w:pPr>
+            <w:r>
+              <w:rPr>
+                <w:rFonts w:ascii="Tahoma" w:hAnsi="Tahoma" w:cs="Tahoma"/>
+                <w:sz w:val="20"/>
+                <w:szCs w:val="20"/>
+              </w:rPr>
+              <w:t xml:space="preserve">43315</w:t>
+            </w:r>
+          </w:p>
+        </w:tc>
+        <w:tc>
+          <w:tcPr>
+            <w:tcW w:w="3405" w:type="dxa"/>
+            <w:shd w:val="clear" w:color="auto" w:fill="auto"/>
+            <w:vAlign w:val="center"/>
+          </w:tcPr>
+          <w:p>
+            <w:pPr>
+              <w:rPr>
+                <w:rFonts w:ascii="Tahoma" w:hAnsi="Tahoma" w:cs="Tahoma"/>
+                <w:sz w:val="20"/>
+                <w:szCs w:val="20"/>
+              </w:rPr>
+            </w:pPr>
+            <w:r>
+              <w:rPr>
+                <w:rFonts w:ascii="Tahoma" w:hAnsi="Tahoma" w:cs="Tahoma"/>
+                <w:sz w:val="20"/>
+                <w:szCs w:val="20"/>
+              </w:rPr>
+              <w:t xml:space="preserve">Tiến Hưng - Kênh Rạch Ruộng, K10, TTSĐ - Bể 35</w:t>
+            </w:r>
+          </w:p>
+        </w:tc>
+        <w:tc>
+          <w:tcPr>
+            <w:tcW w:w="3405" w:type="dxa"/>
+          </w:tcPr>
+          <w:p>
+            <w:pPr>
+              <w:rPr>
+                <w:rFonts w:ascii="Tahoma" w:hAnsi="Tahoma" w:cs="Tahoma"/>
+                <w:sz w:val="20"/>
+                <w:szCs w:val="20"/>
+              </w:rPr>
+            </w:pPr>
+            <w:r>
+              <w:rPr>
+                <w:rFonts w:ascii="Tahoma" w:hAnsi="Tahoma" w:cs="Tahoma"/>
+                <w:sz w:val="20"/>
+                <w:szCs w:val="20"/>
+              </w:rPr>
+              <w:t xml:space="preserve">WRT/TM/MB/53 (Realtime PCR) (*)</w:t>
+            </w:r>
+            <w:r>
+              <w:rPr>
+                <w:rFonts w:ascii="Tahoma" w:hAnsi="Tahoma" w:cs="Tahoma"/>
+                <w:sz w:val="20"/>
+                <w:szCs w:val="20"/>
+              </w:rPr>
+              <w:t/>
+            </w:r>
+            <w:bookmarkStart w:id="0" w:name="_GoBack"/>
+            <w:bookmarkEnd w:id="0"/>
+            <w:r>
+              <w:rPr>
+                <w:rFonts w:ascii="Tahoma" w:hAnsi="Tahoma" w:cs="Tahoma"/>
+                <w:sz w:val="20"/>
+                <w:szCs w:val="20"/>
+              </w:rPr>
+              <w:t/>
+            </w:r>
+          </w:p>
+        </w:tc>
+        <w:tc>
+          <w:tcPr>
+            <w:tcW w:w="3405" w:type="dxa"/>
+          </w:tcPr>
+          <w:p>
+            <w:pPr>
+              <w:rPr>
+                <w:rFonts w:ascii="Tahoma" w:hAnsi="Tahoma" w:cs="Tahoma"/>
+                <w:sz w:val="20"/>
+                <w:szCs w:val="20"/>
+              </w:rPr>
+            </w:pPr>
+            <w:r>
+              <w:rPr>
+                <w:rFonts w:ascii="Tahoma" w:hAnsi="Tahoma" w:cs="Tahoma"/>
+                <w:sz w:val="20"/>
+                <w:szCs w:val="20"/>
+              </w:rPr>
+              <w:t xml:space="preserve">undefined</w:t>
+            </w:r>
+            <w:r>
+              <w:rPr>
+                <w:rFonts w:ascii="Tahoma" w:hAnsi="Tahoma" w:cs="Tahoma"/>
+                <w:sz w:val="20"/>
+                <w:szCs w:val="20"/>
+              </w:rPr>
+              <w:t/>
+            </w:r>
+            <w:r>
+              <w:rPr>
+                <w:rFonts w:ascii="Tahoma" w:hAnsi="Tahoma" w:cs="Tahoma"/>
+                <w:sz w:val="20"/>
+                <w:szCs w:val="20"/>
+              </w:rPr>
+              <w:t/>
+            </w:r>
+            <w:r>
+              <w:rPr>
+                <w:rFonts w:ascii="Times New Roman" w:hAnsi="Times New Roman" w:cs="Times New Roman"/>
+                <w:sz w:val="20"/>
+                <w:szCs w:val="20"/>
+              </w:rPr>
+              <w:t/>
+            </w:r>
+          </w:p>
+        </w:tc>
+      </w:tr>
+      <w:tr>
+        <w:trPr>
+          <w:trHeight w:hRule="exact" w:val="340"/>
+          <w:jc w:val="center"/>
+        </w:trPr>
+        <w:tc>
+          <w:tcPr>
+            <w:tcW w:w="4495" w:type="dxa"/>
+            <w:vAlign w:val="center"/>
+          </w:tcPr>
+          <w:p>
+            <w:pPr>
+              <w:rPr>
+                <w:rFonts w:ascii="Tahoma" w:hAnsi="Tahoma" w:cs="Tahoma"/>
+                <w:sz w:val="20"/>
+                <w:szCs w:val="20"/>
+              </w:rPr>
+            </w:pPr>
+            <w:r>
+              <w:rPr>
+                <w:rFonts w:ascii="Tahoma" w:hAnsi="Tahoma" w:cs="Tahoma"/>
+                <w:sz w:val="20"/>
+                <w:szCs w:val="20"/>
+              </w:rPr>
+              <w:t xml:space="preserve">43316</w:t>
+            </w:r>
+          </w:p>
+        </w:tc>
+        <w:tc>
+          <w:tcPr>
+            <w:tcW w:w="3405" w:type="dxa"/>
+            <w:shd w:val="clear" w:color="auto" w:fill="auto"/>
+            <w:vAlign w:val="center"/>
+          </w:tcPr>
+          <w:p>
+            <w:pPr>
+              <w:rPr>
+                <w:rFonts w:ascii="Tahoma" w:hAnsi="Tahoma" w:cs="Tahoma"/>
+                <w:sz w:val="20"/>
+                <w:szCs w:val="20"/>
+              </w:rPr>
+            </w:pPr>
+            <w:r>
+              <w:rPr>
+                <w:rFonts w:ascii="Tahoma" w:hAnsi="Tahoma" w:cs="Tahoma"/>
+                <w:sz w:val="20"/>
+                <w:szCs w:val="20"/>
+              </w:rPr>
+              <w:t xml:space="preserve">Quốc Cường - Kênh Rạch Ruộng, K10, TTSĐ - Bể 36</w:t>
+            </w:r>
+          </w:p>
+        </w:tc>
+        <w:tc>
+          <w:tcPr>
+            <w:tcW w:w="3405" w:type="dxa"/>
+          </w:tcPr>
+          <w:p>
+            <w:pPr>
+              <w:rPr>
+                <w:rFonts w:ascii="Tahoma" w:hAnsi="Tahoma" w:cs="Tahoma"/>
+                <w:sz w:val="20"/>
+                <w:szCs w:val="20"/>
+              </w:rPr>
+            </w:pPr>
+            <w:r>
+              <w:rPr>
+                <w:rFonts w:ascii="Tahoma" w:hAnsi="Tahoma" w:cs="Tahoma"/>
+                <w:sz w:val="20"/>
+                <w:szCs w:val="20"/>
+              </w:rPr>
+              <w:t xml:space="preserve">WRT/TM/MB/53 (Realtime PCR) (*)</w:t>
+            </w:r>
+            <w:r>
+              <w:rPr>
+                <w:rFonts w:ascii="Tahoma" w:hAnsi="Tahoma" w:cs="Tahoma"/>
+                <w:sz w:val="20"/>
+                <w:szCs w:val="20"/>
+              </w:rPr>
+              <w:t/>
+            </w:r>
+            <w:bookmarkStart w:id="0" w:name="_GoBack"/>
+            <w:bookmarkEnd w:id="0"/>
+            <w:r>
+              <w:rPr>
+                <w:rFonts w:ascii="Tahoma" w:hAnsi="Tahoma" w:cs="Tahoma"/>
+                <w:sz w:val="20"/>
+                <w:szCs w:val="20"/>
+              </w:rPr>
+              <w:t/>
+            </w:r>
+          </w:p>
+        </w:tc>
+        <w:tc>
+          <w:tcPr>
+            <w:tcW w:w="3405" w:type="dxa"/>
+          </w:tcPr>
+          <w:p>
+            <w:pPr>
+              <w:rPr>
+                <w:rFonts w:ascii="Tahoma" w:hAnsi="Tahoma" w:cs="Tahoma"/>
+                <w:sz w:val="20"/>
+                <w:szCs w:val="20"/>
+              </w:rPr>
+            </w:pPr>
+            <w:r>
+              <w:rPr>
+                <w:rFonts w:ascii="Tahoma" w:hAnsi="Tahoma" w:cs="Tahoma"/>
+                <w:sz w:val="20"/>
+                <w:szCs w:val="20"/>
+              </w:rPr>
+              <w:t xml:space="preserve">undefined</w:t>
+            </w:r>
+            <w:r>
+              <w:rPr>
+                <w:rFonts w:ascii="Tahoma" w:hAnsi="Tahoma" w:cs="Tahoma"/>
+                <w:sz w:val="20"/>
+                <w:szCs w:val="20"/>
+              </w:rPr>
+              <w:t/>
+            </w:r>
+            <w:r>
+              <w:rPr>
+                <w:rFonts w:ascii="Tahoma" w:hAnsi="Tahoma" w:cs="Tahoma"/>
+                <w:sz w:val="20"/>
+                <w:szCs w:val="20"/>
+              </w:rPr>
+              <w:t/>
+            </w:r>
+            <w:r>
+              <w:rPr>
+                <w:rFonts w:ascii="Times New Roman" w:hAnsi="Times New Roman" w:cs="Times New Roman"/>
+                <w:sz w:val="20"/>
+                <w:szCs w:val="20"/>
+              </w:rPr>
+              <w:t/>
+            </w:r>
+          </w:p>
+        </w:tc>
+      </w:tr>
+      <w:tr>
+        <w:trPr>
+          <w:trHeight w:hRule="exact" w:val="340"/>
+          <w:jc w:val="center"/>
+        </w:trPr>
+        <w:tc>
+          <w:tcPr>
+            <w:tcW w:w="4495" w:type="dxa"/>
+            <w:vAlign w:val="center"/>
+          </w:tcPr>
+          <w:p>
+            <w:pPr>
+              <w:rPr>
+                <w:rFonts w:ascii="Tahoma" w:hAnsi="Tahoma" w:cs="Tahoma"/>
+                <w:sz w:val="20"/>
+                <w:szCs w:val="20"/>
+              </w:rPr>
+            </w:pPr>
+            <w:r>
+              <w:rPr>
+                <w:rFonts w:ascii="Tahoma" w:hAnsi="Tahoma" w:cs="Tahoma"/>
+                <w:sz w:val="20"/>
+                <w:szCs w:val="20"/>
+              </w:rPr>
+              <w:t xml:space="preserve">43317</w:t>
+            </w:r>
+          </w:p>
+        </w:tc>
+        <w:tc>
+          <w:tcPr>
+            <w:tcW w:w="3405" w:type="dxa"/>
+            <w:shd w:val="clear" w:color="auto" w:fill="auto"/>
+            <w:vAlign w:val="center"/>
+          </w:tcPr>
+          <w:p>
+            <w:pPr>
+              <w:rPr>
+                <w:rFonts w:ascii="Tahoma" w:hAnsi="Tahoma" w:cs="Tahoma"/>
+                <w:sz w:val="20"/>
+                <w:szCs w:val="20"/>
+              </w:rPr>
+            </w:pPr>
+            <w:r>
+              <w:rPr>
+                <w:rFonts w:ascii="Tahoma" w:hAnsi="Tahoma" w:cs="Tahoma"/>
+                <w:sz w:val="20"/>
+                <w:szCs w:val="20"/>
+              </w:rPr>
+              <w:t xml:space="preserve">Quốc Cường - Kênh Rạch Ruộng, K10, TTSĐ - Bể 37</w:t>
+            </w:r>
+          </w:p>
+        </w:tc>
+        <w:tc>
+          <w:tcPr>
+            <w:tcW w:w="3405" w:type="dxa"/>
+          </w:tcPr>
+          <w:p>
+            <w:pPr>
+              <w:rPr>
+                <w:rFonts w:ascii="Tahoma" w:hAnsi="Tahoma" w:cs="Tahoma"/>
+                <w:sz w:val="20"/>
+                <w:szCs w:val="20"/>
+              </w:rPr>
+            </w:pPr>
+            <w:r>
+              <w:rPr>
+                <w:rFonts w:ascii="Tahoma" w:hAnsi="Tahoma" w:cs="Tahoma"/>
+                <w:sz w:val="20"/>
+                <w:szCs w:val="20"/>
+              </w:rPr>
+              <w:t xml:space="preserve">WRT/TM/MB/53 (Realtime PCR) (*)</w:t>
+            </w:r>
+            <w:r>
+              <w:rPr>
+                <w:rFonts w:ascii="Tahoma" w:hAnsi="Tahoma" w:cs="Tahoma"/>
+                <w:sz w:val="20"/>
+                <w:szCs w:val="20"/>
+              </w:rPr>
+              <w:t/>
+            </w:r>
+            <w:bookmarkStart w:id="0" w:name="_GoBack"/>
+            <w:bookmarkEnd w:id="0"/>
+            <w:r>
+              <w:rPr>
+                <w:rFonts w:ascii="Tahoma" w:hAnsi="Tahoma" w:cs="Tahoma"/>
+                <w:sz w:val="20"/>
+                <w:szCs w:val="20"/>
+              </w:rPr>
+              <w:t/>
+            </w:r>
+          </w:p>
+        </w:tc>
+        <w:tc>
+          <w:tcPr>
+            <w:tcW w:w="3405" w:type="dxa"/>
+          </w:tcPr>
+          <w:p>
+            <w:pPr>
+              <w:rPr>
+                <w:rFonts w:ascii="Tahoma" w:hAnsi="Tahoma" w:cs="Tahoma"/>
+                <w:sz w:val="20"/>
+                <w:szCs w:val="20"/>
+              </w:rPr>
+            </w:pPr>
+            <w:r>
+              <w:rPr>
+                <w:rFonts w:ascii="Tahoma" w:hAnsi="Tahoma" w:cs="Tahoma"/>
+                <w:sz w:val="20"/>
+                <w:szCs w:val="20"/>
+              </w:rPr>
+              <w:t xml:space="preserve">undefined</w:t>
+            </w:r>
+            <w:r>
+              <w:rPr>
+                <w:rFonts w:ascii="Tahoma" w:hAnsi="Tahoma" w:cs="Tahoma"/>
+                <w:sz w:val="20"/>
+                <w:szCs w:val="20"/>
+              </w:rPr>
+              <w:t/>
+            </w:r>
+            <w:r>
+              <w:rPr>
+                <w:rFonts w:ascii="Tahoma" w:hAnsi="Tahoma" w:cs="Tahoma"/>
+                <w:sz w:val="20"/>
+                <w:szCs w:val="20"/>
+              </w:rPr>
+              <w:t/>
+            </w:r>
+            <w:r>
+              <w:rPr>
+                <w:rFonts w:ascii="Times New Roman" w:hAnsi="Times New Roman" w:cs="Times New Roman"/>
+                <w:sz w:val="20"/>
+                <w:szCs w:val="20"/>
+              </w:rPr>
+              <w:t/>
+            </w:r>
+          </w:p>
+        </w:tc>
+      </w:tr>
+      <w:tr>
+        <w:trPr>
+          <w:trHeight w:hRule="exact" w:val="340"/>
+          <w:jc w:val="center"/>
+        </w:trPr>
+        <w:tc>
+          <w:tcPr>
+            <w:tcW w:w="4495" w:type="dxa"/>
+            <w:vAlign w:val="center"/>
+          </w:tcPr>
+          <w:p>
+            <w:pPr>
+              <w:rPr>
+                <w:rFonts w:ascii="Tahoma" w:hAnsi="Tahoma" w:cs="Tahoma"/>
+                <w:sz w:val="20"/>
+                <w:szCs w:val="20"/>
+              </w:rPr>
+            </w:pPr>
+            <w:r>
+              <w:rPr>
+                <w:rFonts w:ascii="Tahoma" w:hAnsi="Tahoma" w:cs="Tahoma"/>
+                <w:sz w:val="20"/>
+                <w:szCs w:val="20"/>
+              </w:rPr>
+              <w:t xml:space="preserve">43318</w:t>
+            </w:r>
+          </w:p>
+        </w:tc>
+        <w:tc>
+          <w:tcPr>
+            <w:tcW w:w="3405" w:type="dxa"/>
+            <w:shd w:val="clear" w:color="auto" w:fill="auto"/>
+            <w:vAlign w:val="center"/>
+          </w:tcPr>
+          <w:p>
+            <w:pPr>
+              <w:rPr>
+                <w:rFonts w:ascii="Tahoma" w:hAnsi="Tahoma" w:cs="Tahoma"/>
+                <w:sz w:val="20"/>
+                <w:szCs w:val="20"/>
+              </w:rPr>
+            </w:pPr>
+            <w:r>
+              <w:rPr>
+                <w:rFonts w:ascii="Tahoma" w:hAnsi="Tahoma" w:cs="Tahoma"/>
+                <w:sz w:val="20"/>
+                <w:szCs w:val="20"/>
+              </w:rPr>
+              <w:t xml:space="preserve">Quốc Cường - Kênh Rạch Ruộng, K10, TTSĐ - Bể 38</w:t>
+            </w:r>
+          </w:p>
+        </w:tc>
+        <w:tc>
+          <w:tcPr>
+            <w:tcW w:w="3405" w:type="dxa"/>
+          </w:tcPr>
+          <w:p>
+            <w:pPr>
+              <w:rPr>
+                <w:rFonts w:ascii="Tahoma" w:hAnsi="Tahoma" w:cs="Tahoma"/>
+                <w:sz w:val="20"/>
+                <w:szCs w:val="20"/>
+              </w:rPr>
+            </w:pPr>
+            <w:r>
+              <w:rPr>
+                <w:rFonts w:ascii="Tahoma" w:hAnsi="Tahoma" w:cs="Tahoma"/>
+                <w:sz w:val="20"/>
+                <w:szCs w:val="20"/>
+              </w:rPr>
+              <w:t xml:space="preserve">WRT/TM/MB/53 (Realtime PCR) (*)</w:t>
+            </w:r>
+            <w:r>
+              <w:rPr>
+                <w:rFonts w:ascii="Tahoma" w:hAnsi="Tahoma" w:cs="Tahoma"/>
+                <w:sz w:val="20"/>
+                <w:szCs w:val="20"/>
+              </w:rPr>
+              <w:t/>
+            </w:r>
+            <w:bookmarkStart w:id="0" w:name="_GoBack"/>
+            <w:bookmarkEnd w:id="0"/>
+            <w:r>
+              <w:rPr>
+                <w:rFonts w:ascii="Tahoma" w:hAnsi="Tahoma" w:cs="Tahoma"/>
+                <w:sz w:val="20"/>
+                <w:szCs w:val="20"/>
+              </w:rPr>
+              <w:t/>
+            </w:r>
+          </w:p>
+        </w:tc>
+        <w:tc>
+          <w:tcPr>
+            <w:tcW w:w="3405" w:type="dxa"/>
+          </w:tcPr>
+          <w:p>
+            <w:pPr>
+              <w:rPr>
+                <w:rFonts w:ascii="Tahoma" w:hAnsi="Tahoma" w:cs="Tahoma"/>
+                <w:sz w:val="20"/>
+                <w:szCs w:val="20"/>
+              </w:rPr>
+            </w:pPr>
+            <w:r>
+              <w:rPr>
+                <w:rFonts w:ascii="Tahoma" w:hAnsi="Tahoma" w:cs="Tahoma"/>
+                <w:sz w:val="20"/>
+                <w:szCs w:val="20"/>
+              </w:rPr>
+              <w:t xml:space="preserve">undefined</w:t>
+            </w:r>
+            <w:r>
+              <w:rPr>
+                <w:rFonts w:ascii="Tahoma" w:hAnsi="Tahoma" w:cs="Tahoma"/>
+                <w:sz w:val="20"/>
+                <w:szCs w:val="20"/>
+              </w:rPr>
+              <w:t/>
+            </w:r>
+            <w:r>
+              <w:rPr>
+                <w:rFonts w:ascii="Tahoma" w:hAnsi="Tahoma" w:cs="Tahoma"/>
+                <w:sz w:val="20"/>
+                <w:szCs w:val="20"/>
+              </w:rPr>
+              <w:t/>
+            </w:r>
+            <w:r>
+              <w:rPr>
+                <w:rFonts w:ascii="Times New Roman" w:hAnsi="Times New Roman" w:cs="Times New Roman"/>
+                <w:sz w:val="20"/>
+                <w:szCs w:val="20"/>
+              </w:rPr>
+              <w:t/>
+            </w:r>
+          </w:p>
+        </w:tc>
+      </w:tr>
+      <w:tr>
+        <w:trPr>
+          <w:trHeight w:hRule="exact" w:val="340"/>
+          <w:jc w:val="center"/>
+        </w:trPr>
+        <w:tc>
+          <w:tcPr>
+            <w:tcW w:w="4495" w:type="dxa"/>
+            <w:vAlign w:val="center"/>
+          </w:tcPr>
+          <w:p>
+            <w:pPr>
+              <w:rPr>
+                <w:rFonts w:ascii="Tahoma" w:hAnsi="Tahoma" w:cs="Tahoma"/>
+                <w:sz w:val="20"/>
+                <w:szCs w:val="20"/>
+              </w:rPr>
+            </w:pPr>
+            <w:r>
+              <w:rPr>
+                <w:rFonts w:ascii="Tahoma" w:hAnsi="Tahoma" w:cs="Tahoma"/>
+                <w:sz w:val="20"/>
+                <w:szCs w:val="20"/>
+              </w:rPr>
+              <w:t xml:space="preserve">43319</w:t>
+            </w:r>
+          </w:p>
+        </w:tc>
+        <w:tc>
+          <w:tcPr>
+            <w:tcW w:w="3405" w:type="dxa"/>
+            <w:shd w:val="clear" w:color="auto" w:fill="auto"/>
+            <w:vAlign w:val="center"/>
+          </w:tcPr>
+          <w:p>
+            <w:pPr>
+              <w:rPr>
+                <w:rFonts w:ascii="Tahoma" w:hAnsi="Tahoma" w:cs="Tahoma"/>
+                <w:sz w:val="20"/>
+                <w:szCs w:val="20"/>
+              </w:rPr>
+            </w:pPr>
+            <w:r>
+              <w:rPr>
+                <w:rFonts w:ascii="Tahoma" w:hAnsi="Tahoma" w:cs="Tahoma"/>
+                <w:sz w:val="20"/>
+                <w:szCs w:val="20"/>
+              </w:rPr>
+              <w:t xml:space="preserve">Quốc Cường - Kênh Rạch Ruộng, K10, TTSĐ - Bể 39</w:t>
+            </w:r>
+          </w:p>
+        </w:tc>
+        <w:tc>
+          <w:tcPr>
+            <w:tcW w:w="3405" w:type="dxa"/>
+          </w:tcPr>
+          <w:p>
+            <w:pPr>
+              <w:rPr>
+                <w:rFonts w:ascii="Tahoma" w:hAnsi="Tahoma" w:cs="Tahoma"/>
+                <w:sz w:val="20"/>
+                <w:szCs w:val="20"/>
+              </w:rPr>
+            </w:pPr>
+            <w:r>
+              <w:rPr>
+                <w:rFonts w:ascii="Tahoma" w:hAnsi="Tahoma" w:cs="Tahoma"/>
+                <w:sz w:val="20"/>
+                <w:szCs w:val="20"/>
+              </w:rPr>
+              <w:t xml:space="preserve">WRT/TM/MB/53 (Realtime PCR) (*)</w:t>
+            </w:r>
+            <w:r>
+              <w:rPr>
+                <w:rFonts w:ascii="Tahoma" w:hAnsi="Tahoma" w:cs="Tahoma"/>
+                <w:sz w:val="20"/>
+                <w:szCs w:val="20"/>
+              </w:rPr>
+              <w:t/>
+            </w:r>
+            <w:bookmarkStart w:id="0" w:name="_GoBack"/>
+            <w:bookmarkEnd w:id="0"/>
+            <w:r>
+              <w:rPr>
+                <w:rFonts w:ascii="Tahoma" w:hAnsi="Tahoma" w:cs="Tahoma"/>
+                <w:sz w:val="20"/>
+                <w:szCs w:val="20"/>
+              </w:rPr>
+              <w:t/>
+            </w:r>
+          </w:p>
+        </w:tc>
+        <w:tc>
+          <w:tcPr>
+            <w:tcW w:w="3405" w:type="dxa"/>
+          </w:tcPr>
+          <w:p>
+            <w:pPr>
+              <w:rPr>
+                <w:rFonts w:ascii="Tahoma" w:hAnsi="Tahoma" w:cs="Tahoma"/>
+                <w:sz w:val="20"/>
+                <w:szCs w:val="20"/>
+              </w:rPr>
+            </w:pPr>
+            <w:r>
+              <w:rPr>
+                <w:rFonts w:ascii="Tahoma" w:hAnsi="Tahoma" w:cs="Tahoma"/>
+                <w:sz w:val="20"/>
+                <w:szCs w:val="20"/>
+              </w:rPr>
+              <w:t xml:space="preserve">undefined</w:t>
+            </w:r>
+            <w:r>
+              <w:rPr>
+                <w:rFonts w:ascii="Tahoma" w:hAnsi="Tahoma" w:cs="Tahoma"/>
+                <w:sz w:val="20"/>
+                <w:szCs w:val="20"/>
+              </w:rPr>
+              <w:t/>
+            </w:r>
+            <w:r>
+              <w:rPr>
+                <w:rFonts w:ascii="Tahoma" w:hAnsi="Tahoma" w:cs="Tahoma"/>
+                <w:sz w:val="20"/>
+                <w:szCs w:val="20"/>
+              </w:rPr>
+              <w:t/>
+            </w:r>
+            <w:r>
+              <w:rPr>
+                <w:rFonts w:ascii="Times New Roman" w:hAnsi="Times New Roman" w:cs="Times New Roman"/>
+                <w:sz w:val="20"/>
+                <w:szCs w:val="20"/>
+              </w:rPr>
+              <w:t/>
+            </w:r>
+          </w:p>
+        </w:tc>
+      </w:tr>
+      <w:tr>
+        <w:trPr>
+          <w:trHeight w:hRule="exact" w:val="340"/>
+          <w:jc w:val="center"/>
+        </w:trPr>
+        <w:tc>
+          <w:tcPr>
+            <w:tcW w:w="4495" w:type="dxa"/>
+            <w:vAlign w:val="center"/>
+          </w:tcPr>
+          <w:p>
+            <w:pPr>
+              <w:rPr>
+                <w:rFonts w:ascii="Tahoma" w:hAnsi="Tahoma" w:cs="Tahoma"/>
+                <w:sz w:val="20"/>
+                <w:szCs w:val="20"/>
+              </w:rPr>
+            </w:pPr>
+            <w:r>
+              <w:rPr>
+                <w:rFonts w:ascii="Tahoma" w:hAnsi="Tahoma" w:cs="Tahoma"/>
+                <w:sz w:val="20"/>
+                <w:szCs w:val="20"/>
+              </w:rPr>
+              <w:t xml:space="preserve">43320</w:t>
+            </w:r>
+          </w:p>
+        </w:tc>
+        <w:tc>
+          <w:tcPr>
+            <w:tcW w:w="3405" w:type="dxa"/>
+            <w:shd w:val="clear" w:color="auto" w:fill="auto"/>
+            <w:vAlign w:val="center"/>
+          </w:tcPr>
+          <w:p>
+            <w:pPr>
+              <w:rPr>
+                <w:rFonts w:ascii="Tahoma" w:hAnsi="Tahoma" w:cs="Tahoma"/>
+                <w:sz w:val="20"/>
+                <w:szCs w:val="20"/>
+              </w:rPr>
+            </w:pPr>
+            <w:r>
+              <w:rPr>
+                <w:rFonts w:ascii="Tahoma" w:hAnsi="Tahoma" w:cs="Tahoma"/>
+                <w:sz w:val="20"/>
+                <w:szCs w:val="20"/>
+              </w:rPr>
+              <w:t xml:space="preserve">Quốc Cường - Kênh Rạch Ruộng, K10, TTSĐ - Bể 40</w:t>
+            </w:r>
+          </w:p>
+        </w:tc>
+        <w:tc>
+          <w:tcPr>
+            <w:tcW w:w="3405" w:type="dxa"/>
+          </w:tcPr>
+          <w:p>
+            <w:pPr>
+              <w:rPr>
+                <w:rFonts w:ascii="Tahoma" w:hAnsi="Tahoma" w:cs="Tahoma"/>
+                <w:sz w:val="20"/>
+                <w:szCs w:val="20"/>
+              </w:rPr>
+            </w:pPr>
+            <w:r>
+              <w:rPr>
+                <w:rFonts w:ascii="Tahoma" w:hAnsi="Tahoma" w:cs="Tahoma"/>
+                <w:sz w:val="20"/>
+                <w:szCs w:val="20"/>
+              </w:rPr>
+              <w:t xml:space="preserve">WRT/TM/MB/53 (Realtime PCR) (*)</w:t>
+            </w:r>
+            <w:r>
+              <w:rPr>
+                <w:rFonts w:ascii="Tahoma" w:hAnsi="Tahoma" w:cs="Tahoma"/>
+                <w:sz w:val="20"/>
+                <w:szCs w:val="20"/>
+              </w:rPr>
+              <w:t/>
+            </w:r>
+            <w:bookmarkStart w:id="0" w:name="_GoBack"/>
+            <w:bookmarkEnd w:id="0"/>
+            <w:r>
+              <w:rPr>
+                <w:rFonts w:ascii="Tahoma" w:hAnsi="Tahoma" w:cs="Tahoma"/>
+                <w:sz w:val="20"/>
+                <w:szCs w:val="20"/>
+              </w:rPr>
+              <w:t/>
+            </w:r>
+          </w:p>
+        </w:tc>
+        <w:tc>
+          <w:tcPr>
+            <w:tcW w:w="3405" w:type="dxa"/>
+          </w:tcPr>
+          <w:p>
+            <w:pPr>
+              <w:rPr>
+                <w:rFonts w:ascii="Tahoma" w:hAnsi="Tahoma" w:cs="Tahoma"/>
+                <w:sz w:val="20"/>
+                <w:szCs w:val="20"/>
+              </w:rPr>
+            </w:pPr>
+            <w:r>
+              <w:rPr>
+                <w:rFonts w:ascii="Tahoma" w:hAnsi="Tahoma" w:cs="Tahoma"/>
+                <w:sz w:val="20"/>
+                <w:szCs w:val="20"/>
+              </w:rPr>
+              <w:t xml:space="preserve">undefined</w:t>
+            </w:r>
+            <w:r>
+              <w:rPr>
+                <w:rFonts w:ascii="Tahoma" w:hAnsi="Tahoma" w:cs="Tahoma"/>
+                <w:sz w:val="20"/>
+                <w:szCs w:val="20"/>
+              </w:rPr>
+              <w:t/>
+            </w:r>
+            <w:r>
+              <w:rPr>
+                <w:rFonts w:ascii="Tahoma" w:hAnsi="Tahoma" w:cs="Tahoma"/>
+                <w:sz w:val="20"/>
+                <w:szCs w:val="20"/>
+              </w:rPr>
+              <w:t/>
+            </w:r>
+            <w:r>
+              <w:rPr>
+                <w:rFonts w:ascii="Times New Roman" w:hAnsi="Times New Roman" w:cs="Times New Roman"/>
+                <w:sz w:val="20"/>
+                <w:szCs w:val="20"/>
+              </w:rPr>
+              <w:t/>
+            </w:r>
+          </w:p>
+        </w:tc>
+      </w:tr>
+      <w:tr>
+        <w:trPr>
+          <w:trHeight w:hRule="exact" w:val="340"/>
+          <w:jc w:val="center"/>
+        </w:trPr>
+        <w:tc>
+          <w:tcPr>
+            <w:tcW w:w="4495" w:type="dxa"/>
+            <w:vAlign w:val="center"/>
+          </w:tcPr>
+          <w:p>
+            <w:pPr>
+              <w:rPr>
+                <w:rFonts w:ascii="Tahoma" w:hAnsi="Tahoma" w:cs="Tahoma"/>
+                <w:sz w:val="20"/>
+                <w:szCs w:val="20"/>
+              </w:rPr>
+            </w:pPr>
+            <w:r>
+              <w:rPr>
+                <w:rFonts w:ascii="Tahoma" w:hAnsi="Tahoma" w:cs="Tahoma"/>
+                <w:sz w:val="20"/>
+                <w:szCs w:val="20"/>
+              </w:rPr>
+              <w:t xml:space="preserve">43321</w:t>
+            </w:r>
+          </w:p>
+        </w:tc>
+        <w:tc>
+          <w:tcPr>
+            <w:tcW w:w="3405" w:type="dxa"/>
+            <w:shd w:val="clear" w:color="auto" w:fill="auto"/>
+            <w:vAlign w:val="center"/>
+          </w:tcPr>
+          <w:p>
+            <w:pPr>
+              <w:rPr>
+                <w:rFonts w:ascii="Tahoma" w:hAnsi="Tahoma" w:cs="Tahoma"/>
+                <w:sz w:val="20"/>
+                <w:szCs w:val="20"/>
+              </w:rPr>
+            </w:pPr>
+            <w:r>
+              <w:rPr>
+                <w:rFonts w:ascii="Tahoma" w:hAnsi="Tahoma" w:cs="Tahoma"/>
+                <w:sz w:val="20"/>
+                <w:szCs w:val="20"/>
+              </w:rPr>
+              <w:t xml:space="preserve">Như Ý - Kênh Rạch Ruộng, K9, TTSĐ - Bể 4</w:t>
+            </w:r>
+          </w:p>
+        </w:tc>
+        <w:tc>
+          <w:tcPr>
+            <w:tcW w:w="3405" w:type="dxa"/>
+          </w:tcPr>
+          <w:p>
+            <w:pPr>
+              <w:rPr>
+                <w:rFonts w:ascii="Tahoma" w:hAnsi="Tahoma" w:cs="Tahoma"/>
+                <w:sz w:val="20"/>
+                <w:szCs w:val="20"/>
+              </w:rPr>
+            </w:pPr>
+            <w:r>
+              <w:rPr>
+                <w:rFonts w:ascii="Tahoma" w:hAnsi="Tahoma" w:cs="Tahoma"/>
+                <w:sz w:val="20"/>
+                <w:szCs w:val="20"/>
+              </w:rPr>
+              <w:t xml:space="preserve">WRT/TM/MB/53 (Realtime PCR) (*)</w:t>
+            </w:r>
+            <w:r>
+              <w:rPr>
+                <w:rFonts w:ascii="Tahoma" w:hAnsi="Tahoma" w:cs="Tahoma"/>
+                <w:sz w:val="20"/>
+                <w:szCs w:val="20"/>
+              </w:rPr>
+              <w:t/>
+            </w:r>
+            <w:bookmarkStart w:id="0" w:name="_GoBack"/>
+            <w:bookmarkEnd w:id="0"/>
+            <w:r>
+              <w:rPr>
+                <w:rFonts w:ascii="Tahoma" w:hAnsi="Tahoma" w:cs="Tahoma"/>
+                <w:sz w:val="20"/>
+                <w:szCs w:val="20"/>
+              </w:rPr>
+              <w:t/>
+            </w:r>
+          </w:p>
+        </w:tc>
+        <w:tc>
+          <w:tcPr>
+            <w:tcW w:w="3405" w:type="dxa"/>
+          </w:tcPr>
+          <w:p>
+            <w:pPr>
+              <w:rPr>
+                <w:rFonts w:ascii="Tahoma" w:hAnsi="Tahoma" w:cs="Tahoma"/>
+                <w:sz w:val="20"/>
+                <w:szCs w:val="20"/>
+              </w:rPr>
+            </w:pPr>
+            <w:r>
+              <w:rPr>
+                <w:rFonts w:ascii="Tahoma" w:hAnsi="Tahoma" w:cs="Tahoma"/>
+                <w:sz w:val="20"/>
+                <w:szCs w:val="20"/>
+              </w:rPr>
+              <w:t xml:space="preserve">undefined</w:t>
+            </w:r>
+            <w:r>
+              <w:rPr>
+                <w:rFonts w:ascii="Tahoma" w:hAnsi="Tahoma" w:cs="Tahoma"/>
+                <w:sz w:val="20"/>
+                <w:szCs w:val="20"/>
+              </w:rPr>
+              <w:t/>
+            </w:r>
+            <w:r>
+              <w:rPr>
+                <w:rFonts w:ascii="Tahoma" w:hAnsi="Tahoma" w:cs="Tahoma"/>
+                <w:sz w:val="20"/>
+                <w:szCs w:val="20"/>
+              </w:rPr>
+              <w:t/>
+            </w:r>
+            <w:r>
+              <w:rPr>
+                <w:rFonts w:ascii="Times New Roman" w:hAnsi="Times New Roman" w:cs="Times New Roman"/>
+                <w:sz w:val="20"/>
+                <w:szCs w:val="20"/>
+              </w:rPr>
+              <w:t/>
+            </w:r>
+          </w:p>
+        </w:tc>
+      </w:tr>
+      <w:tr>
+        <w:trPr>
+          <w:trHeight w:hRule="exact" w:val="340"/>
+          <w:jc w:val="center"/>
+        </w:trPr>
+        <w:tc>
+          <w:tcPr>
+            <w:tcW w:w="4495" w:type="dxa"/>
+            <w:vAlign w:val="center"/>
+          </w:tcPr>
+          <w:p>
+            <w:pPr>
+              <w:rPr>
+                <w:rFonts w:ascii="Tahoma" w:hAnsi="Tahoma" w:cs="Tahoma"/>
+                <w:sz w:val="20"/>
+                <w:szCs w:val="20"/>
+              </w:rPr>
+            </w:pPr>
+            <w:r>
+              <w:rPr>
+                <w:rFonts w:ascii="Tahoma" w:hAnsi="Tahoma" w:cs="Tahoma"/>
+                <w:sz w:val="20"/>
+                <w:szCs w:val="20"/>
+              </w:rPr>
+              <w:t xml:space="preserve">43322</w:t>
+            </w:r>
+          </w:p>
+        </w:tc>
+        <w:tc>
+          <w:tcPr>
+            <w:tcW w:w="3405" w:type="dxa"/>
+            <w:shd w:val="clear" w:color="auto" w:fill="auto"/>
+            <w:vAlign w:val="center"/>
+          </w:tcPr>
+          <w:p>
+            <w:pPr>
+              <w:rPr>
+                <w:rFonts w:ascii="Tahoma" w:hAnsi="Tahoma" w:cs="Tahoma"/>
+                <w:sz w:val="20"/>
+                <w:szCs w:val="20"/>
+              </w:rPr>
+            </w:pPr>
+            <w:r>
+              <w:rPr>
+                <w:rFonts w:ascii="Tahoma" w:hAnsi="Tahoma" w:cs="Tahoma"/>
+                <w:sz w:val="20"/>
+                <w:szCs w:val="20"/>
+              </w:rPr>
+              <w:t xml:space="preserve">Như Ý - Kênh Rạch Ruộng, K9, TTSĐ - Bể 5</w:t>
+            </w:r>
+          </w:p>
+        </w:tc>
+        <w:tc>
+          <w:tcPr>
+            <w:tcW w:w="3405" w:type="dxa"/>
+          </w:tcPr>
+          <w:p>
+            <w:pPr>
+              <w:rPr>
+                <w:rFonts w:ascii="Tahoma" w:hAnsi="Tahoma" w:cs="Tahoma"/>
+                <w:sz w:val="20"/>
+                <w:szCs w:val="20"/>
+              </w:rPr>
+            </w:pPr>
+            <w:r>
+              <w:rPr>
+                <w:rFonts w:ascii="Tahoma" w:hAnsi="Tahoma" w:cs="Tahoma"/>
+                <w:sz w:val="20"/>
+                <w:szCs w:val="20"/>
+              </w:rPr>
+              <w:t xml:space="preserve">WRT/TM/MB/53 (Realtime PCR) (*)</w:t>
+            </w:r>
+            <w:r>
+              <w:rPr>
+                <w:rFonts w:ascii="Tahoma" w:hAnsi="Tahoma" w:cs="Tahoma"/>
+                <w:sz w:val="20"/>
+                <w:szCs w:val="20"/>
+              </w:rPr>
+              <w:t/>
+            </w:r>
+            <w:bookmarkStart w:id="0" w:name="_GoBack"/>
+            <w:bookmarkEnd w:id="0"/>
+            <w:r>
+              <w:rPr>
+                <w:rFonts w:ascii="Tahoma" w:hAnsi="Tahoma" w:cs="Tahoma"/>
+                <w:sz w:val="20"/>
+                <w:szCs w:val="20"/>
+              </w:rPr>
+              <w:t/>
+            </w:r>
+          </w:p>
+        </w:tc>
+        <w:tc>
+          <w:tcPr>
+            <w:tcW w:w="3405" w:type="dxa"/>
+          </w:tcPr>
+          <w:p>
+            <w:pPr>
+              <w:rPr>
+                <w:rFonts w:ascii="Tahoma" w:hAnsi="Tahoma" w:cs="Tahoma"/>
+                <w:sz w:val="20"/>
+                <w:szCs w:val="20"/>
+              </w:rPr>
+            </w:pPr>
+            <w:r>
+              <w:rPr>
+                <w:rFonts w:ascii="Tahoma" w:hAnsi="Tahoma" w:cs="Tahoma"/>
+                <w:sz w:val="20"/>
+                <w:szCs w:val="20"/>
+              </w:rPr>
+              <w:t xml:space="preserve">undefined</w:t>
+            </w:r>
+            <w:r>
+              <w:rPr>
+                <w:rFonts w:ascii="Tahoma" w:hAnsi="Tahoma" w:cs="Tahoma"/>
+                <w:sz w:val="20"/>
+                <w:szCs w:val="20"/>
+              </w:rPr>
+              <w:t/>
+            </w:r>
+            <w:r>
+              <w:rPr>
+                <w:rFonts w:ascii="Tahoma" w:hAnsi="Tahoma" w:cs="Tahoma"/>
+                <w:sz w:val="20"/>
+                <w:szCs w:val="20"/>
+              </w:rPr>
+              <w:t/>
+            </w:r>
+            <w:r>
+              <w:rPr>
+                <w:rFonts w:ascii="Times New Roman" w:hAnsi="Times New Roman" w:cs="Times New Roman"/>
+                <w:sz w:val="20"/>
+                <w:szCs w:val="20"/>
+              </w:rPr>
+              <w:t/>
+            </w:r>
+          </w:p>
+        </w:tc>
+      </w:tr>
+      <w:tr>
+        <w:trPr>
+          <w:trHeight w:hRule="exact" w:val="340"/>
+          <w:jc w:val="center"/>
+        </w:trPr>
+        <w:tc>
+          <w:tcPr>
+            <w:tcW w:w="4495" w:type="dxa"/>
+            <w:vAlign w:val="center"/>
+          </w:tcPr>
+          <w:p>
+            <w:pPr>
+              <w:rPr>
+                <w:rFonts w:ascii="Tahoma" w:hAnsi="Tahoma" w:cs="Tahoma"/>
+                <w:sz w:val="20"/>
+                <w:szCs w:val="20"/>
+              </w:rPr>
+            </w:pPr>
+            <w:r>
+              <w:rPr>
+                <w:rFonts w:ascii="Tahoma" w:hAnsi="Tahoma" w:cs="Tahoma"/>
+                <w:sz w:val="20"/>
+                <w:szCs w:val="20"/>
+              </w:rPr>
+              <w:t xml:space="preserve">43323</w:t>
+            </w:r>
+          </w:p>
+        </w:tc>
+        <w:tc>
+          <w:tcPr>
+            <w:tcW w:w="3405" w:type="dxa"/>
+            <w:shd w:val="clear" w:color="auto" w:fill="auto"/>
+            <w:vAlign w:val="center"/>
+          </w:tcPr>
+          <w:p>
+            <w:pPr>
+              <w:rPr>
+                <w:rFonts w:ascii="Tahoma" w:hAnsi="Tahoma" w:cs="Tahoma"/>
+                <w:sz w:val="20"/>
+                <w:szCs w:val="20"/>
+              </w:rPr>
+            </w:pPr>
+            <w:r>
+              <w:rPr>
+                <w:rFonts w:ascii="Tahoma" w:hAnsi="Tahoma" w:cs="Tahoma"/>
+                <w:sz w:val="20"/>
+                <w:szCs w:val="20"/>
+              </w:rPr>
+              <w:t xml:space="preserve">Như Ý - Kênh Rạch Ruộng, K9, TTSĐ - Bể 6</w:t>
+            </w:r>
+          </w:p>
+        </w:tc>
+        <w:tc>
+          <w:tcPr>
+            <w:tcW w:w="3405" w:type="dxa"/>
+          </w:tcPr>
+          <w:p>
+            <w:pPr>
+              <w:rPr>
+                <w:rFonts w:ascii="Tahoma" w:hAnsi="Tahoma" w:cs="Tahoma"/>
+                <w:sz w:val="20"/>
+                <w:szCs w:val="20"/>
+              </w:rPr>
+            </w:pPr>
+            <w:r>
+              <w:rPr>
+                <w:rFonts w:ascii="Tahoma" w:hAnsi="Tahoma" w:cs="Tahoma"/>
+                <w:sz w:val="20"/>
+                <w:szCs w:val="20"/>
+              </w:rPr>
+              <w:t xml:space="preserve">WRT/TM/MB/53 (Realtime PCR) (*)</w:t>
+            </w:r>
+            <w:r>
+              <w:rPr>
+                <w:rFonts w:ascii="Tahoma" w:hAnsi="Tahoma" w:cs="Tahoma"/>
+                <w:sz w:val="20"/>
+                <w:szCs w:val="20"/>
+              </w:rPr>
+              <w:t/>
+            </w:r>
+            <w:bookmarkStart w:id="0" w:name="_GoBack"/>
+            <w:bookmarkEnd w:id="0"/>
+            <w:r>
+              <w:rPr>
+                <w:rFonts w:ascii="Tahoma" w:hAnsi="Tahoma" w:cs="Tahoma"/>
+                <w:sz w:val="20"/>
+                <w:szCs w:val="20"/>
+              </w:rPr>
+              <w:t/>
+            </w:r>
+          </w:p>
+        </w:tc>
+        <w:tc>
+          <w:tcPr>
+            <w:tcW w:w="3405" w:type="dxa"/>
+          </w:tcPr>
+          <w:p>
+            <w:pPr>
+              <w:rPr>
+                <w:rFonts w:ascii="Tahoma" w:hAnsi="Tahoma" w:cs="Tahoma"/>
+                <w:sz w:val="20"/>
+                <w:szCs w:val="20"/>
+              </w:rPr>
+            </w:pPr>
+            <w:r>
+              <w:rPr>
+                <w:rFonts w:ascii="Tahoma" w:hAnsi="Tahoma" w:cs="Tahoma"/>
+                <w:sz w:val="20"/>
+                <w:szCs w:val="20"/>
+              </w:rPr>
+              <w:t xml:space="preserve">undefined</w:t>
+            </w:r>
+            <w:r>
+              <w:rPr>
+                <w:rFonts w:ascii="Tahoma" w:hAnsi="Tahoma" w:cs="Tahoma"/>
+                <w:sz w:val="20"/>
+                <w:szCs w:val="20"/>
+              </w:rPr>
+              <w:t/>
+            </w:r>
+            <w:r>
+              <w:rPr>
+                <w:rFonts w:ascii="Tahoma" w:hAnsi="Tahoma" w:cs="Tahoma"/>
+                <w:sz w:val="20"/>
+                <w:szCs w:val="20"/>
+              </w:rPr>
+              <w:t/>
+            </w:r>
+            <w:r>
+              <w:rPr>
+                <w:rFonts w:ascii="Times New Roman" w:hAnsi="Times New Roman" w:cs="Times New Roman"/>
+                <w:sz w:val="20"/>
+                <w:szCs w:val="20"/>
+              </w:rPr>
+              <w:t/>
+            </w:r>
+          </w:p>
+        </w:tc>
+      </w:tr>
+      <w:tr>
+        <w:trPr>
+          <w:trHeight w:hRule="exact" w:val="340"/>
+          <w:jc w:val="center"/>
+        </w:trPr>
+        <w:tc>
+          <w:tcPr>
+            <w:tcW w:w="4495" w:type="dxa"/>
+            <w:vAlign w:val="center"/>
+          </w:tcPr>
+          <w:p>
+            <w:pPr>
+              <w:rPr>
+                <w:rFonts w:ascii="Tahoma" w:hAnsi="Tahoma" w:cs="Tahoma"/>
+                <w:sz w:val="20"/>
+                <w:szCs w:val="20"/>
+              </w:rPr>
+            </w:pPr>
+            <w:r>
+              <w:rPr>
+                <w:rFonts w:ascii="Tahoma" w:hAnsi="Tahoma" w:cs="Tahoma"/>
+                <w:sz w:val="20"/>
+                <w:szCs w:val="20"/>
+              </w:rPr>
+              <w:t xml:space="preserve">43324</w:t>
+            </w:r>
+          </w:p>
+        </w:tc>
+        <w:tc>
+          <w:tcPr>
+            <w:tcW w:w="3405" w:type="dxa"/>
+            <w:shd w:val="clear" w:color="auto" w:fill="auto"/>
+            <w:vAlign w:val="center"/>
+          </w:tcPr>
+          <w:p>
+            <w:pPr>
+              <w:rPr>
+                <w:rFonts w:ascii="Tahoma" w:hAnsi="Tahoma" w:cs="Tahoma"/>
+                <w:sz w:val="20"/>
+                <w:szCs w:val="20"/>
+              </w:rPr>
+            </w:pPr>
+            <w:r>
+              <w:rPr>
+                <w:rFonts w:ascii="Tahoma" w:hAnsi="Tahoma" w:cs="Tahoma"/>
+                <w:sz w:val="20"/>
+                <w:szCs w:val="20"/>
+              </w:rPr>
+              <w:t xml:space="preserve">Như Ý - Kênh Rạch Ruộng, K9, TTSĐ - Bể 7</w:t>
+            </w:r>
+          </w:p>
+        </w:tc>
+        <w:tc>
+          <w:tcPr>
+            <w:tcW w:w="3405" w:type="dxa"/>
+          </w:tcPr>
+          <w:p>
+            <w:pPr>
+              <w:rPr>
+                <w:rFonts w:ascii="Tahoma" w:hAnsi="Tahoma" w:cs="Tahoma"/>
+                <w:sz w:val="20"/>
+                <w:szCs w:val="20"/>
+              </w:rPr>
+            </w:pPr>
+            <w:r>
+              <w:rPr>
+                <w:rFonts w:ascii="Tahoma" w:hAnsi="Tahoma" w:cs="Tahoma"/>
+                <w:sz w:val="20"/>
+                <w:szCs w:val="20"/>
+              </w:rPr>
+              <w:t xml:space="preserve">WRT/TM/MB/53 (Realtime PCR) (*)</w:t>
+            </w:r>
+            <w:r>
+              <w:rPr>
+                <w:rFonts w:ascii="Tahoma" w:hAnsi="Tahoma" w:cs="Tahoma"/>
+                <w:sz w:val="20"/>
+                <w:szCs w:val="20"/>
+              </w:rPr>
+              <w:t/>
+            </w:r>
+            <w:bookmarkStart w:id="0" w:name="_GoBack"/>
+            <w:bookmarkEnd w:id="0"/>
+            <w:r>
+              <w:rPr>
+                <w:rFonts w:ascii="Tahoma" w:hAnsi="Tahoma" w:cs="Tahoma"/>
+                <w:sz w:val="20"/>
+                <w:szCs w:val="20"/>
+              </w:rPr>
+              <w:t/>
+            </w:r>
+          </w:p>
+        </w:tc>
+        <w:tc>
+          <w:tcPr>
+            <w:tcW w:w="3405" w:type="dxa"/>
+          </w:tcPr>
+          <w:p>
+            <w:pPr>
+              <w:rPr>
+                <w:rFonts w:ascii="Tahoma" w:hAnsi="Tahoma" w:cs="Tahoma"/>
+                <w:sz w:val="20"/>
+                <w:szCs w:val="20"/>
+              </w:rPr>
+            </w:pPr>
+            <w:r>
+              <w:rPr>
+                <w:rFonts w:ascii="Tahoma" w:hAnsi="Tahoma" w:cs="Tahoma"/>
+                <w:sz w:val="20"/>
+                <w:szCs w:val="20"/>
+              </w:rPr>
+              <w:t xml:space="preserve">undefined</w:t>
+            </w:r>
+            <w:r>
+              <w:rPr>
+                <w:rFonts w:ascii="Tahoma" w:hAnsi="Tahoma" w:cs="Tahoma"/>
+                <w:sz w:val="20"/>
+                <w:szCs w:val="20"/>
+              </w:rPr>
+              <w:t/>
+            </w:r>
+            <w:r>
+              <w:rPr>
+                <w:rFonts w:ascii="Tahoma" w:hAnsi="Tahoma" w:cs="Tahoma"/>
+                <w:sz w:val="20"/>
+                <w:szCs w:val="20"/>
+              </w:rPr>
+              <w:t/>
+            </w:r>
+            <w:r>
+              <w:rPr>
+                <w:rFonts w:ascii="Times New Roman" w:hAnsi="Times New Roman" w:cs="Times New Roman"/>
+                <w:sz w:val="20"/>
+                <w:szCs w:val="20"/>
+              </w:rPr>
+              <w:t/>
+            </w:r>
+          </w:p>
+        </w:tc>
+      </w:tr>
+      <w:tr>
+        <w:trPr>
+          <w:trHeight w:hRule="exact" w:val="340"/>
+          <w:jc w:val="center"/>
+        </w:trPr>
+        <w:tc>
+          <w:tcPr>
+            <w:tcW w:w="4495" w:type="dxa"/>
+            <w:vAlign w:val="center"/>
+          </w:tcPr>
+          <w:p>
+            <w:pPr>
+              <w:rPr>
+                <w:rFonts w:ascii="Tahoma" w:hAnsi="Tahoma" w:cs="Tahoma"/>
+                <w:sz w:val="20"/>
+                <w:szCs w:val="20"/>
+              </w:rPr>
+            </w:pPr>
+            <w:r>
+              <w:rPr>
+                <w:rFonts w:ascii="Tahoma" w:hAnsi="Tahoma" w:cs="Tahoma"/>
+                <w:sz w:val="20"/>
+                <w:szCs w:val="20"/>
+              </w:rPr>
+              <w:t xml:space="preserve">43325</w:t>
+            </w:r>
+          </w:p>
+        </w:tc>
+        <w:tc>
+          <w:tcPr>
+            <w:tcW w:w="3405" w:type="dxa"/>
+            <w:shd w:val="clear" w:color="auto" w:fill="auto"/>
+            <w:vAlign w:val="center"/>
+          </w:tcPr>
+          <w:p>
+            <w:pPr>
+              <w:rPr>
+                <w:rFonts w:ascii="Tahoma" w:hAnsi="Tahoma" w:cs="Tahoma"/>
+                <w:sz w:val="20"/>
+                <w:szCs w:val="20"/>
+              </w:rPr>
+            </w:pPr>
+            <w:r>
+              <w:rPr>
+                <w:rFonts w:ascii="Tahoma" w:hAnsi="Tahoma" w:cs="Tahoma"/>
+                <w:sz w:val="20"/>
+                <w:szCs w:val="20"/>
+              </w:rPr>
+              <w:t xml:space="preserve">Phượng Hoàng 2 - Kênh Rạch Ruộng, K9, TTSĐ - Bể 7</w:t>
+            </w:r>
+          </w:p>
+        </w:tc>
+        <w:tc>
+          <w:tcPr>
+            <w:tcW w:w="3405" w:type="dxa"/>
+          </w:tcPr>
+          <w:p>
+            <w:pPr>
+              <w:rPr>
+                <w:rFonts w:ascii="Tahoma" w:hAnsi="Tahoma" w:cs="Tahoma"/>
+                <w:sz w:val="20"/>
+                <w:szCs w:val="20"/>
+              </w:rPr>
+            </w:pPr>
+            <w:r>
+              <w:rPr>
+                <w:rFonts w:ascii="Tahoma" w:hAnsi="Tahoma" w:cs="Tahoma"/>
+                <w:sz w:val="20"/>
+                <w:szCs w:val="20"/>
+              </w:rPr>
+              <w:t xml:space="preserve">WRT/TM/MB/53 (Realtime PCR) (*)</w:t>
+            </w:r>
+            <w:r>
+              <w:rPr>
+                <w:rFonts w:ascii="Tahoma" w:hAnsi="Tahoma" w:cs="Tahoma"/>
+                <w:sz w:val="20"/>
+                <w:szCs w:val="20"/>
+              </w:rPr>
+              <w:t/>
+            </w:r>
+            <w:bookmarkStart w:id="0" w:name="_GoBack"/>
+            <w:bookmarkEnd w:id="0"/>
+            <w:r>
+              <w:rPr>
+                <w:rFonts w:ascii="Tahoma" w:hAnsi="Tahoma" w:cs="Tahoma"/>
+                <w:sz w:val="20"/>
+                <w:szCs w:val="20"/>
+              </w:rPr>
+              <w:t/>
+            </w:r>
+          </w:p>
+        </w:tc>
+        <w:tc>
+          <w:tcPr>
+            <w:tcW w:w="3405" w:type="dxa"/>
+          </w:tcPr>
+          <w:p>
+            <w:pPr>
+              <w:rPr>
+                <w:rFonts w:ascii="Tahoma" w:hAnsi="Tahoma" w:cs="Tahoma"/>
+                <w:sz w:val="20"/>
+                <w:szCs w:val="20"/>
+              </w:rPr>
+            </w:pPr>
+            <w:r>
+              <w:rPr>
+                <w:rFonts w:ascii="Tahoma" w:hAnsi="Tahoma" w:cs="Tahoma"/>
+                <w:sz w:val="20"/>
+                <w:szCs w:val="20"/>
+              </w:rPr>
+              <w:t xml:space="preserve">undefined</w:t>
+            </w:r>
+            <w:r>
+              <w:rPr>
+                <w:rFonts w:ascii="Tahoma" w:hAnsi="Tahoma" w:cs="Tahoma"/>
+                <w:sz w:val="20"/>
+                <w:szCs w:val="20"/>
+              </w:rPr>
+              <w:t/>
+            </w:r>
+            <w:r>
+              <w:rPr>
+                <w:rFonts w:ascii="Tahoma" w:hAnsi="Tahoma" w:cs="Tahoma"/>
+                <w:sz w:val="20"/>
+                <w:szCs w:val="20"/>
+              </w:rPr>
+              <w:t/>
+            </w:r>
+            <w:r>
+              <w:rPr>
+                <w:rFonts w:ascii="Times New Roman" w:hAnsi="Times New Roman" w:cs="Times New Roman"/>
+                <w:sz w:val="20"/>
+                <w:szCs w:val="20"/>
+              </w:rPr>
+              <w:t/>
+            </w:r>
+          </w:p>
+        </w:tc>
+      </w:tr>
+      <w:tr>
+        <w:trPr>
+          <w:trHeight w:hRule="exact" w:val="340"/>
+          <w:jc w:val="center"/>
+        </w:trPr>
+        <w:tc>
+          <w:tcPr>
+            <w:tcW w:w="4495" w:type="dxa"/>
+            <w:vAlign w:val="center"/>
+          </w:tcPr>
+          <w:p>
+            <w:pPr>
+              <w:rPr>
+                <w:rFonts w:ascii="Tahoma" w:hAnsi="Tahoma" w:cs="Tahoma"/>
+                <w:sz w:val="20"/>
+                <w:szCs w:val="20"/>
+              </w:rPr>
+            </w:pPr>
+            <w:r>
+              <w:rPr>
+                <w:rFonts w:ascii="Tahoma" w:hAnsi="Tahoma" w:cs="Tahoma"/>
+                <w:sz w:val="20"/>
+                <w:szCs w:val="20"/>
+              </w:rPr>
+              <w:t xml:space="preserve">43326</w:t>
+            </w:r>
+          </w:p>
+        </w:tc>
+        <w:tc>
+          <w:tcPr>
+            <w:tcW w:w="3405" w:type="dxa"/>
+            <w:shd w:val="clear" w:color="auto" w:fill="auto"/>
+            <w:vAlign w:val="center"/>
+          </w:tcPr>
+          <w:p>
+            <w:pPr>
+              <w:rPr>
+                <w:rFonts w:ascii="Tahoma" w:hAnsi="Tahoma" w:cs="Tahoma"/>
+                <w:sz w:val="20"/>
+                <w:szCs w:val="20"/>
+              </w:rPr>
+            </w:pPr>
+            <w:r>
+              <w:rPr>
+                <w:rFonts w:ascii="Tahoma" w:hAnsi="Tahoma" w:cs="Tahoma"/>
+                <w:sz w:val="20"/>
+                <w:szCs w:val="20"/>
+              </w:rPr>
+              <w:t xml:space="preserve">Phượng Hoàng 2 - Kênh Rạch Ruộng, K9, TTSĐ - Bể 9</w:t>
+            </w:r>
+          </w:p>
+        </w:tc>
+        <w:tc>
+          <w:tcPr>
+            <w:tcW w:w="3405" w:type="dxa"/>
+          </w:tcPr>
+          <w:p>
+            <w:pPr>
+              <w:rPr>
+                <w:rFonts w:ascii="Tahoma" w:hAnsi="Tahoma" w:cs="Tahoma"/>
+                <w:sz w:val="20"/>
+                <w:szCs w:val="20"/>
+              </w:rPr>
+            </w:pPr>
+            <w:r>
+              <w:rPr>
+                <w:rFonts w:ascii="Tahoma" w:hAnsi="Tahoma" w:cs="Tahoma"/>
+                <w:sz w:val="20"/>
+                <w:szCs w:val="20"/>
+              </w:rPr>
+              <w:t xml:space="preserve">WRT/TM/MB/53 (Realtime PCR) (*)</w:t>
+            </w:r>
+            <w:r>
+              <w:rPr>
+                <w:rFonts w:ascii="Tahoma" w:hAnsi="Tahoma" w:cs="Tahoma"/>
+                <w:sz w:val="20"/>
+                <w:szCs w:val="20"/>
+              </w:rPr>
+              <w:t/>
+            </w:r>
+            <w:bookmarkStart w:id="0" w:name="_GoBack"/>
+            <w:bookmarkEnd w:id="0"/>
+            <w:r>
+              <w:rPr>
+                <w:rFonts w:ascii="Tahoma" w:hAnsi="Tahoma" w:cs="Tahoma"/>
+                <w:sz w:val="20"/>
+                <w:szCs w:val="20"/>
+              </w:rPr>
+              <w:t/>
+            </w:r>
+          </w:p>
+        </w:tc>
+        <w:tc>
+          <w:tcPr>
+            <w:tcW w:w="3405" w:type="dxa"/>
+          </w:tcPr>
+          <w:p>
+            <w:pPr>
+              <w:rPr>
+                <w:rFonts w:ascii="Tahoma" w:hAnsi="Tahoma" w:cs="Tahoma"/>
+                <w:sz w:val="20"/>
+                <w:szCs w:val="20"/>
+              </w:rPr>
+            </w:pPr>
+            <w:r>
+              <w:rPr>
+                <w:rFonts w:ascii="Tahoma" w:hAnsi="Tahoma" w:cs="Tahoma"/>
+                <w:sz w:val="20"/>
+                <w:szCs w:val="20"/>
+              </w:rPr>
+              <w:t xml:space="preserve">undefined</w:t>
+            </w:r>
+            <w:r>
+              <w:rPr>
+                <w:rFonts w:ascii="Tahoma" w:hAnsi="Tahoma" w:cs="Tahoma"/>
+                <w:sz w:val="20"/>
+                <w:szCs w:val="20"/>
+              </w:rPr>
+              <w:t/>
+            </w:r>
+            <w:r>
+              <w:rPr>
+                <w:rFonts w:ascii="Tahoma" w:hAnsi="Tahoma" w:cs="Tahoma"/>
+                <w:sz w:val="20"/>
+                <w:szCs w:val="20"/>
+              </w:rPr>
+              <w:t/>
+            </w:r>
+            <w:r>
+              <w:rPr>
+                <w:rFonts w:ascii="Times New Roman" w:hAnsi="Times New Roman" w:cs="Times New Roman"/>
+                <w:sz w:val="20"/>
+                <w:szCs w:val="20"/>
+              </w:rPr>
+              <w:t/>
+            </w:r>
+          </w:p>
+        </w:tc>
+      </w:tr>
+      <w:tr>
+        <w:trPr>
+          <w:trHeight w:hRule="exact" w:val="340"/>
+          <w:jc w:val="center"/>
+        </w:trPr>
+        <w:tc>
+          <w:tcPr>
+            <w:tcW w:w="4495" w:type="dxa"/>
+            <w:vAlign w:val="center"/>
+          </w:tcPr>
+          <w:p>
+            <w:pPr>
+              <w:rPr>
+                <w:rFonts w:ascii="Tahoma" w:hAnsi="Tahoma" w:cs="Tahoma"/>
+                <w:sz w:val="20"/>
+                <w:szCs w:val="20"/>
+              </w:rPr>
+            </w:pPr>
+            <w:r>
+              <w:rPr>
+                <w:rFonts w:ascii="Tahoma" w:hAnsi="Tahoma" w:cs="Tahoma"/>
+                <w:sz w:val="20"/>
+                <w:szCs w:val="20"/>
+              </w:rPr>
+              <w:t xml:space="preserve">43311</w:t>
+            </w:r>
+          </w:p>
+        </w:tc>
+        <w:tc>
+          <w:tcPr>
+            <w:tcW w:w="3405" w:type="dxa"/>
+            <w:shd w:val="clear" w:color="auto" w:fill="auto"/>
+            <w:vAlign w:val="center"/>
+          </w:tcPr>
+          <w:p>
+            <w:pPr>
+              <w:rPr>
+                <w:rFonts w:ascii="Tahoma" w:hAnsi="Tahoma" w:cs="Tahoma"/>
+                <w:sz w:val="20"/>
+                <w:szCs w:val="20"/>
+              </w:rPr>
+            </w:pPr>
+            <w:r>
+              <w:rPr>
+                <w:rFonts w:ascii="Tahoma" w:hAnsi="Tahoma" w:cs="Tahoma"/>
+                <w:sz w:val="20"/>
+                <w:szCs w:val="20"/>
+              </w:rPr>
+              <w:t xml:space="preserve">Tiến Hưng - Kênh Rạch Ruộng, K10, TTSĐ - Bể 31</w:t>
+            </w:r>
+          </w:p>
+        </w:tc>
+        <w:tc>
+          <w:tcPr>
+            <w:tcW w:w="3405" w:type="dxa"/>
+          </w:tcPr>
+          <w:p>
+            <w:pPr>
+              <w:rPr>
+                <w:rFonts w:ascii="Tahoma" w:hAnsi="Tahoma" w:cs="Tahoma"/>
+                <w:sz w:val="20"/>
+                <w:szCs w:val="20"/>
+              </w:rPr>
+            </w:pPr>
+            <w:r>
+              <w:rPr>
+                <w:rFonts w:ascii="Tahoma" w:hAnsi="Tahoma" w:cs="Tahoma"/>
+                <w:sz w:val="20"/>
+                <w:szCs w:val="20"/>
+              </w:rPr>
+              <w:t xml:space="preserve">WRT/TM/MB/51 (Realtime PCR) (*)</w:t>
+            </w:r>
+            <w:r>
+              <w:rPr>
+                <w:rFonts w:ascii="Tahoma" w:hAnsi="Tahoma" w:cs="Tahoma"/>
+                <w:sz w:val="20"/>
+                <w:szCs w:val="20"/>
+              </w:rPr>
+              <w:t/>
+            </w:r>
+            <w:bookmarkStart w:id="0" w:name="_GoBack"/>
+            <w:bookmarkEnd w:id="0"/>
+            <w:r>
+              <w:rPr>
+                <w:rFonts w:ascii="Tahoma" w:hAnsi="Tahoma" w:cs="Tahoma"/>
+                <w:sz w:val="20"/>
+                <w:szCs w:val="20"/>
+              </w:rPr>
+              <w:t/>
+            </w:r>
+          </w:p>
+        </w:tc>
+        <w:tc>
+          <w:tcPr>
+            <w:tcW w:w="3405" w:type="dxa"/>
+          </w:tcPr>
+          <w:p>
+            <w:pPr>
+              <w:rPr>
+                <w:rFonts w:ascii="Tahoma" w:hAnsi="Tahoma" w:cs="Tahoma"/>
+                <w:sz w:val="20"/>
+                <w:szCs w:val="20"/>
+              </w:rPr>
+            </w:pPr>
+            <w:r>
+              <w:rPr>
+                <w:rFonts w:ascii="Tahoma" w:hAnsi="Tahoma" w:cs="Tahoma"/>
+                <w:sz w:val="20"/>
+                <w:szCs w:val="20"/>
+              </w:rPr>
+              <w:t xml:space="preserve">undefined</w:t>
+            </w:r>
+            <w:r>
+              <w:rPr>
+                <w:rFonts w:ascii="Tahoma" w:hAnsi="Tahoma" w:cs="Tahoma"/>
+                <w:sz w:val="20"/>
+                <w:szCs w:val="20"/>
+              </w:rPr>
+              <w:t/>
+            </w:r>
+            <w:r>
+              <w:rPr>
+                <w:rFonts w:ascii="Tahoma" w:hAnsi="Tahoma" w:cs="Tahoma"/>
+                <w:sz w:val="20"/>
+                <w:szCs w:val="20"/>
+              </w:rPr>
+              <w:t/>
+            </w:r>
+            <w:r>
+              <w:rPr>
+                <w:rFonts w:ascii="Times New Roman" w:hAnsi="Times New Roman" w:cs="Times New Roman"/>
+                <w:sz w:val="20"/>
+                <w:szCs w:val="20"/>
+              </w:rPr>
+              <w:t/>
+            </w:r>
+          </w:p>
+        </w:tc>
+      </w:tr>
+      <w:tr>
+        <w:trPr>
+          <w:trHeight w:hRule="exact" w:val="340"/>
+          <w:jc w:val="center"/>
+        </w:trPr>
+        <w:tc>
+          <w:tcPr>
+            <w:tcW w:w="4495" w:type="dxa"/>
+            <w:vAlign w:val="center"/>
+          </w:tcPr>
+          <w:p>
+            <w:pPr>
+              <w:rPr>
+                <w:rFonts w:ascii="Tahoma" w:hAnsi="Tahoma" w:cs="Tahoma"/>
+                <w:sz w:val="20"/>
+                <w:szCs w:val="20"/>
+              </w:rPr>
+            </w:pPr>
+            <w:r>
+              <w:rPr>
+                <w:rFonts w:ascii="Tahoma" w:hAnsi="Tahoma" w:cs="Tahoma"/>
+                <w:sz w:val="20"/>
+                <w:szCs w:val="20"/>
+              </w:rPr>
+              <w:t xml:space="preserve">43312</w:t>
+            </w:r>
+          </w:p>
+        </w:tc>
+        <w:tc>
+          <w:tcPr>
+            <w:tcW w:w="3405" w:type="dxa"/>
+            <w:shd w:val="clear" w:color="auto" w:fill="auto"/>
+            <w:vAlign w:val="center"/>
+          </w:tcPr>
+          <w:p>
+            <w:pPr>
+              <w:rPr>
+                <w:rFonts w:ascii="Tahoma" w:hAnsi="Tahoma" w:cs="Tahoma"/>
+                <w:sz w:val="20"/>
+                <w:szCs w:val="20"/>
+              </w:rPr>
+            </w:pPr>
+            <w:r>
+              <w:rPr>
+                <w:rFonts w:ascii="Tahoma" w:hAnsi="Tahoma" w:cs="Tahoma"/>
+                <w:sz w:val="20"/>
+                <w:szCs w:val="20"/>
+              </w:rPr>
+              <w:t xml:space="preserve">Tiến Hưng - Kênh Rạch Ruộng, K10, TTSĐ - Bể 32</w:t>
+            </w:r>
+          </w:p>
+        </w:tc>
+        <w:tc>
+          <w:tcPr>
+            <w:tcW w:w="3405" w:type="dxa"/>
+          </w:tcPr>
+          <w:p>
+            <w:pPr>
+              <w:rPr>
+                <w:rFonts w:ascii="Tahoma" w:hAnsi="Tahoma" w:cs="Tahoma"/>
+                <w:sz w:val="20"/>
+                <w:szCs w:val="20"/>
+              </w:rPr>
+            </w:pPr>
+            <w:r>
+              <w:rPr>
+                <w:rFonts w:ascii="Tahoma" w:hAnsi="Tahoma" w:cs="Tahoma"/>
+                <w:sz w:val="20"/>
+                <w:szCs w:val="20"/>
+              </w:rPr>
+              <w:t xml:space="preserve">WRT/TM/MB/51 (Realtime PCR) (*)</w:t>
+            </w:r>
+            <w:r>
+              <w:rPr>
+                <w:rFonts w:ascii="Tahoma" w:hAnsi="Tahoma" w:cs="Tahoma"/>
+                <w:sz w:val="20"/>
+                <w:szCs w:val="20"/>
+              </w:rPr>
+              <w:t/>
+            </w:r>
+            <w:bookmarkStart w:id="0" w:name="_GoBack"/>
+            <w:bookmarkEnd w:id="0"/>
+            <w:r>
+              <w:rPr>
+                <w:rFonts w:ascii="Tahoma" w:hAnsi="Tahoma" w:cs="Tahoma"/>
+                <w:sz w:val="20"/>
+                <w:szCs w:val="20"/>
+              </w:rPr>
+              <w:t/>
+            </w:r>
+          </w:p>
+        </w:tc>
+        <w:tc>
+          <w:tcPr>
+            <w:tcW w:w="3405" w:type="dxa"/>
+          </w:tcPr>
+          <w:p>
+            <w:pPr>
+              <w:rPr>
+                <w:rFonts w:ascii="Tahoma" w:hAnsi="Tahoma" w:cs="Tahoma"/>
+                <w:sz w:val="20"/>
+                <w:szCs w:val="20"/>
+              </w:rPr>
+            </w:pPr>
+            <w:r>
+              <w:rPr>
+                <w:rFonts w:ascii="Tahoma" w:hAnsi="Tahoma" w:cs="Tahoma"/>
+                <w:sz w:val="20"/>
+                <w:szCs w:val="20"/>
+              </w:rPr>
+              <w:t xml:space="preserve">undefined</w:t>
+            </w:r>
+            <w:r>
+              <w:rPr>
+                <w:rFonts w:ascii="Tahoma" w:hAnsi="Tahoma" w:cs="Tahoma"/>
+                <w:sz w:val="20"/>
+                <w:szCs w:val="20"/>
+              </w:rPr>
+              <w:t/>
+            </w:r>
+            <w:r>
+              <w:rPr>
+                <w:rFonts w:ascii="Tahoma" w:hAnsi="Tahoma" w:cs="Tahoma"/>
+                <w:sz w:val="20"/>
+                <w:szCs w:val="20"/>
+              </w:rPr>
+              <w:t/>
+            </w:r>
+            <w:r>
+              <w:rPr>
+                <w:rFonts w:ascii="Times New Roman" w:hAnsi="Times New Roman" w:cs="Times New Roman"/>
+                <w:sz w:val="20"/>
+                <w:szCs w:val="20"/>
+              </w:rPr>
+              <w:t/>
+            </w:r>
+          </w:p>
+        </w:tc>
+      </w:tr>
+      <w:tr>
+        <w:trPr>
+          <w:trHeight w:hRule="exact" w:val="340"/>
+          <w:jc w:val="center"/>
+        </w:trPr>
+        <w:tc>
+          <w:tcPr>
+            <w:tcW w:w="4495" w:type="dxa"/>
+            <w:vAlign w:val="center"/>
+          </w:tcPr>
+          <w:p>
+            <w:pPr>
+              <w:rPr>
+                <w:rFonts w:ascii="Tahoma" w:hAnsi="Tahoma" w:cs="Tahoma"/>
+                <w:sz w:val="20"/>
+                <w:szCs w:val="20"/>
+              </w:rPr>
+            </w:pPr>
+            <w:r>
+              <w:rPr>
+                <w:rFonts w:ascii="Tahoma" w:hAnsi="Tahoma" w:cs="Tahoma"/>
+                <w:sz w:val="20"/>
+                <w:szCs w:val="20"/>
+              </w:rPr>
+              <w:t xml:space="preserve">43313</w:t>
+            </w:r>
+          </w:p>
+        </w:tc>
+        <w:tc>
+          <w:tcPr>
+            <w:tcW w:w="3405" w:type="dxa"/>
+            <w:shd w:val="clear" w:color="auto" w:fill="auto"/>
+            <w:vAlign w:val="center"/>
+          </w:tcPr>
+          <w:p>
+            <w:pPr>
+              <w:rPr>
+                <w:rFonts w:ascii="Tahoma" w:hAnsi="Tahoma" w:cs="Tahoma"/>
+                <w:sz w:val="20"/>
+                <w:szCs w:val="20"/>
+              </w:rPr>
+            </w:pPr>
+            <w:r>
+              <w:rPr>
+                <w:rFonts w:ascii="Tahoma" w:hAnsi="Tahoma" w:cs="Tahoma"/>
+                <w:sz w:val="20"/>
+                <w:szCs w:val="20"/>
+              </w:rPr>
+              <w:t xml:space="preserve">Tiến Hưng - Kênh Rạch Ruộng, K10, TTSĐ - Bể 33</w:t>
+            </w:r>
+          </w:p>
+        </w:tc>
+        <w:tc>
+          <w:tcPr>
+            <w:tcW w:w="3405" w:type="dxa"/>
+          </w:tcPr>
+          <w:p>
+            <w:pPr>
+              <w:rPr>
+                <w:rFonts w:ascii="Tahoma" w:hAnsi="Tahoma" w:cs="Tahoma"/>
+                <w:sz w:val="20"/>
+                <w:szCs w:val="20"/>
+              </w:rPr>
+            </w:pPr>
+            <w:r>
+              <w:rPr>
+                <w:rFonts w:ascii="Tahoma" w:hAnsi="Tahoma" w:cs="Tahoma"/>
+                <w:sz w:val="20"/>
+                <w:szCs w:val="20"/>
+              </w:rPr>
+              <w:t xml:space="preserve">WRT/TM/MB/51 (Realtime PCR) (*)</w:t>
+            </w:r>
+            <w:r>
+              <w:rPr>
+                <w:rFonts w:ascii="Tahoma" w:hAnsi="Tahoma" w:cs="Tahoma"/>
+                <w:sz w:val="20"/>
+                <w:szCs w:val="20"/>
+              </w:rPr>
+              <w:t/>
+            </w:r>
+            <w:bookmarkStart w:id="0" w:name="_GoBack"/>
+            <w:bookmarkEnd w:id="0"/>
+            <w:r>
+              <w:rPr>
+                <w:rFonts w:ascii="Tahoma" w:hAnsi="Tahoma" w:cs="Tahoma"/>
+                <w:sz w:val="20"/>
+                <w:szCs w:val="20"/>
+              </w:rPr>
+              <w:t/>
+            </w:r>
+          </w:p>
+        </w:tc>
+        <w:tc>
+          <w:tcPr>
+            <w:tcW w:w="3405" w:type="dxa"/>
+          </w:tcPr>
+          <w:p>
+            <w:pPr>
+              <w:rPr>
+                <w:rFonts w:ascii="Tahoma" w:hAnsi="Tahoma" w:cs="Tahoma"/>
+                <w:sz w:val="20"/>
+                <w:szCs w:val="20"/>
+              </w:rPr>
+            </w:pPr>
+            <w:r>
+              <w:rPr>
+                <w:rFonts w:ascii="Tahoma" w:hAnsi="Tahoma" w:cs="Tahoma"/>
+                <w:sz w:val="20"/>
+                <w:szCs w:val="20"/>
+              </w:rPr>
+              <w:t xml:space="preserve">undefined</w:t>
+            </w:r>
+            <w:r>
+              <w:rPr>
+                <w:rFonts w:ascii="Tahoma" w:hAnsi="Tahoma" w:cs="Tahoma"/>
+                <w:sz w:val="20"/>
+                <w:szCs w:val="20"/>
+              </w:rPr>
+              <w:t/>
+            </w:r>
+            <w:r>
+              <w:rPr>
+                <w:rFonts w:ascii="Tahoma" w:hAnsi="Tahoma" w:cs="Tahoma"/>
+                <w:sz w:val="20"/>
+                <w:szCs w:val="20"/>
+              </w:rPr>
+              <w:t/>
+            </w:r>
+            <w:r>
+              <w:rPr>
+                <w:rFonts w:ascii="Times New Roman" w:hAnsi="Times New Roman" w:cs="Times New Roman"/>
+                <w:sz w:val="20"/>
+                <w:szCs w:val="20"/>
+              </w:rPr>
+              <w:t/>
+            </w:r>
+          </w:p>
+        </w:tc>
+      </w:tr>
+      <w:tr>
+        <w:trPr>
+          <w:trHeight w:hRule="exact" w:val="340"/>
+          <w:jc w:val="center"/>
+        </w:trPr>
+        <w:tc>
+          <w:tcPr>
+            <w:tcW w:w="4495" w:type="dxa"/>
+            <w:vAlign w:val="center"/>
+          </w:tcPr>
+          <w:p>
+            <w:pPr>
+              <w:rPr>
+                <w:rFonts w:ascii="Tahoma" w:hAnsi="Tahoma" w:cs="Tahoma"/>
+                <w:sz w:val="20"/>
+                <w:szCs w:val="20"/>
+              </w:rPr>
+            </w:pPr>
+            <w:r>
+              <w:rPr>
+                <w:rFonts w:ascii="Tahoma" w:hAnsi="Tahoma" w:cs="Tahoma"/>
+                <w:sz w:val="20"/>
+                <w:szCs w:val="20"/>
+              </w:rPr>
+              <w:t xml:space="preserve">43314</w:t>
+            </w:r>
+          </w:p>
+        </w:tc>
+        <w:tc>
+          <w:tcPr>
+            <w:tcW w:w="3405" w:type="dxa"/>
+            <w:shd w:val="clear" w:color="auto" w:fill="auto"/>
+            <w:vAlign w:val="center"/>
+          </w:tcPr>
+          <w:p>
+            <w:pPr>
+              <w:rPr>
+                <w:rFonts w:ascii="Tahoma" w:hAnsi="Tahoma" w:cs="Tahoma"/>
+                <w:sz w:val="20"/>
+                <w:szCs w:val="20"/>
+              </w:rPr>
+            </w:pPr>
+            <w:r>
+              <w:rPr>
+                <w:rFonts w:ascii="Tahoma" w:hAnsi="Tahoma" w:cs="Tahoma"/>
+                <w:sz w:val="20"/>
+                <w:szCs w:val="20"/>
+              </w:rPr>
+              <w:t xml:space="preserve">Tiến Hưng - Kênh Rạch Ruộng, K10, TTSĐ - Bể 34</w:t>
+            </w:r>
+          </w:p>
+        </w:tc>
+        <w:tc>
+          <w:tcPr>
+            <w:tcW w:w="3405" w:type="dxa"/>
+          </w:tcPr>
+          <w:p>
+            <w:pPr>
+              <w:rPr>
+                <w:rFonts w:ascii="Tahoma" w:hAnsi="Tahoma" w:cs="Tahoma"/>
+                <w:sz w:val="20"/>
+                <w:szCs w:val="20"/>
+              </w:rPr>
+            </w:pPr>
+            <w:r>
+              <w:rPr>
+                <w:rFonts w:ascii="Tahoma" w:hAnsi="Tahoma" w:cs="Tahoma"/>
+                <w:sz w:val="20"/>
+                <w:szCs w:val="20"/>
+              </w:rPr>
+              <w:t xml:space="preserve">WRT/TM/MB/51 (Realtime PCR) (*)</w:t>
+            </w:r>
+            <w:r>
+              <w:rPr>
+                <w:rFonts w:ascii="Tahoma" w:hAnsi="Tahoma" w:cs="Tahoma"/>
+                <w:sz w:val="20"/>
+                <w:szCs w:val="20"/>
+              </w:rPr>
+              <w:t/>
+            </w:r>
+            <w:bookmarkStart w:id="0" w:name="_GoBack"/>
+            <w:bookmarkEnd w:id="0"/>
+            <w:r>
+              <w:rPr>
+                <w:rFonts w:ascii="Tahoma" w:hAnsi="Tahoma" w:cs="Tahoma"/>
+                <w:sz w:val="20"/>
+                <w:szCs w:val="20"/>
+              </w:rPr>
+              <w:t/>
+            </w:r>
+          </w:p>
+        </w:tc>
+        <w:tc>
+          <w:tcPr>
+            <w:tcW w:w="3405" w:type="dxa"/>
+          </w:tcPr>
+          <w:p>
+            <w:pPr>
+              <w:rPr>
+                <w:rFonts w:ascii="Tahoma" w:hAnsi="Tahoma" w:cs="Tahoma"/>
+                <w:sz w:val="20"/>
+                <w:szCs w:val="20"/>
+              </w:rPr>
+            </w:pPr>
+            <w:r>
+              <w:rPr>
+                <w:rFonts w:ascii="Tahoma" w:hAnsi="Tahoma" w:cs="Tahoma"/>
+                <w:sz w:val="20"/>
+                <w:szCs w:val="20"/>
+              </w:rPr>
+              <w:t xml:space="preserve">undefined</w:t>
+            </w:r>
+            <w:r>
+              <w:rPr>
+                <w:rFonts w:ascii="Tahoma" w:hAnsi="Tahoma" w:cs="Tahoma"/>
+                <w:sz w:val="20"/>
+                <w:szCs w:val="20"/>
+              </w:rPr>
+              <w:t/>
+            </w:r>
+            <w:r>
+              <w:rPr>
+                <w:rFonts w:ascii="Tahoma" w:hAnsi="Tahoma" w:cs="Tahoma"/>
+                <w:sz w:val="20"/>
+                <w:szCs w:val="20"/>
+              </w:rPr>
+              <w:t/>
+            </w:r>
+            <w:r>
+              <w:rPr>
+                <w:rFonts w:ascii="Times New Roman" w:hAnsi="Times New Roman" w:cs="Times New Roman"/>
+                <w:sz w:val="20"/>
+                <w:szCs w:val="20"/>
+              </w:rPr>
+              <w:t/>
+            </w:r>
+          </w:p>
+        </w:tc>
+      </w:tr>
+      <w:tr>
+        <w:trPr>
+          <w:trHeight w:hRule="exact" w:val="340"/>
+          <w:jc w:val="center"/>
+        </w:trPr>
+        <w:tc>
+          <w:tcPr>
+            <w:tcW w:w="4495" w:type="dxa"/>
+            <w:vAlign w:val="center"/>
+          </w:tcPr>
+          <w:p>
+            <w:pPr>
+              <w:rPr>
+                <w:rFonts w:ascii="Tahoma" w:hAnsi="Tahoma" w:cs="Tahoma"/>
+                <w:sz w:val="20"/>
+                <w:szCs w:val="20"/>
+              </w:rPr>
+            </w:pPr>
+            <w:r>
+              <w:rPr>
+                <w:rFonts w:ascii="Tahoma" w:hAnsi="Tahoma" w:cs="Tahoma"/>
+                <w:sz w:val="20"/>
+                <w:szCs w:val="20"/>
+              </w:rPr>
+              <w:t xml:space="preserve">43315</w:t>
+            </w:r>
+          </w:p>
+        </w:tc>
+        <w:tc>
+          <w:tcPr>
+            <w:tcW w:w="3405" w:type="dxa"/>
+            <w:shd w:val="clear" w:color="auto" w:fill="auto"/>
+            <w:vAlign w:val="center"/>
+          </w:tcPr>
+          <w:p>
+            <w:pPr>
+              <w:rPr>
+                <w:rFonts w:ascii="Tahoma" w:hAnsi="Tahoma" w:cs="Tahoma"/>
+                <w:sz w:val="20"/>
+                <w:szCs w:val="20"/>
+              </w:rPr>
+            </w:pPr>
+            <w:r>
+              <w:rPr>
+                <w:rFonts w:ascii="Tahoma" w:hAnsi="Tahoma" w:cs="Tahoma"/>
+                <w:sz w:val="20"/>
+                <w:szCs w:val="20"/>
+              </w:rPr>
+              <w:t xml:space="preserve">Tiến Hưng - Kênh Rạch Ruộng, K10, TTSĐ - Bể 35</w:t>
+            </w:r>
+          </w:p>
+        </w:tc>
+        <w:tc>
+          <w:tcPr>
+            <w:tcW w:w="3405" w:type="dxa"/>
+          </w:tcPr>
+          <w:p>
+            <w:pPr>
+              <w:rPr>
+                <w:rFonts w:ascii="Tahoma" w:hAnsi="Tahoma" w:cs="Tahoma"/>
+                <w:sz w:val="20"/>
+                <w:szCs w:val="20"/>
+              </w:rPr>
+            </w:pPr>
+            <w:r>
+              <w:rPr>
+                <w:rFonts w:ascii="Tahoma" w:hAnsi="Tahoma" w:cs="Tahoma"/>
+                <w:sz w:val="20"/>
+                <w:szCs w:val="20"/>
+              </w:rPr>
+              <w:t xml:space="preserve">WRT/TM/MB/51 (Realtime PCR) (*)</w:t>
+            </w:r>
+            <w:r>
+              <w:rPr>
+                <w:rFonts w:ascii="Tahoma" w:hAnsi="Tahoma" w:cs="Tahoma"/>
+                <w:sz w:val="20"/>
+                <w:szCs w:val="20"/>
+              </w:rPr>
+              <w:t/>
+            </w:r>
+            <w:bookmarkStart w:id="0" w:name="_GoBack"/>
+            <w:bookmarkEnd w:id="0"/>
+            <w:r>
+              <w:rPr>
+                <w:rFonts w:ascii="Tahoma" w:hAnsi="Tahoma" w:cs="Tahoma"/>
+                <w:sz w:val="20"/>
+                <w:szCs w:val="20"/>
+              </w:rPr>
+              <w:t/>
+            </w:r>
+          </w:p>
+        </w:tc>
+        <w:tc>
+          <w:tcPr>
+            <w:tcW w:w="3405" w:type="dxa"/>
+          </w:tcPr>
+          <w:p>
+            <w:pPr>
+              <w:rPr>
+                <w:rFonts w:ascii="Tahoma" w:hAnsi="Tahoma" w:cs="Tahoma"/>
+                <w:sz w:val="20"/>
+                <w:szCs w:val="20"/>
+              </w:rPr>
+            </w:pPr>
+            <w:r>
+              <w:rPr>
+                <w:rFonts w:ascii="Tahoma" w:hAnsi="Tahoma" w:cs="Tahoma"/>
+                <w:sz w:val="20"/>
+                <w:szCs w:val="20"/>
+              </w:rPr>
+              <w:t xml:space="preserve">undefined</w:t>
+            </w:r>
+            <w:r>
+              <w:rPr>
+                <w:rFonts w:ascii="Tahoma" w:hAnsi="Tahoma" w:cs="Tahoma"/>
+                <w:sz w:val="20"/>
+                <w:szCs w:val="20"/>
+              </w:rPr>
+              <w:t/>
+            </w:r>
+            <w:r>
+              <w:rPr>
+                <w:rFonts w:ascii="Tahoma" w:hAnsi="Tahoma" w:cs="Tahoma"/>
+                <w:sz w:val="20"/>
+                <w:szCs w:val="20"/>
+              </w:rPr>
+              <w:t/>
+            </w:r>
+            <w:r>
+              <w:rPr>
+                <w:rFonts w:ascii="Times New Roman" w:hAnsi="Times New Roman" w:cs="Times New Roman"/>
+                <w:sz w:val="20"/>
+                <w:szCs w:val="20"/>
+              </w:rPr>
+              <w:t/>
+            </w:r>
+          </w:p>
+        </w:tc>
+      </w:tr>
+      <w:tr>
+        <w:trPr>
+          <w:trHeight w:hRule="exact" w:val="340"/>
+          <w:jc w:val="center"/>
+        </w:trPr>
+        <w:tc>
+          <w:tcPr>
+            <w:tcW w:w="4495" w:type="dxa"/>
+            <w:vAlign w:val="center"/>
+          </w:tcPr>
+          <w:p>
+            <w:pPr>
+              <w:rPr>
+                <w:rFonts w:ascii="Tahoma" w:hAnsi="Tahoma" w:cs="Tahoma"/>
+                <w:sz w:val="20"/>
+                <w:szCs w:val="20"/>
+              </w:rPr>
+            </w:pPr>
+            <w:r>
+              <w:rPr>
+                <w:rFonts w:ascii="Tahoma" w:hAnsi="Tahoma" w:cs="Tahoma"/>
+                <w:sz w:val="20"/>
+                <w:szCs w:val="20"/>
+              </w:rPr>
+              <w:t xml:space="preserve">43316</w:t>
+            </w:r>
+          </w:p>
+        </w:tc>
+        <w:tc>
+          <w:tcPr>
+            <w:tcW w:w="3405" w:type="dxa"/>
+            <w:shd w:val="clear" w:color="auto" w:fill="auto"/>
+            <w:vAlign w:val="center"/>
+          </w:tcPr>
+          <w:p>
+            <w:pPr>
+              <w:rPr>
+                <w:rFonts w:ascii="Tahoma" w:hAnsi="Tahoma" w:cs="Tahoma"/>
+                <w:sz w:val="20"/>
+                <w:szCs w:val="20"/>
+              </w:rPr>
+            </w:pPr>
+            <w:r>
+              <w:rPr>
+                <w:rFonts w:ascii="Tahoma" w:hAnsi="Tahoma" w:cs="Tahoma"/>
+                <w:sz w:val="20"/>
+                <w:szCs w:val="20"/>
+              </w:rPr>
+              <w:t xml:space="preserve">Quốc Cường - Kênh Rạch Ruộng, K10, TTSĐ - Bể 36</w:t>
+            </w:r>
+          </w:p>
+        </w:tc>
+        <w:tc>
+          <w:tcPr>
+            <w:tcW w:w="3405" w:type="dxa"/>
+          </w:tcPr>
+          <w:p>
+            <w:pPr>
+              <w:rPr>
+                <w:rFonts w:ascii="Tahoma" w:hAnsi="Tahoma" w:cs="Tahoma"/>
+                <w:sz w:val="20"/>
+                <w:szCs w:val="20"/>
+              </w:rPr>
+            </w:pPr>
+            <w:r>
+              <w:rPr>
+                <w:rFonts w:ascii="Tahoma" w:hAnsi="Tahoma" w:cs="Tahoma"/>
+                <w:sz w:val="20"/>
+                <w:szCs w:val="20"/>
+              </w:rPr>
+              <w:t xml:space="preserve">WRT/TM/MB/51 (Realtime PCR) (*)</w:t>
+            </w:r>
+            <w:r>
+              <w:rPr>
+                <w:rFonts w:ascii="Tahoma" w:hAnsi="Tahoma" w:cs="Tahoma"/>
+                <w:sz w:val="20"/>
+                <w:szCs w:val="20"/>
+              </w:rPr>
+              <w:t/>
+            </w:r>
+            <w:bookmarkStart w:id="0" w:name="_GoBack"/>
+            <w:bookmarkEnd w:id="0"/>
+            <w:r>
+              <w:rPr>
+                <w:rFonts w:ascii="Tahoma" w:hAnsi="Tahoma" w:cs="Tahoma"/>
+                <w:sz w:val="20"/>
+                <w:szCs w:val="20"/>
+              </w:rPr>
+              <w:t/>
+            </w:r>
+          </w:p>
+        </w:tc>
+        <w:tc>
+          <w:tcPr>
+            <w:tcW w:w="3405" w:type="dxa"/>
+          </w:tcPr>
+          <w:p>
+            <w:pPr>
+              <w:rPr>
+                <w:rFonts w:ascii="Tahoma" w:hAnsi="Tahoma" w:cs="Tahoma"/>
+                <w:sz w:val="20"/>
+                <w:szCs w:val="20"/>
+              </w:rPr>
+            </w:pPr>
+            <w:r>
+              <w:rPr>
+                <w:rFonts w:ascii="Tahoma" w:hAnsi="Tahoma" w:cs="Tahoma"/>
+                <w:sz w:val="20"/>
+                <w:szCs w:val="20"/>
+              </w:rPr>
+              <w:t xml:space="preserve">undefined</w:t>
+            </w:r>
+            <w:r>
+              <w:rPr>
+                <w:rFonts w:ascii="Tahoma" w:hAnsi="Tahoma" w:cs="Tahoma"/>
+                <w:sz w:val="20"/>
+                <w:szCs w:val="20"/>
+              </w:rPr>
+              <w:t/>
+            </w:r>
+            <w:r>
+              <w:rPr>
+                <w:rFonts w:ascii="Tahoma" w:hAnsi="Tahoma" w:cs="Tahoma"/>
+                <w:sz w:val="20"/>
+                <w:szCs w:val="20"/>
+              </w:rPr>
+              <w:t/>
+            </w:r>
+            <w:r>
+              <w:rPr>
+                <w:rFonts w:ascii="Times New Roman" w:hAnsi="Times New Roman" w:cs="Times New Roman"/>
+                <w:sz w:val="20"/>
+                <w:szCs w:val="20"/>
+              </w:rPr>
+              <w:t/>
+            </w:r>
+          </w:p>
+        </w:tc>
+      </w:tr>
+      <w:tr>
+        <w:trPr>
+          <w:trHeight w:hRule="exact" w:val="340"/>
+          <w:jc w:val="center"/>
+        </w:trPr>
+        <w:tc>
+          <w:tcPr>
+            <w:tcW w:w="4495" w:type="dxa"/>
+            <w:vAlign w:val="center"/>
+          </w:tcPr>
+          <w:p>
+            <w:pPr>
+              <w:rPr>
+                <w:rFonts w:ascii="Tahoma" w:hAnsi="Tahoma" w:cs="Tahoma"/>
+                <w:sz w:val="20"/>
+                <w:szCs w:val="20"/>
+              </w:rPr>
+            </w:pPr>
+            <w:r>
+              <w:rPr>
+                <w:rFonts w:ascii="Tahoma" w:hAnsi="Tahoma" w:cs="Tahoma"/>
+                <w:sz w:val="20"/>
+                <w:szCs w:val="20"/>
+              </w:rPr>
+              <w:t xml:space="preserve">43317</w:t>
+            </w:r>
+          </w:p>
+        </w:tc>
+        <w:tc>
+          <w:tcPr>
+            <w:tcW w:w="3405" w:type="dxa"/>
+            <w:shd w:val="clear" w:color="auto" w:fill="auto"/>
+            <w:vAlign w:val="center"/>
+          </w:tcPr>
+          <w:p>
+            <w:pPr>
+              <w:rPr>
+                <w:rFonts w:ascii="Tahoma" w:hAnsi="Tahoma" w:cs="Tahoma"/>
+                <w:sz w:val="20"/>
+                <w:szCs w:val="20"/>
+              </w:rPr>
+            </w:pPr>
+            <w:r>
+              <w:rPr>
+                <w:rFonts w:ascii="Tahoma" w:hAnsi="Tahoma" w:cs="Tahoma"/>
+                <w:sz w:val="20"/>
+                <w:szCs w:val="20"/>
+              </w:rPr>
+              <w:t xml:space="preserve">Quốc Cường - Kênh Rạch Ruộng, K10, TTSĐ - Bể 37</w:t>
+            </w:r>
+          </w:p>
+        </w:tc>
+        <w:tc>
+          <w:tcPr>
+            <w:tcW w:w="3405" w:type="dxa"/>
+          </w:tcPr>
+          <w:p>
+            <w:pPr>
+              <w:rPr>
+                <w:rFonts w:ascii="Tahoma" w:hAnsi="Tahoma" w:cs="Tahoma"/>
+                <w:sz w:val="20"/>
+                <w:szCs w:val="20"/>
+              </w:rPr>
+            </w:pPr>
+            <w:r>
+              <w:rPr>
+                <w:rFonts w:ascii="Tahoma" w:hAnsi="Tahoma" w:cs="Tahoma"/>
+                <w:sz w:val="20"/>
+                <w:szCs w:val="20"/>
+              </w:rPr>
+              <w:t xml:space="preserve">WRT/TM/MB/51 (Realtime PCR) (*)</w:t>
+            </w:r>
+            <w:r>
+              <w:rPr>
+                <w:rFonts w:ascii="Tahoma" w:hAnsi="Tahoma" w:cs="Tahoma"/>
+                <w:sz w:val="20"/>
+                <w:szCs w:val="20"/>
+              </w:rPr>
+              <w:t/>
+            </w:r>
+            <w:bookmarkStart w:id="0" w:name="_GoBack"/>
+            <w:bookmarkEnd w:id="0"/>
+            <w:r>
+              <w:rPr>
+                <w:rFonts w:ascii="Tahoma" w:hAnsi="Tahoma" w:cs="Tahoma"/>
+                <w:sz w:val="20"/>
+                <w:szCs w:val="20"/>
+              </w:rPr>
+              <w:t/>
+            </w:r>
+          </w:p>
+        </w:tc>
+        <w:tc>
+          <w:tcPr>
+            <w:tcW w:w="3405" w:type="dxa"/>
+          </w:tcPr>
+          <w:p>
+            <w:pPr>
+              <w:rPr>
+                <w:rFonts w:ascii="Tahoma" w:hAnsi="Tahoma" w:cs="Tahoma"/>
+                <w:sz w:val="20"/>
+                <w:szCs w:val="20"/>
+              </w:rPr>
+            </w:pPr>
+            <w:r>
+              <w:rPr>
+                <w:rFonts w:ascii="Tahoma" w:hAnsi="Tahoma" w:cs="Tahoma"/>
+                <w:sz w:val="20"/>
+                <w:szCs w:val="20"/>
+              </w:rPr>
+              <w:t xml:space="preserve">undefined</w:t>
+            </w:r>
+            <w:r>
+              <w:rPr>
+                <w:rFonts w:ascii="Tahoma" w:hAnsi="Tahoma" w:cs="Tahoma"/>
+                <w:sz w:val="20"/>
+                <w:szCs w:val="20"/>
+              </w:rPr>
+              <w:t/>
+            </w:r>
+            <w:r>
+              <w:rPr>
+                <w:rFonts w:ascii="Tahoma" w:hAnsi="Tahoma" w:cs="Tahoma"/>
+                <w:sz w:val="20"/>
+                <w:szCs w:val="20"/>
+              </w:rPr>
+              <w:t/>
+            </w:r>
+            <w:r>
+              <w:rPr>
+                <w:rFonts w:ascii="Times New Roman" w:hAnsi="Times New Roman" w:cs="Times New Roman"/>
+                <w:sz w:val="20"/>
+                <w:szCs w:val="20"/>
+              </w:rPr>
+              <w:t/>
+            </w:r>
+          </w:p>
+        </w:tc>
+      </w:tr>
+      <w:tr>
+        <w:trPr>
+          <w:trHeight w:hRule="exact" w:val="340"/>
+          <w:jc w:val="center"/>
+        </w:trPr>
+        <w:tc>
+          <w:tcPr>
+            <w:tcW w:w="4495" w:type="dxa"/>
+            <w:vAlign w:val="center"/>
+          </w:tcPr>
+          <w:p>
+            <w:pPr>
+              <w:rPr>
+                <w:rFonts w:ascii="Tahoma" w:hAnsi="Tahoma" w:cs="Tahoma"/>
+                <w:sz w:val="20"/>
+                <w:szCs w:val="20"/>
+              </w:rPr>
+            </w:pPr>
+            <w:r>
+              <w:rPr>
+                <w:rFonts w:ascii="Tahoma" w:hAnsi="Tahoma" w:cs="Tahoma"/>
+                <w:sz w:val="20"/>
+                <w:szCs w:val="20"/>
+              </w:rPr>
+              <w:t xml:space="preserve">43318</w:t>
+            </w:r>
+          </w:p>
+        </w:tc>
+        <w:tc>
+          <w:tcPr>
+            <w:tcW w:w="3405" w:type="dxa"/>
+            <w:shd w:val="clear" w:color="auto" w:fill="auto"/>
+            <w:vAlign w:val="center"/>
+          </w:tcPr>
+          <w:p>
+            <w:pPr>
+              <w:rPr>
+                <w:rFonts w:ascii="Tahoma" w:hAnsi="Tahoma" w:cs="Tahoma"/>
+                <w:sz w:val="20"/>
+                <w:szCs w:val="20"/>
+              </w:rPr>
+            </w:pPr>
+            <w:r>
+              <w:rPr>
+                <w:rFonts w:ascii="Tahoma" w:hAnsi="Tahoma" w:cs="Tahoma"/>
+                <w:sz w:val="20"/>
+                <w:szCs w:val="20"/>
+              </w:rPr>
+              <w:t xml:space="preserve">Quốc Cường - Kênh Rạch Ruộng, K10, TTSĐ - Bể 38</w:t>
+            </w:r>
+          </w:p>
+        </w:tc>
+        <w:tc>
+          <w:tcPr>
+            <w:tcW w:w="3405" w:type="dxa"/>
+          </w:tcPr>
+          <w:p>
+            <w:pPr>
+              <w:rPr>
+                <w:rFonts w:ascii="Tahoma" w:hAnsi="Tahoma" w:cs="Tahoma"/>
+                <w:sz w:val="20"/>
+                <w:szCs w:val="20"/>
+              </w:rPr>
+            </w:pPr>
+            <w:r>
+              <w:rPr>
+                <w:rFonts w:ascii="Tahoma" w:hAnsi="Tahoma" w:cs="Tahoma"/>
+                <w:sz w:val="20"/>
+                <w:szCs w:val="20"/>
+              </w:rPr>
+              <w:t xml:space="preserve">WRT/TM/MB/51 (Realtime PCR) (*)</w:t>
+            </w:r>
+            <w:r>
+              <w:rPr>
+                <w:rFonts w:ascii="Tahoma" w:hAnsi="Tahoma" w:cs="Tahoma"/>
+                <w:sz w:val="20"/>
+                <w:szCs w:val="20"/>
+              </w:rPr>
+              <w:t/>
+            </w:r>
+            <w:bookmarkStart w:id="0" w:name="_GoBack"/>
+            <w:bookmarkEnd w:id="0"/>
+            <w:r>
+              <w:rPr>
+                <w:rFonts w:ascii="Tahoma" w:hAnsi="Tahoma" w:cs="Tahoma"/>
+                <w:sz w:val="20"/>
+                <w:szCs w:val="20"/>
+              </w:rPr>
+              <w:t/>
+            </w:r>
+          </w:p>
+        </w:tc>
+        <w:tc>
+          <w:tcPr>
+            <w:tcW w:w="3405" w:type="dxa"/>
+          </w:tcPr>
+          <w:p>
+            <w:pPr>
+              <w:rPr>
+                <w:rFonts w:ascii="Tahoma" w:hAnsi="Tahoma" w:cs="Tahoma"/>
+                <w:sz w:val="20"/>
+                <w:szCs w:val="20"/>
+              </w:rPr>
+            </w:pPr>
+            <w:r>
+              <w:rPr>
+                <w:rFonts w:ascii="Tahoma" w:hAnsi="Tahoma" w:cs="Tahoma"/>
+                <w:sz w:val="20"/>
+                <w:szCs w:val="20"/>
+              </w:rPr>
+              <w:t xml:space="preserve">undefined</w:t>
+            </w:r>
+            <w:r>
+              <w:rPr>
+                <w:rFonts w:ascii="Tahoma" w:hAnsi="Tahoma" w:cs="Tahoma"/>
+                <w:sz w:val="20"/>
+                <w:szCs w:val="20"/>
+              </w:rPr>
+              <w:t/>
+            </w:r>
+            <w:r>
+              <w:rPr>
+                <w:rFonts w:ascii="Tahoma" w:hAnsi="Tahoma" w:cs="Tahoma"/>
+                <w:sz w:val="20"/>
+                <w:szCs w:val="20"/>
+              </w:rPr>
+              <w:t/>
+            </w:r>
+            <w:r>
+              <w:rPr>
+                <w:rFonts w:ascii="Times New Roman" w:hAnsi="Times New Roman" w:cs="Times New Roman"/>
+                <w:sz w:val="20"/>
+                <w:szCs w:val="20"/>
+              </w:rPr>
+              <w:t/>
+            </w:r>
+          </w:p>
+        </w:tc>
+      </w:tr>
+      <w:tr>
+        <w:trPr>
+          <w:trHeight w:hRule="exact" w:val="340"/>
+          <w:jc w:val="center"/>
+        </w:trPr>
+        <w:tc>
+          <w:tcPr>
+            <w:tcW w:w="4495" w:type="dxa"/>
+            <w:vAlign w:val="center"/>
+          </w:tcPr>
+          <w:p>
+            <w:pPr>
+              <w:rPr>
+                <w:rFonts w:ascii="Tahoma" w:hAnsi="Tahoma" w:cs="Tahoma"/>
+                <w:sz w:val="20"/>
+                <w:szCs w:val="20"/>
+              </w:rPr>
+            </w:pPr>
+            <w:r>
+              <w:rPr>
+                <w:rFonts w:ascii="Tahoma" w:hAnsi="Tahoma" w:cs="Tahoma"/>
+                <w:sz w:val="20"/>
+                <w:szCs w:val="20"/>
+              </w:rPr>
+              <w:t xml:space="preserve">43319</w:t>
+            </w:r>
+          </w:p>
+        </w:tc>
+        <w:tc>
+          <w:tcPr>
+            <w:tcW w:w="3405" w:type="dxa"/>
+            <w:shd w:val="clear" w:color="auto" w:fill="auto"/>
+            <w:vAlign w:val="center"/>
+          </w:tcPr>
+          <w:p>
+            <w:pPr>
+              <w:rPr>
+                <w:rFonts w:ascii="Tahoma" w:hAnsi="Tahoma" w:cs="Tahoma"/>
+                <w:sz w:val="20"/>
+                <w:szCs w:val="20"/>
+              </w:rPr>
+            </w:pPr>
+            <w:r>
+              <w:rPr>
+                <w:rFonts w:ascii="Tahoma" w:hAnsi="Tahoma" w:cs="Tahoma"/>
+                <w:sz w:val="20"/>
+                <w:szCs w:val="20"/>
+              </w:rPr>
+              <w:t xml:space="preserve">Quốc Cường - Kênh Rạch Ruộng, K10, TTSĐ - Bể 39</w:t>
+            </w:r>
+          </w:p>
+        </w:tc>
+        <w:tc>
+          <w:tcPr>
+            <w:tcW w:w="3405" w:type="dxa"/>
+          </w:tcPr>
+          <w:p>
+            <w:pPr>
+              <w:rPr>
+                <w:rFonts w:ascii="Tahoma" w:hAnsi="Tahoma" w:cs="Tahoma"/>
+                <w:sz w:val="20"/>
+                <w:szCs w:val="20"/>
+              </w:rPr>
+            </w:pPr>
+            <w:r>
+              <w:rPr>
+                <w:rFonts w:ascii="Tahoma" w:hAnsi="Tahoma" w:cs="Tahoma"/>
+                <w:sz w:val="20"/>
+                <w:szCs w:val="20"/>
+              </w:rPr>
+              <w:t xml:space="preserve">WRT/TM/MB/51 (Realtime PCR) (*)</w:t>
+            </w:r>
+            <w:r>
+              <w:rPr>
+                <w:rFonts w:ascii="Tahoma" w:hAnsi="Tahoma" w:cs="Tahoma"/>
+                <w:sz w:val="20"/>
+                <w:szCs w:val="20"/>
+              </w:rPr>
+              <w:t/>
+            </w:r>
+            <w:bookmarkStart w:id="0" w:name="_GoBack"/>
+            <w:bookmarkEnd w:id="0"/>
+            <w:r>
+              <w:rPr>
+                <w:rFonts w:ascii="Tahoma" w:hAnsi="Tahoma" w:cs="Tahoma"/>
+                <w:sz w:val="20"/>
+                <w:szCs w:val="20"/>
+              </w:rPr>
+              <w:t/>
+            </w:r>
+          </w:p>
+        </w:tc>
+        <w:tc>
+          <w:tcPr>
+            <w:tcW w:w="3405" w:type="dxa"/>
+          </w:tcPr>
+          <w:p>
+            <w:pPr>
+              <w:rPr>
+                <w:rFonts w:ascii="Tahoma" w:hAnsi="Tahoma" w:cs="Tahoma"/>
+                <w:sz w:val="20"/>
+                <w:szCs w:val="20"/>
+              </w:rPr>
+            </w:pPr>
+            <w:r>
+              <w:rPr>
+                <w:rFonts w:ascii="Tahoma" w:hAnsi="Tahoma" w:cs="Tahoma"/>
+                <w:sz w:val="20"/>
+                <w:szCs w:val="20"/>
+              </w:rPr>
+              <w:t xml:space="preserve">undefined</w:t>
+            </w:r>
+            <w:r>
+              <w:rPr>
+                <w:rFonts w:ascii="Tahoma" w:hAnsi="Tahoma" w:cs="Tahoma"/>
+                <w:sz w:val="20"/>
+                <w:szCs w:val="20"/>
+              </w:rPr>
+              <w:t/>
+            </w:r>
+            <w:r>
+              <w:rPr>
+                <w:rFonts w:ascii="Tahoma" w:hAnsi="Tahoma" w:cs="Tahoma"/>
+                <w:sz w:val="20"/>
+                <w:szCs w:val="20"/>
+              </w:rPr>
+              <w:t/>
+            </w:r>
+            <w:r>
+              <w:rPr>
+                <w:rFonts w:ascii="Times New Roman" w:hAnsi="Times New Roman" w:cs="Times New Roman"/>
+                <w:sz w:val="20"/>
+                <w:szCs w:val="20"/>
+              </w:rPr>
+              <w:t/>
+            </w:r>
+          </w:p>
+        </w:tc>
+      </w:tr>
+      <w:tr>
+        <w:trPr>
+          <w:trHeight w:hRule="exact" w:val="340"/>
+          <w:jc w:val="center"/>
+        </w:trPr>
+        <w:tc>
+          <w:tcPr>
+            <w:tcW w:w="4495" w:type="dxa"/>
+            <w:vAlign w:val="center"/>
+          </w:tcPr>
+          <w:p>
+            <w:pPr>
+              <w:rPr>
+                <w:rFonts w:ascii="Tahoma" w:hAnsi="Tahoma" w:cs="Tahoma"/>
+                <w:sz w:val="20"/>
+                <w:szCs w:val="20"/>
+              </w:rPr>
+            </w:pPr>
+            <w:r>
+              <w:rPr>
+                <w:rFonts w:ascii="Tahoma" w:hAnsi="Tahoma" w:cs="Tahoma"/>
+                <w:sz w:val="20"/>
+                <w:szCs w:val="20"/>
+              </w:rPr>
+              <w:t xml:space="preserve">43320</w:t>
+            </w:r>
+          </w:p>
+        </w:tc>
+        <w:tc>
+          <w:tcPr>
+            <w:tcW w:w="3405" w:type="dxa"/>
+            <w:shd w:val="clear" w:color="auto" w:fill="auto"/>
+            <w:vAlign w:val="center"/>
+          </w:tcPr>
+          <w:p>
+            <w:pPr>
+              <w:rPr>
+                <w:rFonts w:ascii="Tahoma" w:hAnsi="Tahoma" w:cs="Tahoma"/>
+                <w:sz w:val="20"/>
+                <w:szCs w:val="20"/>
+              </w:rPr>
+            </w:pPr>
+            <w:r>
+              <w:rPr>
+                <w:rFonts w:ascii="Tahoma" w:hAnsi="Tahoma" w:cs="Tahoma"/>
+                <w:sz w:val="20"/>
+                <w:szCs w:val="20"/>
+              </w:rPr>
+              <w:t xml:space="preserve">Quốc Cường - Kênh Rạch Ruộng, K10, TTSĐ - Bể 40</w:t>
+            </w:r>
+          </w:p>
+        </w:tc>
+        <w:tc>
+          <w:tcPr>
+            <w:tcW w:w="3405" w:type="dxa"/>
+          </w:tcPr>
+          <w:p>
+            <w:pPr>
+              <w:rPr>
+                <w:rFonts w:ascii="Tahoma" w:hAnsi="Tahoma" w:cs="Tahoma"/>
+                <w:sz w:val="20"/>
+                <w:szCs w:val="20"/>
+              </w:rPr>
+            </w:pPr>
+            <w:r>
+              <w:rPr>
+                <w:rFonts w:ascii="Tahoma" w:hAnsi="Tahoma" w:cs="Tahoma"/>
+                <w:sz w:val="20"/>
+                <w:szCs w:val="20"/>
+              </w:rPr>
+              <w:t xml:space="preserve">WRT/TM/MB/51 (Realtime PCR) (*)</w:t>
+            </w:r>
+            <w:r>
+              <w:rPr>
+                <w:rFonts w:ascii="Tahoma" w:hAnsi="Tahoma" w:cs="Tahoma"/>
+                <w:sz w:val="20"/>
+                <w:szCs w:val="20"/>
+              </w:rPr>
+              <w:t/>
+            </w:r>
+            <w:bookmarkStart w:id="0" w:name="_GoBack"/>
+            <w:bookmarkEnd w:id="0"/>
+            <w:r>
+              <w:rPr>
+                <w:rFonts w:ascii="Tahoma" w:hAnsi="Tahoma" w:cs="Tahoma"/>
+                <w:sz w:val="20"/>
+                <w:szCs w:val="20"/>
+              </w:rPr>
+              <w:t/>
+            </w:r>
+          </w:p>
+        </w:tc>
+        <w:tc>
+          <w:tcPr>
+            <w:tcW w:w="3405" w:type="dxa"/>
+          </w:tcPr>
+          <w:p>
+            <w:pPr>
+              <w:rPr>
+                <w:rFonts w:ascii="Tahoma" w:hAnsi="Tahoma" w:cs="Tahoma"/>
+                <w:sz w:val="20"/>
+                <w:szCs w:val="20"/>
+              </w:rPr>
+            </w:pPr>
+            <w:r>
+              <w:rPr>
+                <w:rFonts w:ascii="Tahoma" w:hAnsi="Tahoma" w:cs="Tahoma"/>
+                <w:sz w:val="20"/>
+                <w:szCs w:val="20"/>
+              </w:rPr>
+              <w:t xml:space="preserve">undefined</w:t>
+            </w:r>
+            <w:r>
+              <w:rPr>
+                <w:rFonts w:ascii="Tahoma" w:hAnsi="Tahoma" w:cs="Tahoma"/>
+                <w:sz w:val="20"/>
+                <w:szCs w:val="20"/>
+              </w:rPr>
+              <w:t/>
+            </w:r>
+            <w:r>
+              <w:rPr>
+                <w:rFonts w:ascii="Tahoma" w:hAnsi="Tahoma" w:cs="Tahoma"/>
+                <w:sz w:val="20"/>
+                <w:szCs w:val="20"/>
+              </w:rPr>
+              <w:t/>
+            </w:r>
+            <w:r>
+              <w:rPr>
+                <w:rFonts w:ascii="Times New Roman" w:hAnsi="Times New Roman" w:cs="Times New Roman"/>
+                <w:sz w:val="20"/>
+                <w:szCs w:val="20"/>
+              </w:rPr>
+              <w:t/>
+            </w:r>
+          </w:p>
+        </w:tc>
+      </w:tr>
+      <w:tr>
+        <w:trPr>
+          <w:trHeight w:hRule="exact" w:val="340"/>
+          <w:jc w:val="center"/>
+        </w:trPr>
+        <w:tc>
+          <w:tcPr>
+            <w:tcW w:w="4495" w:type="dxa"/>
+            <w:vAlign w:val="center"/>
+          </w:tcPr>
+          <w:p>
+            <w:pPr>
+              <w:rPr>
+                <w:rFonts w:ascii="Tahoma" w:hAnsi="Tahoma" w:cs="Tahoma"/>
+                <w:sz w:val="20"/>
+                <w:szCs w:val="20"/>
+              </w:rPr>
+            </w:pPr>
+            <w:r>
+              <w:rPr>
+                <w:rFonts w:ascii="Tahoma" w:hAnsi="Tahoma" w:cs="Tahoma"/>
+                <w:sz w:val="20"/>
+                <w:szCs w:val="20"/>
+              </w:rPr>
+              <w:t xml:space="preserve">43321</w:t>
+            </w:r>
+          </w:p>
+        </w:tc>
+        <w:tc>
+          <w:tcPr>
+            <w:tcW w:w="3405" w:type="dxa"/>
+            <w:shd w:val="clear" w:color="auto" w:fill="auto"/>
+            <w:vAlign w:val="center"/>
+          </w:tcPr>
+          <w:p>
+            <w:pPr>
+              <w:rPr>
+                <w:rFonts w:ascii="Tahoma" w:hAnsi="Tahoma" w:cs="Tahoma"/>
+                <w:sz w:val="20"/>
+                <w:szCs w:val="20"/>
+              </w:rPr>
+            </w:pPr>
+            <w:r>
+              <w:rPr>
+                <w:rFonts w:ascii="Tahoma" w:hAnsi="Tahoma" w:cs="Tahoma"/>
+                <w:sz w:val="20"/>
+                <w:szCs w:val="20"/>
+              </w:rPr>
+              <w:t xml:space="preserve">Như Ý - Kênh Rạch Ruộng, K9, TTSĐ - Bể 4</w:t>
+            </w:r>
+          </w:p>
+        </w:tc>
+        <w:tc>
+          <w:tcPr>
+            <w:tcW w:w="3405" w:type="dxa"/>
+          </w:tcPr>
+          <w:p>
+            <w:pPr>
+              <w:rPr>
+                <w:rFonts w:ascii="Tahoma" w:hAnsi="Tahoma" w:cs="Tahoma"/>
+                <w:sz w:val="20"/>
+                <w:szCs w:val="20"/>
+              </w:rPr>
+            </w:pPr>
+            <w:r>
+              <w:rPr>
+                <w:rFonts w:ascii="Tahoma" w:hAnsi="Tahoma" w:cs="Tahoma"/>
+                <w:sz w:val="20"/>
+                <w:szCs w:val="20"/>
+              </w:rPr>
+              <w:t xml:space="preserve">WRT/TM/MB/51 (Realtime PCR) (*)</w:t>
+            </w:r>
+            <w:r>
+              <w:rPr>
+                <w:rFonts w:ascii="Tahoma" w:hAnsi="Tahoma" w:cs="Tahoma"/>
+                <w:sz w:val="20"/>
+                <w:szCs w:val="20"/>
+              </w:rPr>
+              <w:t/>
+            </w:r>
+            <w:bookmarkStart w:id="0" w:name="_GoBack"/>
+            <w:bookmarkEnd w:id="0"/>
+            <w:r>
+              <w:rPr>
+                <w:rFonts w:ascii="Tahoma" w:hAnsi="Tahoma" w:cs="Tahoma"/>
+                <w:sz w:val="20"/>
+                <w:szCs w:val="20"/>
+              </w:rPr>
+              <w:t/>
+            </w:r>
+          </w:p>
+        </w:tc>
+        <w:tc>
+          <w:tcPr>
+            <w:tcW w:w="3405" w:type="dxa"/>
+          </w:tcPr>
+          <w:p>
+            <w:pPr>
+              <w:rPr>
+                <w:rFonts w:ascii="Tahoma" w:hAnsi="Tahoma" w:cs="Tahoma"/>
+                <w:sz w:val="20"/>
+                <w:szCs w:val="20"/>
+              </w:rPr>
+            </w:pPr>
+            <w:r>
+              <w:rPr>
+                <w:rFonts w:ascii="Tahoma" w:hAnsi="Tahoma" w:cs="Tahoma"/>
+                <w:sz w:val="20"/>
+                <w:szCs w:val="20"/>
+              </w:rPr>
+              <w:t xml:space="preserve">undefined</w:t>
+            </w:r>
+            <w:r>
+              <w:rPr>
+                <w:rFonts w:ascii="Tahoma" w:hAnsi="Tahoma" w:cs="Tahoma"/>
+                <w:sz w:val="20"/>
+                <w:szCs w:val="20"/>
+              </w:rPr>
+              <w:t/>
+            </w:r>
+            <w:r>
+              <w:rPr>
+                <w:rFonts w:ascii="Tahoma" w:hAnsi="Tahoma" w:cs="Tahoma"/>
+                <w:sz w:val="20"/>
+                <w:szCs w:val="20"/>
+              </w:rPr>
+              <w:t/>
+            </w:r>
+            <w:r>
+              <w:rPr>
+                <w:rFonts w:ascii="Times New Roman" w:hAnsi="Times New Roman" w:cs="Times New Roman"/>
+                <w:sz w:val="20"/>
+                <w:szCs w:val="20"/>
+              </w:rPr>
+              <w:t/>
+            </w:r>
+          </w:p>
+        </w:tc>
+      </w:tr>
+      <w:tr>
+        <w:trPr>
+          <w:trHeight w:hRule="exact" w:val="340"/>
+          <w:jc w:val="center"/>
+        </w:trPr>
+        <w:tc>
+          <w:tcPr>
+            <w:tcW w:w="4495" w:type="dxa"/>
+            <w:vAlign w:val="center"/>
+          </w:tcPr>
+          <w:p>
+            <w:pPr>
+              <w:rPr>
+                <w:rFonts w:ascii="Tahoma" w:hAnsi="Tahoma" w:cs="Tahoma"/>
+                <w:sz w:val="20"/>
+                <w:szCs w:val="20"/>
+              </w:rPr>
+            </w:pPr>
+            <w:r>
+              <w:rPr>
+                <w:rFonts w:ascii="Tahoma" w:hAnsi="Tahoma" w:cs="Tahoma"/>
+                <w:sz w:val="20"/>
+                <w:szCs w:val="20"/>
+              </w:rPr>
+              <w:t xml:space="preserve">43322</w:t>
+            </w:r>
+          </w:p>
+        </w:tc>
+        <w:tc>
+          <w:tcPr>
+            <w:tcW w:w="3405" w:type="dxa"/>
+            <w:shd w:val="clear" w:color="auto" w:fill="auto"/>
+            <w:vAlign w:val="center"/>
+          </w:tcPr>
+          <w:p>
+            <w:pPr>
+              <w:rPr>
+                <w:rFonts w:ascii="Tahoma" w:hAnsi="Tahoma" w:cs="Tahoma"/>
+                <w:sz w:val="20"/>
+                <w:szCs w:val="20"/>
+              </w:rPr>
+            </w:pPr>
+            <w:r>
+              <w:rPr>
+                <w:rFonts w:ascii="Tahoma" w:hAnsi="Tahoma" w:cs="Tahoma"/>
+                <w:sz w:val="20"/>
+                <w:szCs w:val="20"/>
+              </w:rPr>
+              <w:t xml:space="preserve">Như Ý - Kênh Rạch Ruộng, K9, TTSĐ - Bể 5</w:t>
+            </w:r>
+          </w:p>
+        </w:tc>
+        <w:tc>
+          <w:tcPr>
+            <w:tcW w:w="3405" w:type="dxa"/>
+          </w:tcPr>
+          <w:p>
+            <w:pPr>
+              <w:rPr>
+                <w:rFonts w:ascii="Tahoma" w:hAnsi="Tahoma" w:cs="Tahoma"/>
+                <w:sz w:val="20"/>
+                <w:szCs w:val="20"/>
+              </w:rPr>
+            </w:pPr>
+            <w:r>
+              <w:rPr>
+                <w:rFonts w:ascii="Tahoma" w:hAnsi="Tahoma" w:cs="Tahoma"/>
+                <w:sz w:val="20"/>
+                <w:szCs w:val="20"/>
+              </w:rPr>
+              <w:t xml:space="preserve">WRT/TM/MB/51 (Realtime PCR) (*)</w:t>
+            </w:r>
+            <w:r>
+              <w:rPr>
+                <w:rFonts w:ascii="Tahoma" w:hAnsi="Tahoma" w:cs="Tahoma"/>
+                <w:sz w:val="20"/>
+                <w:szCs w:val="20"/>
+              </w:rPr>
+              <w:t/>
+            </w:r>
+            <w:bookmarkStart w:id="0" w:name="_GoBack"/>
+            <w:bookmarkEnd w:id="0"/>
+            <w:r>
+              <w:rPr>
+                <w:rFonts w:ascii="Tahoma" w:hAnsi="Tahoma" w:cs="Tahoma"/>
+                <w:sz w:val="20"/>
+                <w:szCs w:val="20"/>
+              </w:rPr>
+              <w:t/>
+            </w:r>
+          </w:p>
+        </w:tc>
+        <w:tc>
+          <w:tcPr>
+            <w:tcW w:w="3405" w:type="dxa"/>
+          </w:tcPr>
+          <w:p>
+            <w:pPr>
+              <w:rPr>
+                <w:rFonts w:ascii="Tahoma" w:hAnsi="Tahoma" w:cs="Tahoma"/>
+                <w:sz w:val="20"/>
+                <w:szCs w:val="20"/>
+              </w:rPr>
+            </w:pPr>
+            <w:r>
+              <w:rPr>
+                <w:rFonts w:ascii="Tahoma" w:hAnsi="Tahoma" w:cs="Tahoma"/>
+                <w:sz w:val="20"/>
+                <w:szCs w:val="20"/>
+              </w:rPr>
+              <w:t xml:space="preserve">undefined</w:t>
+            </w:r>
+            <w:r>
+              <w:rPr>
+                <w:rFonts w:ascii="Tahoma" w:hAnsi="Tahoma" w:cs="Tahoma"/>
+                <w:sz w:val="20"/>
+                <w:szCs w:val="20"/>
+              </w:rPr>
+              <w:t/>
+            </w:r>
+            <w:r>
+              <w:rPr>
+                <w:rFonts w:ascii="Tahoma" w:hAnsi="Tahoma" w:cs="Tahoma"/>
+                <w:sz w:val="20"/>
+                <w:szCs w:val="20"/>
+              </w:rPr>
+              <w:t/>
+            </w:r>
+            <w:r>
+              <w:rPr>
+                <w:rFonts w:ascii="Times New Roman" w:hAnsi="Times New Roman" w:cs="Times New Roman"/>
+                <w:sz w:val="20"/>
+                <w:szCs w:val="20"/>
+              </w:rPr>
+              <w:t/>
+            </w:r>
+          </w:p>
+        </w:tc>
+      </w:tr>
+      <w:tr>
+        <w:trPr>
+          <w:trHeight w:hRule="exact" w:val="340"/>
+          <w:jc w:val="center"/>
+        </w:trPr>
+        <w:tc>
+          <w:tcPr>
+            <w:tcW w:w="4495" w:type="dxa"/>
+            <w:vAlign w:val="center"/>
+          </w:tcPr>
+          <w:p>
+            <w:pPr>
+              <w:rPr>
+                <w:rFonts w:ascii="Tahoma" w:hAnsi="Tahoma" w:cs="Tahoma"/>
+                <w:sz w:val="20"/>
+                <w:szCs w:val="20"/>
+              </w:rPr>
+            </w:pPr>
+            <w:r>
+              <w:rPr>
+                <w:rFonts w:ascii="Tahoma" w:hAnsi="Tahoma" w:cs="Tahoma"/>
+                <w:sz w:val="20"/>
+                <w:szCs w:val="20"/>
+              </w:rPr>
+              <w:t xml:space="preserve">43323</w:t>
+            </w:r>
+          </w:p>
+        </w:tc>
+        <w:tc>
+          <w:tcPr>
+            <w:tcW w:w="3405" w:type="dxa"/>
+            <w:shd w:val="clear" w:color="auto" w:fill="auto"/>
+            <w:vAlign w:val="center"/>
+          </w:tcPr>
+          <w:p>
+            <w:pPr>
+              <w:rPr>
+                <w:rFonts w:ascii="Tahoma" w:hAnsi="Tahoma" w:cs="Tahoma"/>
+                <w:sz w:val="20"/>
+                <w:szCs w:val="20"/>
+              </w:rPr>
+            </w:pPr>
+            <w:r>
+              <w:rPr>
+                <w:rFonts w:ascii="Tahoma" w:hAnsi="Tahoma" w:cs="Tahoma"/>
+                <w:sz w:val="20"/>
+                <w:szCs w:val="20"/>
+              </w:rPr>
+              <w:t xml:space="preserve">Như Ý - Kênh Rạch Ruộng, K9, TTSĐ - Bể 6</w:t>
+            </w:r>
+          </w:p>
+        </w:tc>
+        <w:tc>
+          <w:tcPr>
+            <w:tcW w:w="3405" w:type="dxa"/>
+          </w:tcPr>
+          <w:p>
+            <w:pPr>
+              <w:rPr>
+                <w:rFonts w:ascii="Tahoma" w:hAnsi="Tahoma" w:cs="Tahoma"/>
+                <w:sz w:val="20"/>
+                <w:szCs w:val="20"/>
+              </w:rPr>
+            </w:pPr>
+            <w:r>
+              <w:rPr>
+                <w:rFonts w:ascii="Tahoma" w:hAnsi="Tahoma" w:cs="Tahoma"/>
+                <w:sz w:val="20"/>
+                <w:szCs w:val="20"/>
+              </w:rPr>
+              <w:t xml:space="preserve">WRT/TM/MB/51 (Realtime PCR) (*)</w:t>
+            </w:r>
+            <w:r>
+              <w:rPr>
+                <w:rFonts w:ascii="Tahoma" w:hAnsi="Tahoma" w:cs="Tahoma"/>
+                <w:sz w:val="20"/>
+                <w:szCs w:val="20"/>
+              </w:rPr>
+              <w:t/>
+            </w:r>
+            <w:bookmarkStart w:id="0" w:name="_GoBack"/>
+            <w:bookmarkEnd w:id="0"/>
+            <w:r>
+              <w:rPr>
+                <w:rFonts w:ascii="Tahoma" w:hAnsi="Tahoma" w:cs="Tahoma"/>
+                <w:sz w:val="20"/>
+                <w:szCs w:val="20"/>
+              </w:rPr>
+              <w:t/>
+            </w:r>
+          </w:p>
+        </w:tc>
+        <w:tc>
+          <w:tcPr>
+            <w:tcW w:w="3405" w:type="dxa"/>
+          </w:tcPr>
+          <w:p>
+            <w:pPr>
+              <w:rPr>
+                <w:rFonts w:ascii="Tahoma" w:hAnsi="Tahoma" w:cs="Tahoma"/>
+                <w:sz w:val="20"/>
+                <w:szCs w:val="20"/>
+              </w:rPr>
+            </w:pPr>
+            <w:r>
+              <w:rPr>
+                <w:rFonts w:ascii="Tahoma" w:hAnsi="Tahoma" w:cs="Tahoma"/>
+                <w:sz w:val="20"/>
+                <w:szCs w:val="20"/>
+              </w:rPr>
+              <w:t xml:space="preserve">undefined</w:t>
+            </w:r>
+            <w:r>
+              <w:rPr>
+                <w:rFonts w:ascii="Tahoma" w:hAnsi="Tahoma" w:cs="Tahoma"/>
+                <w:sz w:val="20"/>
+                <w:szCs w:val="20"/>
+              </w:rPr>
+              <w:t/>
+            </w:r>
+            <w:r>
+              <w:rPr>
+                <w:rFonts w:ascii="Tahoma" w:hAnsi="Tahoma" w:cs="Tahoma"/>
+                <w:sz w:val="20"/>
+                <w:szCs w:val="20"/>
+              </w:rPr>
+              <w:t/>
+            </w:r>
+            <w:r>
+              <w:rPr>
+                <w:rFonts w:ascii="Times New Roman" w:hAnsi="Times New Roman" w:cs="Times New Roman"/>
+                <w:sz w:val="20"/>
+                <w:szCs w:val="20"/>
+              </w:rPr>
+              <w:t/>
+            </w:r>
+          </w:p>
+        </w:tc>
+      </w:tr>
+      <w:tr>
+        <w:trPr>
+          <w:trHeight w:hRule="exact" w:val="340"/>
+          <w:jc w:val="center"/>
+        </w:trPr>
+        <w:tc>
+          <w:tcPr>
+            <w:tcW w:w="4495" w:type="dxa"/>
+            <w:vAlign w:val="center"/>
+          </w:tcPr>
+          <w:p>
+            <w:pPr>
+              <w:rPr>
+                <w:rFonts w:ascii="Tahoma" w:hAnsi="Tahoma" w:cs="Tahoma"/>
+                <w:sz w:val="20"/>
+                <w:szCs w:val="20"/>
+              </w:rPr>
+            </w:pPr>
+            <w:r>
+              <w:rPr>
+                <w:rFonts w:ascii="Tahoma" w:hAnsi="Tahoma" w:cs="Tahoma"/>
+                <w:sz w:val="20"/>
+                <w:szCs w:val="20"/>
+              </w:rPr>
+              <w:t xml:space="preserve">43324</w:t>
+            </w:r>
+          </w:p>
+        </w:tc>
+        <w:tc>
+          <w:tcPr>
+            <w:tcW w:w="3405" w:type="dxa"/>
+            <w:shd w:val="clear" w:color="auto" w:fill="auto"/>
+            <w:vAlign w:val="center"/>
+          </w:tcPr>
+          <w:p>
+            <w:pPr>
+              <w:rPr>
+                <w:rFonts w:ascii="Tahoma" w:hAnsi="Tahoma" w:cs="Tahoma"/>
+                <w:sz w:val="20"/>
+                <w:szCs w:val="20"/>
+              </w:rPr>
+            </w:pPr>
+            <w:r>
+              <w:rPr>
+                <w:rFonts w:ascii="Tahoma" w:hAnsi="Tahoma" w:cs="Tahoma"/>
+                <w:sz w:val="20"/>
+                <w:szCs w:val="20"/>
+              </w:rPr>
+              <w:t xml:space="preserve">Như Ý - Kênh Rạch Ruộng, K9, TTSĐ - Bể 7</w:t>
+            </w:r>
+          </w:p>
+        </w:tc>
+        <w:tc>
+          <w:tcPr>
+            <w:tcW w:w="3405" w:type="dxa"/>
+          </w:tcPr>
+          <w:p>
+            <w:pPr>
+              <w:rPr>
+                <w:rFonts w:ascii="Tahoma" w:hAnsi="Tahoma" w:cs="Tahoma"/>
+                <w:sz w:val="20"/>
+                <w:szCs w:val="20"/>
+              </w:rPr>
+            </w:pPr>
+            <w:r>
+              <w:rPr>
+                <w:rFonts w:ascii="Tahoma" w:hAnsi="Tahoma" w:cs="Tahoma"/>
+                <w:sz w:val="20"/>
+                <w:szCs w:val="20"/>
+              </w:rPr>
+              <w:t xml:space="preserve">WRT/TM/MB/51 (Realtime PCR) (*)</w:t>
+            </w:r>
+            <w:r>
+              <w:rPr>
+                <w:rFonts w:ascii="Tahoma" w:hAnsi="Tahoma" w:cs="Tahoma"/>
+                <w:sz w:val="20"/>
+                <w:szCs w:val="20"/>
+              </w:rPr>
+              <w:t/>
+            </w:r>
+            <w:bookmarkStart w:id="0" w:name="_GoBack"/>
+            <w:bookmarkEnd w:id="0"/>
+            <w:r>
+              <w:rPr>
+                <w:rFonts w:ascii="Tahoma" w:hAnsi="Tahoma" w:cs="Tahoma"/>
+                <w:sz w:val="20"/>
+                <w:szCs w:val="20"/>
+              </w:rPr>
+              <w:t/>
+            </w:r>
+          </w:p>
+        </w:tc>
+        <w:tc>
+          <w:tcPr>
+            <w:tcW w:w="3405" w:type="dxa"/>
+          </w:tcPr>
+          <w:p>
+            <w:pPr>
+              <w:rPr>
+                <w:rFonts w:ascii="Tahoma" w:hAnsi="Tahoma" w:cs="Tahoma"/>
+                <w:sz w:val="20"/>
+                <w:szCs w:val="20"/>
+              </w:rPr>
+            </w:pPr>
+            <w:r>
+              <w:rPr>
+                <w:rFonts w:ascii="Tahoma" w:hAnsi="Tahoma" w:cs="Tahoma"/>
+                <w:sz w:val="20"/>
+                <w:szCs w:val="20"/>
+              </w:rPr>
+              <w:t xml:space="preserve">undefined</w:t>
+            </w:r>
+            <w:r>
+              <w:rPr>
+                <w:rFonts w:ascii="Tahoma" w:hAnsi="Tahoma" w:cs="Tahoma"/>
+                <w:sz w:val="20"/>
+                <w:szCs w:val="20"/>
+              </w:rPr>
+              <w:t/>
+            </w:r>
+            <w:r>
+              <w:rPr>
+                <w:rFonts w:ascii="Tahoma" w:hAnsi="Tahoma" w:cs="Tahoma"/>
+                <w:sz w:val="20"/>
+                <w:szCs w:val="20"/>
+              </w:rPr>
+              <w:t/>
+            </w:r>
+            <w:r>
+              <w:rPr>
+                <w:rFonts w:ascii="Times New Roman" w:hAnsi="Times New Roman" w:cs="Times New Roman"/>
+                <w:sz w:val="20"/>
+                <w:szCs w:val="20"/>
+              </w:rPr>
+              <w:t/>
+            </w:r>
+          </w:p>
+        </w:tc>
+      </w:tr>
+      <w:tr>
+        <w:trPr>
+          <w:trHeight w:hRule="exact" w:val="340"/>
+          <w:jc w:val="center"/>
+        </w:trPr>
+        <w:tc>
+          <w:tcPr>
+            <w:tcW w:w="4495" w:type="dxa"/>
+            <w:vAlign w:val="center"/>
+          </w:tcPr>
+          <w:p>
+            <w:pPr>
+              <w:rPr>
+                <w:rFonts w:ascii="Tahoma" w:hAnsi="Tahoma" w:cs="Tahoma"/>
+                <w:sz w:val="20"/>
+                <w:szCs w:val="20"/>
+              </w:rPr>
+            </w:pPr>
+            <w:r>
+              <w:rPr>
+                <w:rFonts w:ascii="Tahoma" w:hAnsi="Tahoma" w:cs="Tahoma"/>
+                <w:sz w:val="20"/>
+                <w:szCs w:val="20"/>
+              </w:rPr>
+              <w:t xml:space="preserve">43325</w:t>
+            </w:r>
+          </w:p>
+        </w:tc>
+        <w:tc>
+          <w:tcPr>
+            <w:tcW w:w="3405" w:type="dxa"/>
+            <w:shd w:val="clear" w:color="auto" w:fill="auto"/>
+            <w:vAlign w:val="center"/>
+          </w:tcPr>
+          <w:p>
+            <w:pPr>
+              <w:rPr>
+                <w:rFonts w:ascii="Tahoma" w:hAnsi="Tahoma" w:cs="Tahoma"/>
+                <w:sz w:val="20"/>
+                <w:szCs w:val="20"/>
+              </w:rPr>
+            </w:pPr>
+            <w:r>
+              <w:rPr>
+                <w:rFonts w:ascii="Tahoma" w:hAnsi="Tahoma" w:cs="Tahoma"/>
+                <w:sz w:val="20"/>
+                <w:szCs w:val="20"/>
+              </w:rPr>
+              <w:t xml:space="preserve">Phượng Hoàng 2 - Kênh Rạch Ruộng, K9, TTSĐ - Bể 7</w:t>
+            </w:r>
+          </w:p>
+        </w:tc>
+        <w:tc>
+          <w:tcPr>
+            <w:tcW w:w="3405" w:type="dxa"/>
+          </w:tcPr>
+          <w:p>
+            <w:pPr>
+              <w:rPr>
+                <w:rFonts w:ascii="Tahoma" w:hAnsi="Tahoma" w:cs="Tahoma"/>
+                <w:sz w:val="20"/>
+                <w:szCs w:val="20"/>
+              </w:rPr>
+            </w:pPr>
+            <w:r>
+              <w:rPr>
+                <w:rFonts w:ascii="Tahoma" w:hAnsi="Tahoma" w:cs="Tahoma"/>
+                <w:sz w:val="20"/>
+                <w:szCs w:val="20"/>
+              </w:rPr>
+              <w:t xml:space="preserve">WRT/TM/MB/51 (Realtime PCR) (*)</w:t>
+            </w:r>
+            <w:r>
+              <w:rPr>
+                <w:rFonts w:ascii="Tahoma" w:hAnsi="Tahoma" w:cs="Tahoma"/>
+                <w:sz w:val="20"/>
+                <w:szCs w:val="20"/>
+              </w:rPr>
+              <w:t/>
+            </w:r>
+            <w:bookmarkStart w:id="0" w:name="_GoBack"/>
+            <w:bookmarkEnd w:id="0"/>
+            <w:r>
+              <w:rPr>
+                <w:rFonts w:ascii="Tahoma" w:hAnsi="Tahoma" w:cs="Tahoma"/>
+                <w:sz w:val="20"/>
+                <w:szCs w:val="20"/>
+              </w:rPr>
+              <w:t/>
+            </w:r>
+          </w:p>
+        </w:tc>
+        <w:tc>
+          <w:tcPr>
+            <w:tcW w:w="3405" w:type="dxa"/>
+          </w:tcPr>
+          <w:p>
+            <w:pPr>
+              <w:rPr>
+                <w:rFonts w:ascii="Tahoma" w:hAnsi="Tahoma" w:cs="Tahoma"/>
+                <w:sz w:val="20"/>
+                <w:szCs w:val="20"/>
+              </w:rPr>
+            </w:pPr>
+            <w:r>
+              <w:rPr>
+                <w:rFonts w:ascii="Tahoma" w:hAnsi="Tahoma" w:cs="Tahoma"/>
+                <w:sz w:val="20"/>
+                <w:szCs w:val="20"/>
+              </w:rPr>
+              <w:t xml:space="preserve">undefined</w:t>
+            </w:r>
+            <w:r>
+              <w:rPr>
+                <w:rFonts w:ascii="Tahoma" w:hAnsi="Tahoma" w:cs="Tahoma"/>
+                <w:sz w:val="20"/>
+                <w:szCs w:val="20"/>
+              </w:rPr>
+              <w:t/>
+            </w:r>
+            <w:r>
+              <w:rPr>
+                <w:rFonts w:ascii="Tahoma" w:hAnsi="Tahoma" w:cs="Tahoma"/>
+                <w:sz w:val="20"/>
+                <w:szCs w:val="20"/>
+              </w:rPr>
+              <w:t/>
+            </w:r>
+            <w:r>
+              <w:rPr>
+                <w:rFonts w:ascii="Times New Roman" w:hAnsi="Times New Roman" w:cs="Times New Roman"/>
+                <w:sz w:val="20"/>
+                <w:szCs w:val="20"/>
+              </w:rPr>
+              <w:t/>
+            </w:r>
+          </w:p>
+        </w:tc>
+      </w:tr>
+      <w:tr>
+        <w:trPr>
+          <w:trHeight w:hRule="exact" w:val="340"/>
+          <w:jc w:val="center"/>
+        </w:trPr>
+        <w:tc>
+          <w:tcPr>
+            <w:tcW w:w="4495" w:type="dxa"/>
+            <w:vAlign w:val="center"/>
+          </w:tcPr>
+          <w:p>
+            <w:pPr>
+              <w:rPr>
+                <w:rFonts w:ascii="Tahoma" w:hAnsi="Tahoma" w:cs="Tahoma"/>
+                <w:sz w:val="20"/>
+                <w:szCs w:val="20"/>
+              </w:rPr>
+            </w:pPr>
+            <w:r>
+              <w:rPr>
+                <w:rFonts w:ascii="Tahoma" w:hAnsi="Tahoma" w:cs="Tahoma"/>
+                <w:sz w:val="20"/>
+                <w:szCs w:val="20"/>
+              </w:rPr>
+              <w:t xml:space="preserve">43326</w:t>
+            </w:r>
+          </w:p>
+        </w:tc>
+        <w:tc>
+          <w:tcPr>
+            <w:tcW w:w="3405" w:type="dxa"/>
+            <w:shd w:val="clear" w:color="auto" w:fill="auto"/>
+            <w:vAlign w:val="center"/>
+          </w:tcPr>
+          <w:p>
+            <w:pPr>
+              <w:rPr>
+                <w:rFonts w:ascii="Tahoma" w:hAnsi="Tahoma" w:cs="Tahoma"/>
+                <w:sz w:val="20"/>
+                <w:szCs w:val="20"/>
+              </w:rPr>
+            </w:pPr>
+            <w:r>
+              <w:rPr>
+                <w:rFonts w:ascii="Tahoma" w:hAnsi="Tahoma" w:cs="Tahoma"/>
+                <w:sz w:val="20"/>
+                <w:szCs w:val="20"/>
+              </w:rPr>
+              <w:t xml:space="preserve">Phượng Hoàng 2 - Kênh Rạch Ruộng, K9, TTSĐ - Bể 9</w:t>
+            </w:r>
+          </w:p>
+        </w:tc>
+        <w:tc>
+          <w:tcPr>
+            <w:tcW w:w="3405" w:type="dxa"/>
+          </w:tcPr>
+          <w:p>
+            <w:pPr>
+              <w:rPr>
+                <w:rFonts w:ascii="Tahoma" w:hAnsi="Tahoma" w:cs="Tahoma"/>
+                <w:sz w:val="20"/>
+                <w:szCs w:val="20"/>
+              </w:rPr>
+            </w:pPr>
+            <w:r>
+              <w:rPr>
+                <w:rFonts w:ascii="Tahoma" w:hAnsi="Tahoma" w:cs="Tahoma"/>
+                <w:sz w:val="20"/>
+                <w:szCs w:val="20"/>
+              </w:rPr>
+              <w:t xml:space="preserve">WRT/TM/MB/51 (Realtime PCR) (*)</w:t>
+            </w:r>
+            <w:r>
+              <w:rPr>
+                <w:rFonts w:ascii="Tahoma" w:hAnsi="Tahoma" w:cs="Tahoma"/>
+                <w:sz w:val="20"/>
+                <w:szCs w:val="20"/>
+              </w:rPr>
+              <w:t/>
+            </w:r>
+            <w:bookmarkStart w:id="0" w:name="_GoBack"/>
+            <w:bookmarkEnd w:id="0"/>
+            <w:r>
+              <w:rPr>
+                <w:rFonts w:ascii="Tahoma" w:hAnsi="Tahoma" w:cs="Tahoma"/>
+                <w:sz w:val="20"/>
+                <w:szCs w:val="20"/>
+              </w:rPr>
+              <w:t/>
+            </w:r>
+          </w:p>
+        </w:tc>
+        <w:tc>
+          <w:tcPr>
+            <w:tcW w:w="3405" w:type="dxa"/>
+          </w:tcPr>
+          <w:p>
+            <w:pPr>
+              <w:rPr>
+                <w:rFonts w:ascii="Tahoma" w:hAnsi="Tahoma" w:cs="Tahoma"/>
+                <w:sz w:val="20"/>
+                <w:szCs w:val="20"/>
+              </w:rPr>
+            </w:pPr>
+            <w:r>
+              <w:rPr>
+                <w:rFonts w:ascii="Tahoma" w:hAnsi="Tahoma" w:cs="Tahoma"/>
+                <w:sz w:val="20"/>
+                <w:szCs w:val="20"/>
+              </w:rPr>
+              <w:t xml:space="preserve">undefined</w:t>
+            </w:r>
+            <w:r>
+              <w:rPr>
+                <w:rFonts w:ascii="Tahoma" w:hAnsi="Tahoma" w:cs="Tahoma"/>
+                <w:sz w:val="20"/>
+                <w:szCs w:val="20"/>
+              </w:rPr>
+              <w:t/>
+            </w:r>
+            <w:r>
+              <w:rPr>
+                <w:rFonts w:ascii="Tahoma" w:hAnsi="Tahoma" w:cs="Tahoma"/>
+                <w:sz w:val="20"/>
+                <w:szCs w:val="20"/>
+              </w:rPr>
+              <w:t/>
+            </w:r>
+            <w:r>
+              <w:rPr>
+                <w:rFonts w:ascii="Times New Roman" w:hAnsi="Times New Roman" w:cs="Times New Roman"/>
+                <w:sz w:val="20"/>
+                <w:szCs w:val="20"/>
+              </w:rPr>
+              <w:t/>
+            </w:r>
+          </w:p>
+        </w:tc>
+      </w:tr>
+      <w:tr>
+        <w:trPr>
+          <w:trHeight w:hRule="exact" w:val="340"/>
+          <w:jc w:val="center"/>
+        </w:trPr>
+        <w:tc>
+          <w:tcPr>
+            <w:tcW w:w="4495" w:type="dxa"/>
+            <w:vAlign w:val="center"/>
+          </w:tcPr>
+          <w:p>
+            <w:pPr>
+              <w:rPr>
+                <w:rFonts w:ascii="Tahoma" w:hAnsi="Tahoma" w:cs="Tahoma"/>
+                <w:sz w:val="20"/>
+                <w:szCs w:val="20"/>
+              </w:rPr>
+            </w:pPr>
+            <w:r>
+              <w:rPr>
+                <w:rFonts w:ascii="Tahoma" w:hAnsi="Tahoma" w:cs="Tahoma"/>
+                <w:sz w:val="20"/>
+                <w:szCs w:val="20"/>
+              </w:rPr>
+              <w:t xml:space="preserve">43355</w:t>
+            </w:r>
+          </w:p>
+        </w:tc>
+        <w:tc>
+          <w:tcPr>
+            <w:tcW w:w="3405" w:type="dxa"/>
+            <w:shd w:val="clear" w:color="auto" w:fill="auto"/>
+            <w:vAlign w:val="center"/>
+          </w:tcPr>
+          <w:p>
+            <w:pPr>
+              <w:rPr>
+                <w:rFonts w:ascii="Tahoma" w:hAnsi="Tahoma" w:cs="Tahoma"/>
+                <w:sz w:val="20"/>
+                <w:szCs w:val="20"/>
+              </w:rPr>
+            </w:pPr>
+            <w:r>
+              <w:rPr>
+                <w:rFonts w:ascii="Tahoma" w:hAnsi="Tahoma" w:cs="Tahoma"/>
+                <w:sz w:val="20"/>
+                <w:szCs w:val="20"/>
+              </w:rPr>
+              <w:t xml:space="preserve">RAW MATERIAL SHRIMP S46724AUG18 
+(BEFORE HARVEST)</w:t>
+            </w:r>
+          </w:p>
+        </w:tc>
+        <w:tc>
+          <w:tcPr>
+            <w:tcW w:w="3405" w:type="dxa"/>
+          </w:tcPr>
+          <w:p>
+            <w:pPr>
+              <w:rPr>
+                <w:rFonts w:ascii="Tahoma" w:hAnsi="Tahoma" w:cs="Tahoma"/>
+                <w:sz w:val="20"/>
+                <w:szCs w:val="20"/>
+              </w:rPr>
+            </w:pPr>
+            <w:r>
+              <w:rPr>
+                <w:rFonts w:ascii="Tahoma" w:hAnsi="Tahoma" w:cs="Tahoma"/>
+                <w:sz w:val="20"/>
+                <w:szCs w:val="20"/>
+              </w:rPr>
+              <w:t xml:space="preserve">WRT/TM/MB/51 (Realtime PCR) (*)</w:t>
+            </w:r>
+            <w:r>
+              <w:rPr>
+                <w:rFonts w:ascii="Tahoma" w:hAnsi="Tahoma" w:cs="Tahoma"/>
+                <w:sz w:val="20"/>
+                <w:szCs w:val="20"/>
+              </w:rPr>
+              <w:t/>
+            </w:r>
+            <w:bookmarkStart w:id="0" w:name="_GoBack"/>
+            <w:bookmarkEnd w:id="0"/>
+            <w:r>
+              <w:rPr>
+                <w:rFonts w:ascii="Tahoma" w:hAnsi="Tahoma" w:cs="Tahoma"/>
+                <w:sz w:val="20"/>
+                <w:szCs w:val="20"/>
+              </w:rPr>
+              <w:t/>
+            </w:r>
+          </w:p>
+        </w:tc>
+        <w:tc>
+          <w:tcPr>
+            <w:tcW w:w="3405" w:type="dxa"/>
+          </w:tcPr>
+          <w:p>
+            <w:pPr>
+              <w:rPr>
+                <w:rFonts w:ascii="Tahoma" w:hAnsi="Tahoma" w:cs="Tahoma"/>
+                <w:sz w:val="20"/>
+                <w:szCs w:val="20"/>
+              </w:rPr>
+            </w:pPr>
+            <w:r>
+              <w:rPr>
+                <w:rFonts w:ascii="Tahoma" w:hAnsi="Tahoma" w:cs="Tahoma"/>
+                <w:sz w:val="20"/>
+                <w:szCs w:val="20"/>
+              </w:rPr>
+              <w:t xml:space="preserve">undefined</w:t>
+            </w:r>
+            <w:r>
+              <w:rPr>
+                <w:rFonts w:ascii="Tahoma" w:hAnsi="Tahoma" w:cs="Tahoma"/>
+                <w:sz w:val="20"/>
+                <w:szCs w:val="20"/>
+              </w:rPr>
+              <w:t/>
+            </w:r>
+            <w:r>
+              <w:rPr>
+                <w:rFonts w:ascii="Tahoma" w:hAnsi="Tahoma" w:cs="Tahoma"/>
+                <w:sz w:val="20"/>
+                <w:szCs w:val="20"/>
+              </w:rPr>
+              <w:t/>
+            </w:r>
+            <w:r>
+              <w:rPr>
+                <w:rFonts w:ascii="Times New Roman" w:hAnsi="Times New Roman" w:cs="Times New Roman"/>
+                <w:sz w:val="20"/>
+                <w:szCs w:val="20"/>
+              </w:rPr>
+              <w:t/>
+            </w:r>
+          </w:p>
+        </w:tc>
+      </w:tr>
+      <w:tr>
+        <w:trPr>
+          <w:trHeight w:hRule="exact" w:val="340"/>
+          <w:jc w:val="center"/>
+        </w:trPr>
+        <w:tc>
+          <w:tcPr>
+            <w:tcW w:w="4495" w:type="dxa"/>
+            <w:vAlign w:val="center"/>
+          </w:tcPr>
+          <w:p>
+            <w:pPr>
+              <w:rPr>
+                <w:rFonts w:ascii="Tahoma" w:hAnsi="Tahoma" w:cs="Tahoma"/>
+                <w:sz w:val="20"/>
+                <w:szCs w:val="20"/>
+              </w:rPr>
+            </w:pPr>
+            <w:r>
+              <w:rPr>
+                <w:rFonts w:ascii="Tahoma" w:hAnsi="Tahoma" w:cs="Tahoma"/>
+                <w:sz w:val="20"/>
+                <w:szCs w:val="20"/>
+              </w:rPr>
+              <w:t xml:space="preserve">43356</w:t>
+            </w:r>
+          </w:p>
+        </w:tc>
+        <w:tc>
+          <w:tcPr>
+            <w:tcW w:w="3405" w:type="dxa"/>
+            <w:shd w:val="clear" w:color="auto" w:fill="auto"/>
+            <w:vAlign w:val="center"/>
+          </w:tcPr>
+          <w:p>
+            <w:pPr>
+              <w:rPr>
+                <w:rFonts w:ascii="Tahoma" w:hAnsi="Tahoma" w:cs="Tahoma"/>
+                <w:sz w:val="20"/>
+                <w:szCs w:val="20"/>
+              </w:rPr>
+            </w:pPr>
+            <w:r>
+              <w:rPr>
+                <w:rFonts w:ascii="Tahoma" w:hAnsi="Tahoma" w:cs="Tahoma"/>
+                <w:sz w:val="20"/>
+                <w:szCs w:val="20"/>
+              </w:rPr>
+              <w:t xml:space="preserve">RAW MATERIAL SHRIMP S46824AUG18 
+(BEFORE HARVEST)</w:t>
+            </w:r>
+          </w:p>
+        </w:tc>
+        <w:tc>
+          <w:tcPr>
+            <w:tcW w:w="3405" w:type="dxa"/>
+          </w:tcPr>
+          <w:p>
+            <w:pPr>
+              <w:rPr>
+                <w:rFonts w:ascii="Tahoma" w:hAnsi="Tahoma" w:cs="Tahoma"/>
+                <w:sz w:val="20"/>
+                <w:szCs w:val="20"/>
+              </w:rPr>
+            </w:pPr>
+            <w:r>
+              <w:rPr>
+                <w:rFonts w:ascii="Tahoma" w:hAnsi="Tahoma" w:cs="Tahoma"/>
+                <w:sz w:val="20"/>
+                <w:szCs w:val="20"/>
+              </w:rPr>
+              <w:t xml:space="preserve">WRT/TM/MB/51 (Realtime PCR) (*)</w:t>
+            </w:r>
+            <w:r>
+              <w:rPr>
+                <w:rFonts w:ascii="Tahoma" w:hAnsi="Tahoma" w:cs="Tahoma"/>
+                <w:sz w:val="20"/>
+                <w:szCs w:val="20"/>
+              </w:rPr>
+              <w:t/>
+            </w:r>
+            <w:bookmarkStart w:id="0" w:name="_GoBack"/>
+            <w:bookmarkEnd w:id="0"/>
+            <w:r>
+              <w:rPr>
+                <w:rFonts w:ascii="Tahoma" w:hAnsi="Tahoma" w:cs="Tahoma"/>
+                <w:sz w:val="20"/>
+                <w:szCs w:val="20"/>
+              </w:rPr>
+              <w:t/>
+            </w:r>
+          </w:p>
+        </w:tc>
+        <w:tc>
+          <w:tcPr>
+            <w:tcW w:w="3405" w:type="dxa"/>
+          </w:tcPr>
+          <w:p>
+            <w:pPr>
+              <w:rPr>
+                <w:rFonts w:ascii="Tahoma" w:hAnsi="Tahoma" w:cs="Tahoma"/>
+                <w:sz w:val="20"/>
+                <w:szCs w:val="20"/>
+              </w:rPr>
+            </w:pPr>
+            <w:r>
+              <w:rPr>
+                <w:rFonts w:ascii="Tahoma" w:hAnsi="Tahoma" w:cs="Tahoma"/>
+                <w:sz w:val="20"/>
+                <w:szCs w:val="20"/>
+              </w:rPr>
+              <w:t xml:space="preserve">undefined</w:t>
             </w:r>
             <w:r>
               <w:rPr>
